--- a/Doc.docx
+++ b/Doc.docx
@@ -6,8 +6,213 @@
       <w:pPr>
         <w:numPr>
           <w:ilvl w:val="0"/>
-          <w:numId w:val="3"/>
-        </w:numPr>
+          <w:numId w:val="1"/>
+        </w:numPr>
+        <w:ind w:left="600" w:hanging="360"/>
+      </w:pPr>
+      <w:r>
+        <w:rPr>
+          <w:rtl w:val="0"/>
+        </w:rPr>
+        <w:t xml:space="preserve">DDD. Dialogs: prompts, purposes. QA, faceted search. Grammars. Rules. Inferences / Reasoning. Lattices. Protocol. Gestures (domains). Assistance: Wizards (workflows with related documents / representations templates data flow).</w:t>
+      </w:r>
+    </w:p>
+    <w:p>
+      <w:pPr>
+        <w:numPr>
+          <w:ilvl w:val="0"/>
+          <w:numId w:val="1"/>
+        </w:numPr>
+        <w:ind w:left="600" w:hanging="360"/>
+      </w:pPr>
+      <w:r>
+        <w:rPr>
+          <w:rtl w:val="0"/>
+        </w:rPr>
+        <w:t xml:space="preserve">La idea es tener asistentes para casos de uso de un propósito (ir de vacaciones): transporte, alojamiento, actividades, accesorios: skies para la nieve). Me inspiró bastante el faceted search de productos en Garbarino solo que sindicaría a cada paso que elementos a elegir de diferentes proveedores según los "roles" de los elementos a seleccionar a cada paso del "wizard". Semánticamente esto sería un protocolo de "formularios" (REST HATEOAS) donde las facetas y los items previamente seleccionados (más un árbol de preguntas y respuestas en la navegación: bot) determinan el contexto de los "mejores" paquetes que el usuario pueda elegir.</w:t>
+      </w:r>
+    </w:p>
+    <w:p>
+      <w:pPr>
+        <w:numPr>
+          <w:ilvl w:val="0"/>
+          <w:numId w:val="1"/>
+        </w:numPr>
+        <w:ind w:left="600" w:hanging="360"/>
+      </w:pPr>
+      <w:r>
+        <w:rPr>
+          <w:rtl w:val="0"/>
+        </w:rPr>
+        <w:t xml:space="preserve">Hierarchical key-value (FCA) Reference Model. Schema / Data / Behavior (scaling) as Schema / Data / Behavior: primitive SPOs / SPOs Roles. Convert to / from triples / quads (models).</w:t>
+      </w:r>
+    </w:p>
+    <w:p>
+      <w:pPr>
+        <w:numPr>
+          <w:ilvl w:val="0"/>
+          <w:numId w:val="1"/>
+        </w:numPr>
+        <w:ind w:left="600" w:hanging="360"/>
+      </w:pPr>
+      <w:r>
+        <w:rPr>
+          <w:rtl w:val="0"/>
+        </w:rPr>
+        <w:t xml:space="preserve">Models:</w:t>
+      </w:r>
+    </w:p>
+    <w:p>
+      <w:pPr>
+        <w:numPr>
+          <w:ilvl w:val="0"/>
+          <w:numId w:val="1"/>
+        </w:numPr>
+        <w:ind w:left="600" w:hanging="360"/>
+      </w:pPr>
+      <w:r>
+        <w:rPr>
+          <w:rtl w:val="0"/>
+        </w:rPr>
+        <w:t xml:space="preserve">ResourceURNs;</w:t>
+      </w:r>
+    </w:p>
+    <w:p>
+      <w:pPr>
+        <w:numPr>
+          <w:ilvl w:val="0"/>
+          <w:numId w:val="1"/>
+        </w:numPr>
+        <w:ind w:left="600" w:hanging="360"/>
+      </w:pPr>
+      <w:r>
+        <w:rPr>
+          <w:rtl w:val="0"/>
+        </w:rPr>
+        <w:t xml:space="preserve">Sets / Resource Occurrences:</w:t>
+      </w:r>
+    </w:p>
+    <w:p>
+      <w:pPr>
+        <w:numPr>
+          <w:ilvl w:val="0"/>
+          <w:numId w:val="1"/>
+        </w:numPr>
+        <w:ind w:left="600" w:hanging="360"/>
+      </w:pPr>
+      <w:r>
+        <w:rPr>
+          <w:rtl w:val="0"/>
+        </w:rPr>
+        <w:t xml:space="preserve">&lt;S : Subject&lt;R : Resource&gt;&gt; : Subjects Occurrence.</w:t>
+      </w:r>
+    </w:p>
+    <w:p>
+      <w:pPr>
+        <w:numPr>
+          <w:ilvl w:val="0"/>
+          <w:numId w:val="1"/>
+        </w:numPr>
+        <w:ind w:left="600" w:hanging="360"/>
+      </w:pPr>
+      <w:r>
+        <w:rPr>
+          <w:rtl w:val="0"/>
+        </w:rPr>
+        <w:t xml:space="preserve">&lt;R2 : Resource&lt;S2 : Subject&gt;&gt; : Occurrence Roles.</w:t>
+      </w:r>
+    </w:p>
+    <w:p>
+      <w:pPr>
+        <w:numPr>
+          <w:ilvl w:val="0"/>
+          <w:numId w:val="1"/>
+        </w:numPr>
+        <w:ind w:left="600" w:hanging="360"/>
+      </w:pPr>
+      <w:r>
+        <w:rPr>
+          <w:rtl w:val="0"/>
+        </w:rPr>
+        <w:t xml:space="preserve">Sets case class quads encoding. Resource, Predicates: joins with Kinds, Contexts.</w:t>
+      </w:r>
+    </w:p>
+    <w:p>
+      <w:pPr>
+        <w:numPr>
+          <w:ilvl w:val="0"/>
+          <w:numId w:val="1"/>
+        </w:numPr>
+        <w:ind w:left="600" w:hanging="360"/>
+      </w:pPr>
+      <w:r>
+        <w:rPr>
+          <w:rtl w:val="0"/>
+        </w:rPr>
+        <w:t xml:space="preserve">Subjects: Contexts, SPOs, Kinds. Sets.</w:t>
+      </w:r>
+    </w:p>
+    <w:p>
+      <w:pPr>
+        <w:numPr>
+          <w:ilvl w:val="0"/>
+          <w:numId w:val="1"/>
+        </w:numPr>
+        <w:ind w:left="600" w:hanging="360"/>
+      </w:pPr>
+      <w:r>
+        <w:rPr>
+          <w:rtl w:val="0"/>
+        </w:rPr>
+        <w:t xml:space="preserve">Resources: Resource Occurrences (Roles). Metaclass, Class, Instance, Context, Role, Occurrence Role Statements.</w:t>
+      </w:r>
+    </w:p>
+    <w:p>
+      <w:pPr>
+        <w:numPr>
+          <w:ilvl w:val="0"/>
+          <w:numId w:val="1"/>
+        </w:numPr>
+        <w:ind w:left="600" w:hanging="360"/>
+      </w:pPr>
+      <w:r>
+        <w:rPr>
+          <w:rtl w:val="0"/>
+        </w:rPr>
+        <w:t xml:space="preserve">Aggregation: Sets Statements. Joins. Monads of List or List of Monads.</w:t>
+      </w:r>
+    </w:p>
+    <w:p>
+      <w:pPr>
+        <w:numPr>
+          <w:ilvl w:val="0"/>
+          <w:numId w:val="1"/>
+        </w:numPr>
+        <w:ind w:left="600" w:hanging="360"/>
+      </w:pPr>
+      <w:r>
+        <w:rPr>
+          <w:rtl w:val="0"/>
+        </w:rPr>
+      </w:r>
+    </w:p>
+    <w:p>
+      <w:pPr>
+        <w:numPr>
+          <w:ilvl w:val="0"/>
+          <w:numId w:val="1"/>
+        </w:numPr>
+        <w:ind w:left="600" w:hanging="360"/>
+      </w:pPr>
+      <w:r>
+        <w:rPr>
+          <w:rtl w:val="0"/>
+        </w:rPr>
+        <w:t xml:space="preserve">Google Dialog Flow, Knowledge Graph, Schema.</w:t>
+      </w:r>
+    </w:p>
+    <w:p>
+      <w:pPr>
         <w:pBdr>
           <w:top w:space="0" w:sz="0" w:val="nil"/>
           <w:left w:space="0" w:sz="0" w:val="nil"/>
@@ -16,20 +221,20 @@
           <w:between w:space="0" w:sz="0" w:val="nil"/>
         </w:pBdr>
         <w:shd w:fill="auto" w:val="clear"/>
-        <w:ind w:left="600" w:hanging="360"/>
-      </w:pPr>
-      <w:r>
-        <w:rPr>
-          <w:rtl w:val="0"/>
-        </w:rPr>
-        <w:t xml:space="preserve">Semantic Hashing: embed entities (data, schema: information, behavior: knowledge) contexts and functional Relationships, Inferences and Protocol, Gestures, Actions encoded into Augmented Ontology identifiers.</w:t>
-      </w:r>
-    </w:p>
-    <w:p>
-      <w:pPr>
-        <w:numPr>
-          <w:ilvl w:val="0"/>
-          <w:numId w:val="3"/>
+        <w:ind w:left="0" w:firstLine="0"/>
+        <w:rPr/>
+      </w:pPr>
+      <w:r>
+        <w:rPr>
+          <w:rtl w:val="0"/>
+        </w:rPr>
+      </w:r>
+    </w:p>
+    <w:p>
+      <w:pPr>
+        <w:numPr>
+          <w:ilvl w:val="0"/>
+          <w:numId w:val="4"/>
         </w:numPr>
         <w:pBdr>
           <w:top w:space="0" w:sz="0" w:val="nil"/>
@@ -40,19 +245,20 @@
         </w:pBdr>
         <w:shd w:fill="auto" w:val="clear"/>
         <w:ind w:left="600" w:hanging="360"/>
-      </w:pPr>
-      <w:r>
-        <w:rPr>
-          <w:rtl w:val="0"/>
-        </w:rPr>
-        <w:t xml:space="preserve">Semantic Hashing: W3C DIDs (Distributed Identifiers) of Models CRUD and Purpose behavior instances: DLT, Events Sourcing.</w:t>
-      </w:r>
-    </w:p>
-    <w:p>
-      <w:pPr>
-        <w:numPr>
-          <w:ilvl w:val="0"/>
-          <w:numId w:val="3"/>
+        <w:rPr/>
+      </w:pPr>
+      <w:r>
+        <w:rPr>
+          <w:rtl w:val="0"/>
+        </w:rPr>
+        <w:t xml:space="preserve">Semantic Hashing: embed entities (data, schema: information, behavior: knowledge) contexts and functional Relationships, Inferences and Protocol, Gestures, Actions encoded into Augmented Ontology identifiers.</w:t>
+      </w:r>
+    </w:p>
+    <w:p>
+      <w:pPr>
+        <w:numPr>
+          <w:ilvl w:val="0"/>
+          <w:numId w:val="4"/>
         </w:numPr>
         <w:pBdr>
           <w:top w:space="0" w:sz="0" w:val="nil"/>
@@ -63,19 +269,20 @@
         </w:pBdr>
         <w:shd w:fill="auto" w:val="clear"/>
         <w:ind w:left="600" w:hanging="360"/>
-      </w:pPr>
-      <w:r>
-        <w:rPr>
-          <w:rtl w:val="0"/>
-        </w:rPr>
-        <w:t xml:space="preserve">Semantic Hashing: Declarative Services (OSGI) / Contexts Roles Interactions (Model hash resolver) Case Matching. OGM DOM / DCI Augmented Models Services. Facades.</w:t>
-      </w:r>
-    </w:p>
-    <w:p>
-      <w:pPr>
-        <w:numPr>
-          <w:ilvl w:val="0"/>
-          <w:numId w:val="3"/>
+        <w:rPr/>
+      </w:pPr>
+      <w:r>
+        <w:rPr>
+          <w:rtl w:val="0"/>
+        </w:rPr>
+        <w:t xml:space="preserve">Semantic Hashing: W3C DIDs (Distributed Identifiers) of Models CRUD and Purpose behavior instances: DLT, Events Sourcing.</w:t>
+      </w:r>
+    </w:p>
+    <w:p>
+      <w:pPr>
+        <w:numPr>
+          <w:ilvl w:val="0"/>
+          <w:numId w:val="4"/>
         </w:numPr>
         <w:pBdr>
           <w:top w:space="0" w:sz="0" w:val="nil"/>
@@ -86,19 +293,20 @@
         </w:pBdr>
         <w:shd w:fill="auto" w:val="clear"/>
         <w:ind w:left="600" w:hanging="360"/>
-      </w:pPr>
-      <w:r>
-        <w:rPr>
-          <w:rtl w:val="0"/>
-        </w:rPr>
-        <w:t xml:space="preserve">Semantic Hashing: Declarative Purpose (Context) / Gestures (Actions) / Steps (prompts / dialog) : Flow Protocol Abstractions. OGM DOM MVC DCI CDI DDD.</w:t>
-      </w:r>
-    </w:p>
-    <w:p>
-      <w:pPr>
-        <w:numPr>
-          <w:ilvl w:val="0"/>
-          <w:numId w:val="3"/>
+        <w:rPr/>
+      </w:pPr>
+      <w:r>
+        <w:rPr>
+          <w:rtl w:val="0"/>
+        </w:rPr>
+        <w:t xml:space="preserve">Semantic Hashing: Declarative Services (OSGI) / Contexts Roles Interactions (Model hash resolver) Case Matching. OGM DOM / DCI Augmented Models Services. Facades.</w:t>
+      </w:r>
+    </w:p>
+    <w:p>
+      <w:pPr>
+        <w:numPr>
+          <w:ilvl w:val="0"/>
+          <w:numId w:val="4"/>
         </w:numPr>
         <w:pBdr>
           <w:top w:space="0" w:sz="0" w:val="nil"/>
@@ -109,19 +317,20 @@
         </w:pBdr>
         <w:shd w:fill="auto" w:val="clear"/>
         <w:ind w:left="600" w:hanging="360"/>
-      </w:pPr>
-      <w:r>
-        <w:rPr>
-          <w:rtl w:val="0"/>
-        </w:rPr>
-        <w:t xml:space="preserve">Components, Layers: Stacks Contexts CDI: hashing resolution. Applications Domains: integration / interoperation / matching.</w:t>
-      </w:r>
-    </w:p>
-    <w:p>
-      <w:pPr>
-        <w:numPr>
-          <w:ilvl w:val="0"/>
-          <w:numId w:val="3"/>
+        <w:rPr/>
+      </w:pPr>
+      <w:r>
+        <w:rPr>
+          <w:rtl w:val="0"/>
+        </w:rPr>
+        <w:t xml:space="preserve">Semantic Hashing: Declarative Purpose (Context) / Gestures (Actions) / Steps (prompts / dialog) : Flow Protocol Abstractions. OGM DOM MVC DCI CDI DDD.</w:t>
+      </w:r>
+    </w:p>
+    <w:p>
+      <w:pPr>
+        <w:numPr>
+          <w:ilvl w:val="0"/>
+          <w:numId w:val="4"/>
         </w:numPr>
         <w:pBdr>
           <w:top w:space="0" w:sz="0" w:val="nil"/>
@@ -132,19 +341,20 @@
         </w:pBdr>
         <w:shd w:fill="auto" w:val="clear"/>
         <w:ind w:left="600" w:hanging="360"/>
-      </w:pPr>
-      <w:r>
-        <w:rPr>
-          <w:rtl w:val="0"/>
-        </w:rPr>
-        <w:t xml:space="preserve">Semantic Hashing: Incorporate Domains: What a given Application Domain is about to another Application Domain (a is Customer in ERP, is Employee in Payroll). Discovery: Models, Services. Employee with good performance has discounts as a Customer.</w:t>
-      </w:r>
-    </w:p>
-    <w:p>
-      <w:pPr>
-        <w:numPr>
-          <w:ilvl w:val="0"/>
-          <w:numId w:val="3"/>
+        <w:rPr/>
+      </w:pPr>
+      <w:r>
+        <w:rPr>
+          <w:rtl w:val="0"/>
+        </w:rPr>
+        <w:t xml:space="preserve">Components, Layers: Stacks Contexts CDI: hashing resolution. Applications Domains: integration / interoperation / matching.</w:t>
+      </w:r>
+    </w:p>
+    <w:p>
+      <w:pPr>
+        <w:numPr>
+          <w:ilvl w:val="0"/>
+          <w:numId w:val="4"/>
         </w:numPr>
         <w:pBdr>
           <w:top w:space="0" w:sz="0" w:val="nil"/>
@@ -155,19 +365,20 @@
         </w:pBdr>
         <w:shd w:fill="auto" w:val="clear"/>
         <w:ind w:left="600" w:hanging="360"/>
-      </w:pPr>
-      <w:r>
-        <w:rPr>
-          <w:rtl w:val="0"/>
-        </w:rPr>
-        <w:t xml:space="preserve">Semantic Hashing: Layers / Stacks encoding. Models /Domains / Protocols. MVC / DCI HATEOAS Uniform ResourceURN encoded Quads REST Facades.</w:t>
-      </w:r>
-    </w:p>
-    <w:p>
-      <w:pPr>
-        <w:numPr>
-          <w:ilvl w:val="0"/>
-          <w:numId w:val="3"/>
+        <w:rPr/>
+      </w:pPr>
+      <w:r>
+        <w:rPr>
+          <w:rtl w:val="0"/>
+        </w:rPr>
+        <w:t xml:space="preserve">Semantic Hashing: Incorporate Domains: What a given Application Domain is about to another Application Domain (a is Customer in ERP, is Employee in Payroll). Discovery: Models, Services. Employee with good performance has discounts as a Customer.</w:t>
+      </w:r>
+    </w:p>
+    <w:p>
+      <w:pPr>
+        <w:numPr>
+          <w:ilvl w:val="0"/>
+          <w:numId w:val="4"/>
         </w:numPr>
         <w:pBdr>
           <w:top w:space="0" w:sz="0" w:val="nil"/>
@@ -178,19 +389,20 @@
         </w:pBdr>
         <w:shd w:fill="auto" w:val="clear"/>
         <w:ind w:left="600" w:hanging="360"/>
-      </w:pPr>
-      <w:r>
-        <w:rPr>
-          <w:rtl w:val="0"/>
-        </w:rPr>
-        <w:t xml:space="preserve">Semantic Hashing: Layers, Models. Encodings: Representations, Protocols, Facades.</w:t>
-      </w:r>
-    </w:p>
-    <w:p>
-      <w:pPr>
-        <w:numPr>
-          <w:ilvl w:val="0"/>
-          <w:numId w:val="3"/>
+        <w:rPr/>
+      </w:pPr>
+      <w:r>
+        <w:rPr>
+          <w:rtl w:val="0"/>
+        </w:rPr>
+        <w:t xml:space="preserve">Semantic Hashing: Layers / Stacks encoding. Models /Domains / Protocols. MVC / DCI HATEOAS Uniform ResourceURN encoded Quads REST Facades.</w:t>
+      </w:r>
+    </w:p>
+    <w:p>
+      <w:pPr>
+        <w:numPr>
+          <w:ilvl w:val="0"/>
+          <w:numId w:val="4"/>
         </w:numPr>
         <w:pBdr>
           <w:top w:space="0" w:sz="0" w:val="nil"/>
@@ -201,19 +413,20 @@
         </w:pBdr>
         <w:shd w:fill="auto" w:val="clear"/>
         <w:ind w:left="600" w:hanging="360"/>
-      </w:pPr>
-      <w:r>
-        <w:rPr>
-          <w:rtl w:val="0"/>
-        </w:rPr>
-        <w:t xml:space="preserve">Type Inference</w:t>
-      </w:r>
-    </w:p>
-    <w:p>
-      <w:pPr>
-        <w:numPr>
-          <w:ilvl w:val="1"/>
-          <w:numId w:val="3"/>
+        <w:rPr/>
+      </w:pPr>
+      <w:r>
+        <w:rPr>
+          <w:rtl w:val="0"/>
+        </w:rPr>
+        <w:t xml:space="preserve">Semantic Hashing: Layers, Models. Encodings: Representations, Protocols, Facades.</w:t>
+      </w:r>
+    </w:p>
+    <w:p>
+      <w:pPr>
+        <w:numPr>
+          <w:ilvl w:val="0"/>
+          <w:numId w:val="4"/>
         </w:numPr>
         <w:pBdr>
           <w:top w:space="0" w:sz="0" w:val="nil"/>
@@ -223,17 +436,22 @@
           <w:between w:space="0" w:sz="0" w:val="nil"/>
         </w:pBdr>
         <w:shd w:fill="auto" w:val="clear"/>
-        <w:ind w:left="1440" w:hanging="360"/>
-      </w:pPr>
-      <w:r>
-        <w:rPr>
-          <w:rtl w:val="0"/>
-        </w:rPr>
-        <w:t xml:space="preserve">HKT: Monads (Kinds), Transforms (Functions) from instance data.</w:t>
-      </w:r>
-    </w:p>
-    <w:p>
-      <w:pPr>
+        <w:ind w:left="600" w:hanging="360"/>
+        <w:rPr/>
+      </w:pPr>
+      <w:r>
+        <w:rPr>
+          <w:rtl w:val="0"/>
+        </w:rPr>
+        <w:t xml:space="preserve">Type Inference</w:t>
+      </w:r>
+    </w:p>
+    <w:p>
+      <w:pPr>
+        <w:numPr>
+          <w:ilvl w:val="1"/>
+          <w:numId w:val="4"/>
+        </w:numPr>
         <w:pBdr>
           <w:top w:space="0" w:sz="0" w:val="nil"/>
           <w:left w:space="0" w:sz="0" w:val="nil"/>
@@ -242,21 +460,18 @@
           <w:between w:space="0" w:sz="0" w:val="nil"/>
         </w:pBdr>
         <w:shd w:fill="auto" w:val="clear"/>
-        <w:ind w:left="0" w:firstLine="0"/>
-        <w:rPr/>
-      </w:pPr>
-      <w:r>
-        <w:rPr>
-          <w:rtl w:val="0"/>
-        </w:rPr>
-      </w:r>
-    </w:p>
-    <w:p>
-      <w:pPr>
-        <w:numPr>
-          <w:ilvl w:val="0"/>
-          <w:numId w:val="3"/>
-        </w:numPr>
+        <w:ind w:left="1440" w:hanging="360"/>
+        <w:rPr/>
+      </w:pPr>
+      <w:r>
+        <w:rPr>
+          <w:rtl w:val="0"/>
+        </w:rPr>
+        <w:t xml:space="preserve">HKT: Monads (Kinds), Transforms (Functions) from instance data.</w:t>
+      </w:r>
+    </w:p>
+    <w:p>
+      <w:pPr>
         <w:pBdr>
           <w:top w:space="0" w:sz="0" w:val="nil"/>
           <w:left w:space="0" w:sz="0" w:val="nil"/>
@@ -265,20 +480,20 @@
           <w:between w:space="0" w:sz="0" w:val="nil"/>
         </w:pBdr>
         <w:shd w:fill="auto" w:val="clear"/>
-        <w:ind w:left="600" w:hanging="360"/>
-      </w:pPr>
-      <w:r>
-        <w:rPr>
-          <w:rtl w:val="0"/>
-        </w:rPr>
-        <w:t xml:space="preserve">Augmentations pipelines: Models Monads Layers plus Service APIs.</w:t>
-      </w:r>
-    </w:p>
-    <w:p>
-      <w:pPr>
-        <w:numPr>
-          <w:ilvl w:val="0"/>
-          <w:numId w:val="3"/>
+        <w:ind w:left="0" w:firstLine="0"/>
+        <w:rPr/>
+      </w:pPr>
+      <w:r>
+        <w:rPr>
+          <w:rtl w:val="0"/>
+        </w:rPr>
+      </w:r>
+    </w:p>
+    <w:p>
+      <w:pPr>
+        <w:numPr>
+          <w:ilvl w:val="0"/>
+          <w:numId w:val="4"/>
         </w:numPr>
         <w:pBdr>
           <w:top w:space="0" w:sz="0" w:val="nil"/>
@@ -289,19 +504,20 @@
         </w:pBdr>
         <w:shd w:fill="auto" w:val="clear"/>
         <w:ind w:left="600" w:hanging="360"/>
-      </w:pPr>
-      <w:r>
-        <w:rPr>
-          <w:rtl w:val="0"/>
-        </w:rPr>
-        <w:t xml:space="preserve">DDD. Augmentation: Input / Output Quad Monad.</w:t>
-      </w:r>
-    </w:p>
-    <w:p>
-      <w:pPr>
-        <w:numPr>
-          <w:ilvl w:val="1"/>
-          <w:numId w:val="3"/>
+        <w:rPr/>
+      </w:pPr>
+      <w:r>
+        <w:rPr>
+          <w:rtl w:val="0"/>
+        </w:rPr>
+        <w:t xml:space="preserve">Augmentations pipelines: Models Monads Layers plus Service APIs.</w:t>
+      </w:r>
+    </w:p>
+    <w:p>
+      <w:pPr>
+        <w:numPr>
+          <w:ilvl w:val="0"/>
+          <w:numId w:val="4"/>
         </w:numPr>
         <w:pBdr>
           <w:top w:space="0" w:sz="0" w:val="nil"/>
@@ -311,20 +527,21 @@
           <w:between w:space="0" w:sz="0" w:val="nil"/>
         </w:pBdr>
         <w:shd w:fill="auto" w:val="clear"/>
-        <w:ind w:left="1440" w:hanging="360"/>
-      </w:pPr>
-      <w:r>
-        <w:rPr>
-          <w:rtl w:val="0"/>
-        </w:rPr>
-        <w:t xml:space="preserve">Service APIs: Resources Events Dataflow.</w:t>
+        <w:ind w:left="600" w:hanging="360"/>
+        <w:rPr/>
+      </w:pPr>
+      <w:r>
+        <w:rPr>
+          <w:rtl w:val="0"/>
+        </w:rPr>
+        <w:t xml:space="preserve">DDD. Augmentation: Input / Output Quad Monad.</w:t>
       </w:r>
     </w:p>
     <w:p>
       <w:pPr>
         <w:numPr>
           <w:ilvl w:val="1"/>
-          <w:numId w:val="3"/>
+          <w:numId w:val="4"/>
         </w:numPr>
         <w:pBdr>
           <w:top w:space="0" w:sz="0" w:val="nil"/>
@@ -335,19 +552,20 @@
         </w:pBdr>
         <w:shd w:fill="auto" w:val="clear"/>
         <w:ind w:left="1440" w:hanging="360"/>
-      </w:pPr>
-      <w:r>
-        <w:rPr>
-          <w:rtl w:val="0"/>
-        </w:rPr>
-        <w:t xml:space="preserve">Model: Plain RDF. CSPOs (Layers Representation Encodings).</w:t>
+        <w:rPr/>
+      </w:pPr>
+      <w:r>
+        <w:rPr>
+          <w:rtl w:val="0"/>
+        </w:rPr>
+        <w:t xml:space="preserve">Service APIs: Resources Events Dataflow.</w:t>
       </w:r>
     </w:p>
     <w:p>
       <w:pPr>
         <w:numPr>
           <w:ilvl w:val="1"/>
-          <w:numId w:val="3"/>
+          <w:numId w:val="4"/>
         </w:numPr>
         <w:pBdr>
           <w:top w:space="0" w:sz="0" w:val="nil"/>
@@ -358,22 +576,20 @@
         </w:pBdr>
         <w:shd w:fill="auto" w:val="clear"/>
         <w:ind w:left="1440" w:hanging="360"/>
-        <w:rPr>
-          <w:u w:val="none"/>
-        </w:rPr>
-      </w:pPr>
-      <w:r>
-        <w:rPr>
-          <w:rtl w:val="0"/>
-        </w:rPr>
-        <w:t xml:space="preserve">Available Quads I/O Contexts. (case matching / hashing injections).</w:t>
-      </w:r>
-    </w:p>
-    <w:p>
-      <w:pPr>
-        <w:numPr>
-          <w:ilvl w:val="0"/>
-          <w:numId w:val="3"/>
+        <w:rPr/>
+      </w:pPr>
+      <w:r>
+        <w:rPr>
+          <w:rtl w:val="0"/>
+        </w:rPr>
+        <w:t xml:space="preserve">Model: Plain RDF. CSPOs (Layers Representation Encodings).</w:t>
+      </w:r>
+    </w:p>
+    <w:p>
+      <w:pPr>
+        <w:numPr>
+          <w:ilvl w:val="1"/>
+          <w:numId w:val="4"/>
         </w:numPr>
         <w:pBdr>
           <w:top w:space="0" w:sz="0" w:val="nil"/>
@@ -383,20 +599,28 @@
           <w:between w:space="0" w:sz="0" w:val="nil"/>
         </w:pBdr>
         <w:shd w:fill="auto" w:val="clear"/>
-        <w:ind w:left="600" w:hanging="360"/>
-      </w:pPr>
-      <w:r>
-        <w:rPr>
-          <w:rtl w:val="0"/>
-        </w:rPr>
-        <w:t xml:space="preserve">DCI. Augmentation: Aggregation Monad. Contexts.</w:t>
-      </w:r>
-    </w:p>
-    <w:p>
-      <w:pPr>
-        <w:numPr>
-          <w:ilvl w:val="1"/>
-          <w:numId w:val="3"/>
+        <w:ind w:left="1440" w:hanging="360"/>
+        <w:rPr>
+          <w:u w:val="none"/>
+        </w:rPr>
+      </w:pPr>
+      <w:r>
+        <w:rPr>
+          <w:rtl w:val="0"/>
+        </w:rPr>
+        <w:t xml:space="preserve">Available Quads I/O Contexts. (case matching / hashing injections).</w:t>
+      </w:r>
+      <w:r>
+        <w:rPr>
+          <w:rtl w:val="0"/>
+        </w:rPr>
+      </w:r>
+    </w:p>
+    <w:p>
+      <w:pPr>
+        <w:numPr>
+          <w:ilvl w:val="0"/>
+          <w:numId w:val="4"/>
         </w:numPr>
         <w:pBdr>
           <w:top w:space="0" w:sz="0" w:val="nil"/>
@@ -406,20 +630,21 @@
           <w:between w:space="0" w:sz="0" w:val="nil"/>
         </w:pBdr>
         <w:shd w:fill="auto" w:val="clear"/>
-        <w:ind w:left="1440" w:hanging="360"/>
-      </w:pPr>
-      <w:r>
-        <w:rPr>
-          <w:rtl w:val="0"/>
-        </w:rPr>
-        <w:t xml:space="preserve">Service APIs: Aggregation. Registry. Contexts.</w:t>
+        <w:ind w:left="600" w:hanging="360"/>
+        <w:rPr/>
+      </w:pPr>
+      <w:r>
+        <w:rPr>
+          <w:rtl w:val="0"/>
+        </w:rPr>
+        <w:t xml:space="preserve">DCI. Augmentation: Aggregation Monad. Contexts.</w:t>
       </w:r>
     </w:p>
     <w:p>
       <w:pPr>
         <w:numPr>
           <w:ilvl w:val="1"/>
-          <w:numId w:val="3"/>
+          <w:numId w:val="4"/>
         </w:numPr>
         <w:pBdr>
           <w:top w:space="0" w:sz="0" w:val="nil"/>
@@ -430,34 +655,20 @@
         </w:pBdr>
         <w:shd w:fill="auto" w:val="clear"/>
         <w:ind w:left="1440" w:hanging="360"/>
-      </w:pPr>
-      <w:r>
-        <w:rPr>
-          <w:rtl w:val="0"/>
-        </w:rPr>
-        <w:t xml:space="preserve">Model: Sets. Resources, Kinds, Contexts.</w:t>
+        <w:rPr/>
+      </w:pPr>
+      <w:r>
+        <w:rPr>
+          <w:rtl w:val="0"/>
+        </w:rPr>
+        <w:t xml:space="preserve">Service APIs: Aggregation. Registry. Contexts.</w:t>
       </w:r>
     </w:p>
     <w:p>
       <w:pPr>
         <w:numPr>
           <w:ilvl w:val="1"/>
-          <w:numId w:val="3"/>
-        </w:numPr>
-        <w:ind w:left="1440" w:hanging="360"/>
-      </w:pPr>
-      <w:r>
-        <w:rPr>
-          <w:rtl w:val="0"/>
-        </w:rPr>
-        <w:t xml:space="preserve">Available Contexts Interactions</w:t>
-      </w:r>
-    </w:p>
-    <w:p>
-      <w:pPr>
-        <w:numPr>
-          <w:ilvl w:val="0"/>
-          <w:numId w:val="3"/>
+          <w:numId w:val="4"/>
         </w:numPr>
         <w:pBdr>
           <w:top w:space="0" w:sz="0" w:val="nil"/>
@@ -467,20 +678,37 @@
           <w:between w:space="0" w:sz="0" w:val="nil"/>
         </w:pBdr>
         <w:shd w:fill="auto" w:val="clear"/>
-        <w:ind w:left="600" w:hanging="360"/>
-      </w:pPr>
-      <w:r>
-        <w:rPr>
-          <w:rtl w:val="0"/>
-        </w:rPr>
-        <w:t xml:space="preserve">MVC. Augmentation: Alignment Monad. Interactions.</w:t>
+        <w:ind w:left="1440" w:hanging="360"/>
+        <w:rPr/>
+      </w:pPr>
+      <w:r>
+        <w:rPr>
+          <w:rtl w:val="0"/>
+        </w:rPr>
+        <w:t xml:space="preserve">Model: Sets. Resources, Kinds, Contexts.</w:t>
       </w:r>
     </w:p>
     <w:p>
       <w:pPr>
         <w:numPr>
           <w:ilvl w:val="1"/>
-          <w:numId w:val="3"/>
+          <w:numId w:val="4"/>
+        </w:numPr>
+        <w:ind w:left="1440" w:hanging="360"/>
+        <w:rPr/>
+      </w:pPr>
+      <w:r>
+        <w:rPr>
+          <w:rtl w:val="0"/>
+        </w:rPr>
+        <w:t xml:space="preserve">Available Contexts Interactions</w:t>
+      </w:r>
+    </w:p>
+    <w:p>
+      <w:pPr>
+        <w:numPr>
+          <w:ilvl w:val="0"/>
+          <w:numId w:val="4"/>
         </w:numPr>
         <w:pBdr>
           <w:top w:space="0" w:sz="0" w:val="nil"/>
@@ -490,20 +718,21 @@
           <w:between w:space="0" w:sz="0" w:val="nil"/>
         </w:pBdr>
         <w:shd w:fill="auto" w:val="clear"/>
-        <w:ind w:left="1440" w:hanging="360"/>
-      </w:pPr>
-      <w:r>
-        <w:rPr>
-          <w:rtl w:val="0"/>
-        </w:rPr>
-        <w:t xml:space="preserve">Service APIs: Alignment. Index. Interactions. </w:t>
+        <w:ind w:left="600" w:hanging="360"/>
+        <w:rPr/>
+      </w:pPr>
+      <w:r>
+        <w:rPr>
+          <w:rtl w:val="0"/>
+        </w:rPr>
+        <w:t xml:space="preserve">MVC. Augmentation: Alignment Monad. Interactions.</w:t>
       </w:r>
     </w:p>
     <w:p>
       <w:pPr>
         <w:numPr>
           <w:ilvl w:val="1"/>
-          <w:numId w:val="3"/>
+          <w:numId w:val="4"/>
         </w:numPr>
         <w:pBdr>
           <w:top w:space="0" w:sz="0" w:val="nil"/>
@@ -514,19 +743,20 @@
         </w:pBdr>
         <w:shd w:fill="auto" w:val="clear"/>
         <w:ind w:left="1440" w:hanging="360"/>
-      </w:pPr>
-      <w:r>
-        <w:rPr>
-          <w:rtl w:val="0"/>
-        </w:rPr>
-        <w:t xml:space="preserve">Model: Nested Key Value.</w:t>
+        <w:rPr/>
+      </w:pPr>
+      <w:r>
+        <w:rPr>
+          <w:rtl w:val="0"/>
+        </w:rPr>
+        <w:t xml:space="preserve">Service APIs: Alignment. Index. Interactions. </w:t>
       </w:r>
     </w:p>
     <w:p>
       <w:pPr>
         <w:numPr>
           <w:ilvl w:val="1"/>
-          <w:numId w:val="3"/>
+          <w:numId w:val="4"/>
         </w:numPr>
         <w:pBdr>
           <w:top w:space="0" w:sz="0" w:val="nil"/>
@@ -537,22 +767,20 @@
         </w:pBdr>
         <w:shd w:fill="auto" w:val="clear"/>
         <w:ind w:left="1440" w:hanging="360"/>
-        <w:rPr>
-          <w:u w:val="none"/>
-        </w:rPr>
-      </w:pPr>
-      <w:r>
-        <w:rPr>
-          <w:rtl w:val="0"/>
-        </w:rPr>
-        <w:t xml:space="preserve">Available Interactions (roles) Data (players).</w:t>
-      </w:r>
-    </w:p>
-    <w:p>
-      <w:pPr>
-        <w:numPr>
-          <w:ilvl w:val="0"/>
-          <w:numId w:val="3"/>
+        <w:rPr/>
+      </w:pPr>
+      <w:r>
+        <w:rPr>
+          <w:rtl w:val="0"/>
+        </w:rPr>
+        <w:t xml:space="preserve">Model: Nested Key Value.</w:t>
+      </w:r>
+    </w:p>
+    <w:p>
+      <w:pPr>
+        <w:numPr>
+          <w:ilvl w:val="1"/>
+          <w:numId w:val="4"/>
         </w:numPr>
         <w:pBdr>
           <w:top w:space="0" w:sz="0" w:val="nil"/>
@@ -562,20 +790,28 @@
           <w:between w:space="0" w:sz="0" w:val="nil"/>
         </w:pBdr>
         <w:shd w:fill="auto" w:val="clear"/>
-        <w:ind w:left="600" w:hanging="360"/>
-      </w:pPr>
-      <w:r>
-        <w:rPr>
-          <w:rtl w:val="0"/>
-        </w:rPr>
-        <w:t xml:space="preserve">DOM. Augmentation: Activation Monad. Data.</w:t>
-      </w:r>
-    </w:p>
-    <w:p>
-      <w:pPr>
-        <w:numPr>
-          <w:ilvl w:val="1"/>
-          <w:numId w:val="3"/>
+        <w:ind w:left="1440" w:hanging="360"/>
+        <w:rPr>
+          <w:u w:val="none"/>
+        </w:rPr>
+      </w:pPr>
+      <w:r>
+        <w:rPr>
+          <w:rtl w:val="0"/>
+        </w:rPr>
+        <w:t xml:space="preserve">Available Interactions (roles) Data (players).</w:t>
+      </w:r>
+      <w:r>
+        <w:rPr>
+          <w:rtl w:val="0"/>
+        </w:rPr>
+      </w:r>
+    </w:p>
+    <w:p>
+      <w:pPr>
+        <w:numPr>
+          <w:ilvl w:val="0"/>
+          <w:numId w:val="4"/>
         </w:numPr>
         <w:pBdr>
           <w:top w:space="0" w:sz="0" w:val="nil"/>
@@ -585,20 +821,21 @@
           <w:between w:space="0" w:sz="0" w:val="nil"/>
         </w:pBdr>
         <w:shd w:fill="auto" w:val="clear"/>
-        <w:ind w:left="1440" w:hanging="360"/>
-      </w:pPr>
-      <w:r>
-        <w:rPr>
-          <w:rtl w:val="0"/>
-        </w:rPr>
-        <w:t xml:space="preserve">Service APIs: Activation. Naming. Data (players).</w:t>
+        <w:ind w:left="600" w:hanging="360"/>
+        <w:rPr/>
+      </w:pPr>
+      <w:r>
+        <w:rPr>
+          <w:rtl w:val="0"/>
+        </w:rPr>
+        <w:t xml:space="preserve">DOM. Augmentation: Activation Monad. Data.</w:t>
       </w:r>
     </w:p>
     <w:p>
       <w:pPr>
         <w:numPr>
           <w:ilvl w:val="1"/>
-          <w:numId w:val="3"/>
+          <w:numId w:val="4"/>
         </w:numPr>
         <w:pBdr>
           <w:top w:space="0" w:sz="0" w:val="nil"/>
@@ -609,34 +846,20 @@
         </w:pBdr>
         <w:shd w:fill="auto" w:val="clear"/>
         <w:ind w:left="1440" w:hanging="360"/>
-      </w:pPr>
-      <w:r>
-        <w:rPr>
-          <w:rtl w:val="0"/>
-        </w:rPr>
-        <w:t xml:space="preserve">Model: OGM / DOM Objects. Objects / Graph Model.</w:t>
+        <w:rPr/>
+      </w:pPr>
+      <w:r>
+        <w:rPr>
+          <w:rtl w:val="0"/>
+        </w:rPr>
+        <w:t xml:space="preserve">Service APIs: Activation. Naming. Data (players).</w:t>
       </w:r>
     </w:p>
     <w:p>
       <w:pPr>
         <w:numPr>
           <w:ilvl w:val="1"/>
-          <w:numId w:val="3"/>
-        </w:numPr>
-        <w:ind w:left="1440" w:hanging="360"/>
-      </w:pPr>
-      <w:r>
-        <w:rPr>
-          <w:rtl w:val="0"/>
-        </w:rPr>
-        <w:t xml:space="preserve">Available Data Contexts</w:t>
-      </w:r>
-    </w:p>
-    <w:p>
-      <w:pPr>
-        <w:numPr>
-          <w:ilvl w:val="0"/>
-          <w:numId w:val="3"/>
+          <w:numId w:val="4"/>
         </w:numPr>
         <w:pBdr>
           <w:top w:space="0" w:sz="0" w:val="nil"/>
@@ -646,20 +869,37 @@
           <w:between w:space="0" w:sz="0" w:val="nil"/>
         </w:pBdr>
         <w:shd w:fill="auto" w:val="clear"/>
-        <w:ind w:left="600" w:hanging="360"/>
-      </w:pPr>
-      <w:r>
-        <w:rPr>
-          <w:rtl w:val="0"/>
-        </w:rPr>
-        <w:t xml:space="preserve">CDI. Augmentation: Injection. Map Monad.</w:t>
+        <w:ind w:left="1440" w:hanging="360"/>
+        <w:rPr/>
+      </w:pPr>
+      <w:r>
+        <w:rPr>
+          <w:rtl w:val="0"/>
+        </w:rPr>
+        <w:t xml:space="preserve">Model: OGM / DOM Objects. Objects / Graph Model.</w:t>
       </w:r>
     </w:p>
     <w:p>
       <w:pPr>
         <w:numPr>
           <w:ilvl w:val="1"/>
-          <w:numId w:val="3"/>
+          <w:numId w:val="4"/>
+        </w:numPr>
+        <w:ind w:left="1440" w:hanging="360"/>
+        <w:rPr/>
+      </w:pPr>
+      <w:r>
+        <w:rPr>
+          <w:rtl w:val="0"/>
+        </w:rPr>
+        <w:t xml:space="preserve">Available Data Contexts</w:t>
+      </w:r>
+    </w:p>
+    <w:p>
+      <w:pPr>
+        <w:numPr>
+          <w:ilvl w:val="0"/>
+          <w:numId w:val="4"/>
         </w:numPr>
         <w:pBdr>
           <w:top w:space="0" w:sz="0" w:val="nil"/>
@@ -669,20 +909,21 @@
           <w:between w:space="0" w:sz="0" w:val="nil"/>
         </w:pBdr>
         <w:shd w:fill="auto" w:val="clear"/>
-        <w:ind w:left="1440" w:hanging="360"/>
-      </w:pPr>
-      <w:r>
-        <w:rPr>
-          <w:rtl w:val="0"/>
-        </w:rPr>
-        <w:t xml:space="preserve">Service APIs: MapReduce.</w:t>
+        <w:ind w:left="600" w:hanging="360"/>
+        <w:rPr/>
+      </w:pPr>
+      <w:r>
+        <w:rPr>
+          <w:rtl w:val="0"/>
+        </w:rPr>
+        <w:t xml:space="preserve">CDI. Augmentation: Injection. Map Monad.</w:t>
       </w:r>
     </w:p>
     <w:p>
       <w:pPr>
         <w:numPr>
           <w:ilvl w:val="1"/>
-          <w:numId w:val="3"/>
+          <w:numId w:val="4"/>
         </w:numPr>
         <w:pBdr>
           <w:top w:space="0" w:sz="0" w:val="nil"/>
@@ -693,19 +934,20 @@
         </w:pBdr>
         <w:shd w:fill="auto" w:val="clear"/>
         <w:ind w:left="1440" w:hanging="360"/>
-      </w:pPr>
-      <w:r>
-        <w:rPr>
-          <w:rtl w:val="0"/>
-        </w:rPr>
-        <w:t xml:space="preserve">Model: FCA Contexts Lattices. ResourceURNs.</w:t>
+        <w:rPr/>
+      </w:pPr>
+      <w:r>
+        <w:rPr>
+          <w:rtl w:val="0"/>
+        </w:rPr>
+        <w:t xml:space="preserve">Service APIs: MapReduce.</w:t>
       </w:r>
     </w:p>
     <w:p>
       <w:pPr>
         <w:numPr>
           <w:ilvl w:val="1"/>
-          <w:numId w:val="3"/>
+          <w:numId w:val="4"/>
         </w:numPr>
         <w:pBdr>
           <w:top w:space="0" w:sz="0" w:val="nil"/>
@@ -716,16 +958,21 @@
         </w:pBdr>
         <w:shd w:fill="auto" w:val="clear"/>
         <w:ind w:left="1440" w:hanging="360"/>
-      </w:pPr>
-      <w:r>
-        <w:rPr>
-          <w:rtl w:val="0"/>
-        </w:rPr>
-        <w:t xml:space="preserve">URN bitstring Encoding. Injections: Hash matchings.</w:t>
-      </w:r>
-    </w:p>
-    <w:p>
-      <w:pPr>
+        <w:rPr/>
+      </w:pPr>
+      <w:r>
+        <w:rPr>
+          <w:rtl w:val="0"/>
+        </w:rPr>
+        <w:t xml:space="preserve">Model: FCA Contexts Lattices. ResourceURNs.</w:t>
+      </w:r>
+    </w:p>
+    <w:p>
+      <w:pPr>
+        <w:numPr>
+          <w:ilvl w:val="1"/>
+          <w:numId w:val="4"/>
+        </w:numPr>
         <w:pBdr>
           <w:top w:space="0" w:sz="0" w:val="nil"/>
           <w:left w:space="0" w:sz="0" w:val="nil"/>
@@ -734,21 +981,18 @@
           <w:between w:space="0" w:sz="0" w:val="nil"/>
         </w:pBdr>
         <w:shd w:fill="auto" w:val="clear"/>
-        <w:ind w:left="0" w:firstLine="0"/>
-        <w:rPr/>
-      </w:pPr>
-      <w:r>
-        <w:rPr>
-          <w:rtl w:val="0"/>
-        </w:rPr>
-      </w:r>
-    </w:p>
-    <w:p>
-      <w:pPr>
-        <w:numPr>
-          <w:ilvl w:val="0"/>
-          <w:numId w:val="3"/>
-        </w:numPr>
+        <w:ind w:left="1440" w:hanging="360"/>
+        <w:rPr/>
+      </w:pPr>
+      <w:r>
+        <w:rPr>
+          <w:rtl w:val="0"/>
+        </w:rPr>
+        <w:t xml:space="preserve">URN bitstring Encoding. Injections: Hash matchings.</w:t>
+      </w:r>
+    </w:p>
+    <w:p>
+      <w:pPr>
         <w:pBdr>
           <w:top w:space="0" w:sz="0" w:val="nil"/>
           <w:left w:space="0" w:sz="0" w:val="nil"/>
@@ -757,20 +1001,20 @@
           <w:between w:space="0" w:sz="0" w:val="nil"/>
         </w:pBdr>
         <w:shd w:fill="auto" w:val="clear"/>
-        <w:ind w:left="600" w:hanging="360"/>
-      </w:pPr>
-      <w:r>
-        <w:rPr>
-          <w:rtl w:val="0"/>
-        </w:rPr>
-        <w:t xml:space="preserve">DataFlow: Input / Output:</w:t>
-      </w:r>
-    </w:p>
-    <w:p>
-      <w:pPr>
-        <w:numPr>
-          <w:ilvl w:val="0"/>
-          <w:numId w:val="3"/>
+        <w:ind w:left="0" w:firstLine="0"/>
+        <w:rPr/>
+      </w:pPr>
+      <w:r>
+        <w:rPr>
+          <w:rtl w:val="0"/>
+        </w:rPr>
+      </w:r>
+    </w:p>
+    <w:p>
+      <w:pPr>
+        <w:numPr>
+          <w:ilvl w:val="0"/>
+          <w:numId w:val="4"/>
         </w:numPr>
         <w:pBdr>
           <w:top w:space="0" w:sz="0" w:val="nil"/>
@@ -781,16 +1025,21 @@
         </w:pBdr>
         <w:shd w:fill="auto" w:val="clear"/>
         <w:ind w:left="600" w:hanging="360"/>
-      </w:pPr>
-      <w:r>
-        <w:rPr>
-          <w:rtl w:val="0"/>
-        </w:rPr>
-        <w:t xml:space="preserve">DDD REST Endpoint. Message (Events) Interaction Layers Representations I/O DataFlows.</w:t>
-      </w:r>
-    </w:p>
-    <w:p>
-      <w:pPr>
+        <w:rPr/>
+      </w:pPr>
+      <w:r>
+        <w:rPr>
+          <w:rtl w:val="0"/>
+        </w:rPr>
+        <w:t xml:space="preserve">DataFlow: Input / Output:</w:t>
+      </w:r>
+    </w:p>
+    <w:p>
+      <w:pPr>
+        <w:numPr>
+          <w:ilvl w:val="0"/>
+          <w:numId w:val="4"/>
+        </w:numPr>
         <w:pBdr>
           <w:top w:space="0" w:sz="0" w:val="nil"/>
           <w:left w:space="0" w:sz="0" w:val="nil"/>
@@ -799,21 +1048,18 @@
           <w:between w:space="0" w:sz="0" w:val="nil"/>
         </w:pBdr>
         <w:shd w:fill="auto" w:val="clear"/>
-        <w:ind w:left="0" w:firstLine="0"/>
-        <w:rPr/>
-      </w:pPr>
-      <w:r>
-        <w:rPr>
-          <w:rtl w:val="0"/>
-        </w:rPr>
-      </w:r>
-    </w:p>
-    <w:p>
-      <w:pPr>
-        <w:numPr>
-          <w:ilvl w:val="0"/>
-          <w:numId w:val="3"/>
-        </w:numPr>
+        <w:ind w:left="600" w:hanging="360"/>
+        <w:rPr/>
+      </w:pPr>
+      <w:r>
+        <w:rPr>
+          <w:rtl w:val="0"/>
+        </w:rPr>
+        <w:t xml:space="preserve">DDD REST Endpoint. Message (Events) Interaction Layers Representations I/O DataFlows.</w:t>
+      </w:r>
+    </w:p>
+    <w:p>
+      <w:pPr>
         <w:pBdr>
           <w:top w:space="0" w:sz="0" w:val="nil"/>
           <w:left w:space="0" w:sz="0" w:val="nil"/>
@@ -822,23 +1068,20 @@
           <w:between w:space="0" w:sz="0" w:val="nil"/>
         </w:pBdr>
         <w:shd w:fill="auto" w:val="clear"/>
-        <w:ind w:left="600" w:hanging="360"/>
-        <w:rPr>
-          <w:u w:val="none"/>
-        </w:rPr>
-      </w:pPr>
-      <w:r>
-        <w:rPr>
-          <w:rtl w:val="0"/>
-        </w:rPr>
-        <w:t xml:space="preserve">Augmentations Stack: Nested / Recursive: (DDD (DCI (MVC (DOM (CDI (DOM… (RDF4J Sail layers).</w:t>
-      </w:r>
-    </w:p>
-    <w:p>
-      <w:pPr>
-        <w:numPr>
-          <w:ilvl w:val="0"/>
-          <w:numId w:val="3"/>
+        <w:ind w:left="0" w:firstLine="0"/>
+        <w:rPr/>
+      </w:pPr>
+      <w:r>
+        <w:rPr>
+          <w:rtl w:val="0"/>
+        </w:rPr>
+      </w:r>
+    </w:p>
+    <w:p>
+      <w:pPr>
+        <w:numPr>
+          <w:ilvl w:val="0"/>
+          <w:numId w:val="4"/>
         </w:numPr>
         <w:pBdr>
           <w:top w:space="0" w:sz="0" w:val="nil"/>
@@ -857,11 +1100,20 @@
         <w:rPr>
           <w:rtl w:val="0"/>
         </w:rPr>
-        <w:t xml:space="preserve">Dispatch: CQRS via type / object / command / predicate / context (CDI) case matching. Protocol: bidi dialog prompts.</w:t>
-      </w:r>
-    </w:p>
-    <w:p>
-      <w:pPr>
+        <w:t xml:space="preserve">Augmentations Stack: Nested / Recursive: (DDD (DCI (MVC (DOM (CDI (DOM… (RDF4J Sail layers).</w:t>
+      </w:r>
+      <w:r>
+        <w:rPr>
+          <w:rtl w:val="0"/>
+        </w:rPr>
+      </w:r>
+    </w:p>
+    <w:p>
+      <w:pPr>
+        <w:numPr>
+          <w:ilvl w:val="0"/>
+          <w:numId w:val="4"/>
+        </w:numPr>
         <w:pBdr>
           <w:top w:space="0" w:sz="0" w:val="nil"/>
           <w:left w:space="0" w:sz="0" w:val="nil"/>
@@ -870,21 +1122,25 @@
           <w:between w:space="0" w:sz="0" w:val="nil"/>
         </w:pBdr>
         <w:shd w:fill="auto" w:val="clear"/>
-        <w:ind w:left="0" w:firstLine="0"/>
-        <w:rPr/>
-      </w:pPr>
-      <w:r>
-        <w:rPr>
-          <w:rtl w:val="0"/>
-        </w:rPr>
-      </w:r>
-    </w:p>
-    <w:p>
-      <w:pPr>
-        <w:numPr>
-          <w:ilvl w:val="0"/>
-          <w:numId w:val="3"/>
-        </w:numPr>
+        <w:ind w:left="600" w:hanging="360"/>
+        <w:rPr>
+          <w:u w:val="none"/>
+        </w:rPr>
+      </w:pPr>
+      <w:r>
+        <w:rPr>
+          <w:rtl w:val="0"/>
+        </w:rPr>
+        <w:t xml:space="preserve">Dispatch: CQRS via type / object / command / predicate / context (CDI) case matching. Protocol: bidi dialog prompts.</w:t>
+      </w:r>
+      <w:r>
+        <w:rPr>
+          <w:rtl w:val="0"/>
+        </w:rPr>
+      </w:r>
+    </w:p>
+    <w:p>
+      <w:pPr>
         <w:pBdr>
           <w:top w:space="0" w:sz="0" w:val="nil"/>
           <w:left w:space="0" w:sz="0" w:val="nil"/>
@@ -893,20 +1149,20 @@
           <w:between w:space="0" w:sz="0" w:val="nil"/>
         </w:pBdr>
         <w:shd w:fill="auto" w:val="clear"/>
-        <w:ind w:left="600" w:hanging="360"/>
-      </w:pPr>
-      <w:r>
-        <w:rPr>
-          <w:rtl w:val="0"/>
-        </w:rPr>
-        <w:t xml:space="preserve">Augmentations Layers:</w:t>
-      </w:r>
-    </w:p>
-    <w:p>
-      <w:pPr>
-        <w:numPr>
-          <w:ilvl w:val="0"/>
-          <w:numId w:val="3"/>
+        <w:ind w:left="0" w:firstLine="0"/>
+        <w:rPr/>
+      </w:pPr>
+      <w:r>
+        <w:rPr>
+          <w:rtl w:val="0"/>
+        </w:rPr>
+      </w:r>
+    </w:p>
+    <w:p>
+      <w:pPr>
+        <w:numPr>
+          <w:ilvl w:val="0"/>
+          <w:numId w:val="4"/>
         </w:numPr>
         <w:pBdr>
           <w:top w:space="0" w:sz="0" w:val="nil"/>
@@ -917,19 +1173,21 @@
         </w:pBdr>
         <w:shd w:fill="auto" w:val="clear"/>
         <w:ind w:left="600" w:hanging="360"/>
-        <w:rPr>
-          <w:u w:val="none"/>
-        </w:rPr>
-      </w:pPr>
-      <w:r>
-        <w:rPr>
-          <w:rtl w:val="0"/>
-        </w:rPr>
-        <w:t xml:space="preserve">Layers Models Builders: Templates / Transforms. Event driven (SAX like) parsers to / from layers models. Uniform Representations across layers, Layers specific Object Models.</w:t>
-      </w:r>
-    </w:p>
-    <w:p>
-      <w:pPr>
+        <w:rPr/>
+      </w:pPr>
+      <w:r>
+        <w:rPr>
+          <w:rtl w:val="0"/>
+        </w:rPr>
+        <w:t xml:space="preserve">Augmentations Layers:</w:t>
+      </w:r>
+    </w:p>
+    <w:p>
+      <w:pPr>
+        <w:numPr>
+          <w:ilvl w:val="0"/>
+          <w:numId w:val="4"/>
+        </w:numPr>
         <w:pBdr>
           <w:top w:space="0" w:sz="0" w:val="nil"/>
           <w:left w:space="0" w:sz="0" w:val="nil"/>
@@ -938,27 +1196,21 @@
           <w:between w:space="0" w:sz="0" w:val="nil"/>
         </w:pBdr>
         <w:shd w:fill="auto" w:val="clear"/>
-        <w:rPr/>
-      </w:pPr>
-      <w:r>
-        <w:rPr>
-          <w:rtl w:val="0"/>
-        </w:rPr>
-      </w:r>
-    </w:p>
-    <w:p>
-      <w:pPr>
-        <w:numPr>
-          <w:ilvl w:val="0"/>
-          <w:numId w:val="3"/>
-        </w:numPr>
-        <w:ind w:left="600" w:hanging="360"/>
-      </w:pPr>
-      <w:r>
-        <w:rPr>
-          <w:rtl w:val="0"/>
-        </w:rPr>
-        <w:t xml:space="preserve">Beans Serialization. Templates: case matching. URN bitstring Encoding. Injections: CDI Type / HKTs / instances / functional contexts / predicates hash matchings.</w:t>
+        <w:ind w:left="600" w:hanging="360"/>
+        <w:rPr>
+          <w:u w:val="none"/>
+        </w:rPr>
+      </w:pPr>
+      <w:r>
+        <w:rPr>
+          <w:rtl w:val="0"/>
+        </w:rPr>
+        <w:t xml:space="preserve">Layers Models Builders: Templates / Transforms. Event driven (SAX like) parsers to / from layers models. Uniform Representations across layers, Layers specific Object Models.</w:t>
+      </w:r>
+      <w:r>
+        <w:rPr>
+          <w:rtl w:val="0"/>
+        </w:rPr>
       </w:r>
     </w:p>
     <w:p>
@@ -971,21 +1223,32 @@
           <w:between w:space="0" w:sz="0" w:val="nil"/>
         </w:pBdr>
         <w:shd w:fill="auto" w:val="clear"/>
-        <w:ind w:left="0" w:firstLine="0"/>
-        <w:rPr/>
-      </w:pPr>
-      <w:r>
-        <w:rPr>
-          <w:rtl w:val="0"/>
-        </w:rPr>
-      </w:r>
-    </w:p>
-    <w:p>
-      <w:pPr>
-        <w:numPr>
-          <w:ilvl w:val="0"/>
-          <w:numId w:val="3"/>
-        </w:numPr>
+        <w:rPr/>
+      </w:pPr>
+      <w:r>
+        <w:rPr>
+          <w:rtl w:val="0"/>
+        </w:rPr>
+      </w:r>
+    </w:p>
+    <w:p>
+      <w:pPr>
+        <w:numPr>
+          <w:ilvl w:val="0"/>
+          <w:numId w:val="4"/>
+        </w:numPr>
+        <w:ind w:left="600" w:hanging="360"/>
+        <w:rPr/>
+      </w:pPr>
+      <w:r>
+        <w:rPr>
+          <w:rtl w:val="0"/>
+        </w:rPr>
+        <w:t xml:space="preserve">Beans Serialization. Templates: case matching. URN bitstring Encoding. Injections: CDI Type / HKTs / instances / functional contexts / predicates hash matchings.</w:t>
+      </w:r>
+    </w:p>
+    <w:p>
+      <w:pPr>
         <w:pBdr>
           <w:top w:space="0" w:sz="0" w:val="nil"/>
           <w:left w:space="0" w:sz="0" w:val="nil"/>
@@ -994,20 +1257,21 @@
           <w:between w:space="0" w:sz="0" w:val="nil"/>
         </w:pBdr>
         <w:shd w:fill="auto" w:val="clear"/>
-        <w:ind w:left="600" w:hanging="360"/>
-        <w:rPr>
-          <w:u w:val="none"/>
-        </w:rPr>
-      </w:pPr>
-      <w:r>
-        <w:rPr>
-          <w:rtl w:val="0"/>
-        </w:rPr>
-        <w:t xml:space="preserve">Pipelines: reactive streams runtime. Layers bundles (RDF4J Sails, Reactive-X / OSGi / Vert.x) DataFlows. DDD RDF I/O Augmented request (augments models : CDI) / response (augments replies : CDI) "smart" CQRS RESTFul HATEOAS Interfaces.</w:t>
-      </w:r>
-    </w:p>
-    <w:p>
-      <w:pPr>
+        <w:ind w:left="0" w:firstLine="0"/>
+        <w:rPr/>
+      </w:pPr>
+      <w:r>
+        <w:rPr>
+          <w:rtl w:val="0"/>
+        </w:rPr>
+      </w:r>
+    </w:p>
+    <w:p>
+      <w:pPr>
+        <w:numPr>
+          <w:ilvl w:val="0"/>
+          <w:numId w:val="4"/>
+        </w:numPr>
         <w:pBdr>
           <w:top w:space="0" w:sz="0" w:val="nil"/>
           <w:left w:space="0" w:sz="0" w:val="nil"/>
@@ -1016,21 +1280,25 @@
           <w:between w:space="0" w:sz="0" w:val="nil"/>
         </w:pBdr>
         <w:shd w:fill="auto" w:val="clear"/>
-        <w:ind w:left="0" w:firstLine="0"/>
-        <w:rPr/>
-      </w:pPr>
-      <w:r>
-        <w:rPr>
-          <w:rtl w:val="0"/>
-        </w:rPr>
-      </w:r>
-    </w:p>
-    <w:p>
-      <w:pPr>
-        <w:numPr>
-          <w:ilvl w:val="0"/>
-          <w:numId w:val="3"/>
-        </w:numPr>
+        <w:ind w:left="600" w:hanging="360"/>
+        <w:rPr>
+          <w:u w:val="none"/>
+        </w:rPr>
+      </w:pPr>
+      <w:r>
+        <w:rPr>
+          <w:rtl w:val="0"/>
+        </w:rPr>
+        <w:t xml:space="preserve">Pipelines: reactive streams runtime. Layers bundles (RDF4J Sails, Reactive-X / OSGi / Vert.x) DataFlows. DDD RDF I/O Augmented request (augments models : CDI) / response (augments replies : CDI) "smart" CQRS RESTFul HATEOAS Interfaces.</w:t>
+      </w:r>
+      <w:r>
+        <w:rPr>
+          <w:rtl w:val="0"/>
+        </w:rPr>
+      </w:r>
+    </w:p>
+    <w:p>
+      <w:pPr>
         <w:pBdr>
           <w:top w:space="0" w:sz="0" w:val="nil"/>
           <w:left w:space="0" w:sz="0" w:val="nil"/>
@@ -1039,17 +1307,21 @@
           <w:between w:space="0" w:sz="0" w:val="nil"/>
         </w:pBdr>
         <w:shd w:fill="auto" w:val="clear"/>
-        <w:ind w:left="600" w:hanging="360"/>
-      </w:pPr>
-      <w:r>
-        <w:rPr>
-          <w:rtl w:val="0"/>
-        </w:rPr>
-        <w:t xml:space="preserve">DDD. Input / Output:</w:t>
-      </w:r>
-    </w:p>
-    <w:p>
-      <w:pPr>
+        <w:ind w:left="0" w:firstLine="0"/>
+        <w:rPr/>
+      </w:pPr>
+      <w:r>
+        <w:rPr>
+          <w:rtl w:val="0"/>
+        </w:rPr>
+      </w:r>
+    </w:p>
+    <w:p>
+      <w:pPr>
+        <w:numPr>
+          <w:ilvl w:val="0"/>
+          <w:numId w:val="4"/>
+        </w:numPr>
         <w:pBdr>
           <w:top w:space="0" w:sz="0" w:val="nil"/>
           <w:left w:space="0" w:sz="0" w:val="nil"/>
@@ -1058,21 +1330,18 @@
           <w:between w:space="0" w:sz="0" w:val="nil"/>
         </w:pBdr>
         <w:shd w:fill="auto" w:val="clear"/>
-        <w:ind w:left="0" w:firstLine="0"/>
-        <w:rPr/>
-      </w:pPr>
-      <w:r>
-        <w:rPr>
-          <w:rtl w:val="0"/>
-        </w:rPr>
-      </w:r>
-    </w:p>
-    <w:p>
-      <w:pPr>
-        <w:numPr>
-          <w:ilvl w:val="1"/>
-          <w:numId w:val="3"/>
-        </w:numPr>
+        <w:ind w:left="600" w:hanging="360"/>
+        <w:rPr/>
+      </w:pPr>
+      <w:r>
+        <w:rPr>
+          <w:rtl w:val="0"/>
+        </w:rPr>
+        <w:t xml:space="preserve">DDD. Input / Output:</w:t>
+      </w:r>
+    </w:p>
+    <w:p>
+      <w:pPr>
         <w:pBdr>
           <w:top w:space="0" w:sz="0" w:val="nil"/>
           <w:left w:space="0" w:sz="0" w:val="nil"/>
@@ -1081,23 +1350,20 @@
           <w:between w:space="0" w:sz="0" w:val="nil"/>
         </w:pBdr>
         <w:shd w:fill="auto" w:val="clear"/>
-        <w:ind w:left="1440" w:hanging="360"/>
-        <w:rPr>
-          <w:u w:val="none"/>
-        </w:rPr>
-      </w:pPr>
-      <w:r>
-        <w:rPr>
-          <w:rtl w:val="0"/>
-        </w:rPr>
-        <w:t xml:space="preserve">Input: RESTful HATEOAS Representations (Events / Messages)</w:t>
+        <w:ind w:left="0" w:firstLine="0"/>
+        <w:rPr/>
+      </w:pPr>
+      <w:r>
+        <w:rPr>
+          <w:rtl w:val="0"/>
+        </w:rPr>
       </w:r>
     </w:p>
     <w:p>
       <w:pPr>
         <w:numPr>
           <w:ilvl w:val="1"/>
-          <w:numId w:val="3"/>
+          <w:numId w:val="4"/>
         </w:numPr>
         <w:pBdr>
           <w:top w:space="0" w:sz="0" w:val="nil"/>
@@ -1116,14 +1382,19 @@
         <w:rPr>
           <w:rtl w:val="0"/>
         </w:rPr>
-        <w:t xml:space="preserve">Process input (Input Model)</w:t>
+        <w:t xml:space="preserve">Input: RESTful HATEOAS Representations (Events / Messages)</w:t>
+      </w:r>
+      <w:r>
+        <w:rPr>
+          <w:rtl w:val="0"/>
+        </w:rPr>
       </w:r>
     </w:p>
     <w:p>
       <w:pPr>
         <w:numPr>
           <w:ilvl w:val="1"/>
-          <w:numId w:val="3"/>
+          <w:numId w:val="4"/>
         </w:numPr>
         <w:pBdr>
           <w:top w:space="0" w:sz="0" w:val="nil"/>
@@ -1142,14 +1413,19 @@
         <w:rPr>
           <w:rtl w:val="0"/>
         </w:rPr>
-        <w:t xml:space="preserve">Augmentation: I/O Monad.</w:t>
+        <w:t xml:space="preserve">Process input (Input Model)</w:t>
+      </w:r>
+      <w:r>
+        <w:rPr>
+          <w:rtl w:val="0"/>
+        </w:rPr>
       </w:r>
     </w:p>
     <w:p>
       <w:pPr>
         <w:numPr>
           <w:ilvl w:val="1"/>
-          <w:numId w:val="3"/>
+          <w:numId w:val="4"/>
         </w:numPr>
         <w:pBdr>
           <w:top w:space="0" w:sz="0" w:val="nil"/>
@@ -1168,29 +1444,19 @@
         <w:rPr>
           <w:rtl w:val="0"/>
         </w:rPr>
-        <w:t xml:space="preserve">Process output (Output Model)</w:t>
+        <w:t xml:space="preserve">Augmentation: I/O Monad.</w:t>
+      </w:r>
+      <w:r>
+        <w:rPr>
+          <w:rtl w:val="0"/>
+        </w:rPr>
       </w:r>
     </w:p>
     <w:p>
       <w:pPr>
         <w:numPr>
           <w:ilvl w:val="1"/>
-          <w:numId w:val="3"/>
-        </w:numPr>
-        <w:ind w:left="1440" w:hanging="360"/>
-      </w:pPr>
-      <w:r>
-        <w:rPr>
-          <w:rtl w:val="0"/>
-        </w:rPr>
-        <w:t xml:space="preserve">Output: RESTful HATEOAS Representations (Events / Messages)</w:t>
-      </w:r>
-    </w:p>
-    <w:p>
-      <w:pPr>
-        <w:numPr>
-          <w:ilvl w:val="1"/>
-          <w:numId w:val="3"/>
+          <w:numId w:val="4"/>
         </w:numPr>
         <w:pBdr>
           <w:top w:space="0" w:sz="0" w:val="nil"/>
@@ -1209,42 +1475,35 @@
         <w:rPr>
           <w:rtl w:val="0"/>
         </w:rPr>
+        <w:t xml:space="preserve">Process output (Output Model)</w:t>
+      </w:r>
+      <w:r>
+        <w:rPr>
+          <w:rtl w:val="0"/>
+        </w:rPr>
       </w:r>
     </w:p>
     <w:p>
       <w:pPr>
         <w:numPr>
           <w:ilvl w:val="1"/>
-          <w:numId w:val="3"/>
+          <w:numId w:val="4"/>
         </w:numPr>
         <w:ind w:left="1440" w:hanging="360"/>
-        <w:rPr>
-          <w:u w:val="none"/>
-        </w:rPr>
-      </w:pPr>
-      <w:r>
-        <w:rPr>
-          <w:rtl w:val="0"/>
-        </w:rPr>
-        <w:t xml:space="preserve">Available Quads I/O Contexts. Process input quads and populate Quads Contexts set layout.</w:t>
-      </w:r>
-    </w:p>
-    <w:p>
-      <w:pPr>
-        <w:ind w:left="0" w:firstLine="0"/>
-        <w:rPr/>
-      </w:pPr>
-      <w:r>
-        <w:rPr>
-          <w:rtl w:val="0"/>
-        </w:rPr>
-      </w:r>
-    </w:p>
-    <w:p>
-      <w:pPr>
-        <w:numPr>
-          <w:ilvl w:val="0"/>
-          <w:numId w:val="3"/>
+        <w:rPr/>
+      </w:pPr>
+      <w:r>
+        <w:rPr>
+          <w:rtl w:val="0"/>
+        </w:rPr>
+        <w:t xml:space="preserve">Output: RESTful HATEOAS Representations (Events / Messages)</w:t>
+      </w:r>
+    </w:p>
+    <w:p>
+      <w:pPr>
+        <w:numPr>
+          <w:ilvl w:val="1"/>
+          <w:numId w:val="4"/>
         </w:numPr>
         <w:pBdr>
           <w:top w:space="0" w:sz="0" w:val="nil"/>
@@ -1254,17 +1513,57 @@
           <w:between w:space="0" w:sz="0" w:val="nil"/>
         </w:pBdr>
         <w:shd w:fill="auto" w:val="clear"/>
-        <w:ind w:left="600" w:hanging="360"/>
-      </w:pPr>
-      <w:r>
-        <w:rPr>
-          <w:rtl w:val="0"/>
-        </w:rPr>
-        <w:t xml:space="preserve">DCI / ESB. Use Cases. Contexts. Controllers. Registry:</w:t>
-      </w:r>
-    </w:p>
-    <w:p>
-      <w:pPr>
+        <w:ind w:left="1440" w:hanging="360"/>
+        <w:rPr>
+          <w:u w:val="none"/>
+        </w:rPr>
+      </w:pPr>
+      <w:r>
+        <w:rPr>
+          <w:rtl w:val="0"/>
+        </w:rPr>
+      </w:r>
+    </w:p>
+    <w:p>
+      <w:pPr>
+        <w:numPr>
+          <w:ilvl w:val="1"/>
+          <w:numId w:val="4"/>
+        </w:numPr>
+        <w:ind w:left="1440" w:hanging="360"/>
+        <w:rPr>
+          <w:u w:val="none"/>
+        </w:rPr>
+      </w:pPr>
+      <w:r>
+        <w:rPr>
+          <w:rtl w:val="0"/>
+        </w:rPr>
+        <w:t xml:space="preserve">Available Quads I/O Contexts. Process input quads and populate Quads Contexts set layout.</w:t>
+      </w:r>
+      <w:r>
+        <w:rPr>
+          <w:rtl w:val="0"/>
+        </w:rPr>
+      </w:r>
+    </w:p>
+    <w:p>
+      <w:pPr>
+        <w:ind w:left="0" w:firstLine="0"/>
+        <w:rPr/>
+      </w:pPr>
+      <w:r>
+        <w:rPr>
+          <w:rtl w:val="0"/>
+        </w:rPr>
+      </w:r>
+    </w:p>
+    <w:p>
+      <w:pPr>
+        <w:numPr>
+          <w:ilvl w:val="0"/>
+          <w:numId w:val="4"/>
+        </w:numPr>
         <w:pBdr>
           <w:top w:space="0" w:sz="0" w:val="nil"/>
           <w:left w:space="0" w:sz="0" w:val="nil"/>
@@ -1273,238 +1572,18 @@
           <w:between w:space="0" w:sz="0" w:val="nil"/>
         </w:pBdr>
         <w:shd w:fill="auto" w:val="clear"/>
-        <w:ind w:left="0" w:firstLine="0"/>
-        <w:rPr/>
-      </w:pPr>
-      <w:r>
-        <w:rPr>
-          <w:rtl w:val="0"/>
-        </w:rPr>
-      </w:r>
-    </w:p>
-    <w:p>
-      <w:pPr>
-        <w:numPr>
-          <w:ilvl w:val="1"/>
-          <w:numId w:val="3"/>
-        </w:numPr>
-        <w:ind w:left="1440" w:hanging="360"/>
-      </w:pPr>
-      <w:r>
-        <w:rPr>
-          <w:rtl w:val="0"/>
-        </w:rPr>
-        <w:t xml:space="preserve">Input</w:t>
-      </w:r>
-    </w:p>
-    <w:p>
-      <w:pPr>
-        <w:numPr>
-          <w:ilvl w:val="1"/>
-          <w:numId w:val="3"/>
-        </w:numPr>
-        <w:ind w:left="1440" w:hanging="360"/>
-      </w:pPr>
-      <w:r>
-        <w:rPr>
-          <w:rtl w:val="0"/>
-        </w:rPr>
-        <w:t xml:space="preserve">Process input (Sets)</w:t>
-      </w:r>
-    </w:p>
-    <w:p>
-      <w:pPr>
-        <w:numPr>
-          <w:ilvl w:val="1"/>
-          <w:numId w:val="3"/>
-        </w:numPr>
-        <w:ind w:left="1440" w:hanging="360"/>
-      </w:pPr>
-      <w:r>
-        <w:rPr>
-          <w:rtl w:val="0"/>
-        </w:rPr>
-        <w:t xml:space="preserve">Augmentation: Aggregation Monad.</w:t>
-      </w:r>
-    </w:p>
-    <w:p>
-      <w:pPr>
-        <w:numPr>
-          <w:ilvl w:val="1"/>
-          <w:numId w:val="3"/>
-        </w:numPr>
-        <w:ind w:left="1440" w:hanging="360"/>
-      </w:pPr>
-      <w:r>
-        <w:rPr>
-          <w:rtl w:val="0"/>
-        </w:rPr>
-        <w:t xml:space="preserve">Process output (Sets)</w:t>
-      </w:r>
-    </w:p>
-    <w:p>
-      <w:pPr>
-        <w:numPr>
-          <w:ilvl w:val="1"/>
-          <w:numId w:val="3"/>
-        </w:numPr>
-        <w:ind w:left="1440" w:hanging="360"/>
-      </w:pPr>
-      <w:r>
-        <w:rPr>
-          <w:rtl w:val="0"/>
-        </w:rPr>
-        <w:t xml:space="preserve">Output</w:t>
-      </w:r>
-    </w:p>
-    <w:p>
-      <w:pPr>
-        <w:numPr>
-          <w:ilvl w:val="1"/>
-          <w:numId w:val="3"/>
-        </w:numPr>
-        <w:ind w:left="1440" w:hanging="360"/>
-        <w:rPr>
-          <w:u w:val="none"/>
-        </w:rPr>
-      </w:pPr>
-      <w:r>
-        <w:rPr>
-          <w:rtl w:val="0"/>
-        </w:rPr>
-      </w:r>
-    </w:p>
-    <w:p>
-      <w:pPr>
-        <w:numPr>
-          <w:ilvl w:val="1"/>
-          <w:numId w:val="3"/>
-        </w:numPr>
-        <w:ind w:left="1440" w:hanging="360"/>
-        <w:rPr>
-          <w:u w:val="none"/>
-        </w:rPr>
-      </w:pPr>
-      <w:r>
-        <w:rPr>
-          <w:rtl w:val="0"/>
-        </w:rPr>
-        <w:t xml:space="preserve">Purpose</w:t>
-      </w:r>
-    </w:p>
-    <w:p>
-      <w:pPr>
-        <w:numPr>
-          <w:ilvl w:val="1"/>
-          <w:numId w:val="3"/>
-        </w:numPr>
-        <w:ind w:left="1440" w:hanging="360"/>
-        <w:rPr>
-          <w:u w:val="none"/>
-        </w:rPr>
-      </w:pPr>
-      <w:r>
-        <w:rPr>
-          <w:rtl w:val="0"/>
-        </w:rPr>
-        <w:t xml:space="preserve">Role</w:t>
-      </w:r>
-    </w:p>
-    <w:p>
-      <w:pPr>
-        <w:numPr>
-          <w:ilvl w:val="1"/>
-          <w:numId w:val="3"/>
-        </w:numPr>
-        <w:ind w:left="1440" w:hanging="360"/>
-        <w:rPr>
-          <w:u w:val="none"/>
-        </w:rPr>
-      </w:pPr>
-      <w:r>
-        <w:rPr>
-          <w:rtl w:val="0"/>
-        </w:rPr>
-        <w:t xml:space="preserve">Actor</w:t>
-      </w:r>
-    </w:p>
-    <w:p>
-      <w:pPr>
-        <w:numPr>
-          <w:ilvl w:val="1"/>
-          <w:numId w:val="3"/>
-        </w:numPr>
-        <w:ind w:left="1440" w:hanging="360"/>
-        <w:rPr>
-          <w:u w:val="none"/>
-        </w:rPr>
-      </w:pPr>
-      <w:r>
-        <w:rPr>
-          <w:rtl w:val="0"/>
-        </w:rPr>
-        <w:t xml:space="preserve">Context</w:t>
-      </w:r>
-    </w:p>
-    <w:p>
-      <w:pPr>
-        <w:numPr>
-          <w:ilvl w:val="1"/>
-          <w:numId w:val="3"/>
-        </w:numPr>
-        <w:ind w:left="1440" w:hanging="360"/>
-        <w:rPr>
-          <w:u w:val="none"/>
-        </w:rPr>
-      </w:pPr>
-      <w:r>
-        <w:rPr>
-          <w:rtl w:val="0"/>
-        </w:rPr>
-        <w:t xml:space="preserve">Gestures</w:t>
-      </w:r>
-    </w:p>
-    <w:p>
-      <w:pPr>
-        <w:numPr>
-          <w:ilvl w:val="1"/>
-          <w:numId w:val="3"/>
-        </w:numPr>
-        <w:ind w:left="1440" w:hanging="360"/>
-        <w:rPr>
-          <w:u w:val="none"/>
-        </w:rPr>
-      </w:pPr>
-      <w:r>
-        <w:rPr>
-          <w:rtl w:val="0"/>
-        </w:rPr>
-        <w:t xml:space="preserve">Actions</w:t>
-      </w:r>
-    </w:p>
-    <w:p>
-      <w:pPr>
-        <w:numPr>
-          <w:ilvl w:val="1"/>
-          <w:numId w:val="3"/>
-        </w:numPr>
-        <w:ind w:left="1440" w:hanging="360"/>
-        <w:rPr>
-          <w:u w:val="none"/>
-        </w:rPr>
-      </w:pPr>
-      <w:r>
-        <w:rPr>
-          <w:rtl w:val="0"/>
-        </w:rPr>
-      </w:r>
-    </w:p>
-    <w:p>
-      <w:pPr>
-        <w:numPr>
-          <w:ilvl w:val="1"/>
-          <w:numId w:val="3"/>
-        </w:numPr>
+        <w:ind w:left="600" w:hanging="360"/>
+        <w:rPr/>
+      </w:pPr>
+      <w:r>
+        <w:rPr>
+          <w:rtl w:val="0"/>
+        </w:rPr>
+        <w:t xml:space="preserve">DCI / ESB. Use Cases. Contexts. Controllers. Registry:</w:t>
+      </w:r>
+    </w:p>
+    <w:p>
+      <w:pPr>
         <w:pBdr>
           <w:top w:space="0" w:sz="0" w:val="nil"/>
           <w:left w:space="0" w:sz="0" w:val="nil"/>
@@ -1513,17 +1592,273 @@
           <w:between w:space="0" w:sz="0" w:val="nil"/>
         </w:pBdr>
         <w:shd w:fill="auto" w:val="clear"/>
+        <w:ind w:left="0" w:firstLine="0"/>
+        <w:rPr/>
+      </w:pPr>
+      <w:r>
+        <w:rPr>
+          <w:rtl w:val="0"/>
+        </w:rPr>
+      </w:r>
+    </w:p>
+    <w:p>
+      <w:pPr>
+        <w:numPr>
+          <w:ilvl w:val="1"/>
+          <w:numId w:val="4"/>
+        </w:numPr>
         <w:ind w:left="1440" w:hanging="360"/>
-      </w:pPr>
-      <w:r>
-        <w:rPr>
-          <w:rtl w:val="0"/>
-        </w:rPr>
-        <w:t xml:space="preserve">Available Contexts Interactions: CDI Contexts. Process input Sets and populate Context Views.</w:t>
-      </w:r>
-    </w:p>
-    <w:p>
-      <w:pPr>
+        <w:rPr/>
+      </w:pPr>
+      <w:r>
+        <w:rPr>
+          <w:rtl w:val="0"/>
+        </w:rPr>
+        <w:t xml:space="preserve">Input</w:t>
+      </w:r>
+    </w:p>
+    <w:p>
+      <w:pPr>
+        <w:numPr>
+          <w:ilvl w:val="1"/>
+          <w:numId w:val="4"/>
+        </w:numPr>
+        <w:ind w:left="1440" w:hanging="360"/>
+        <w:rPr/>
+      </w:pPr>
+      <w:r>
+        <w:rPr>
+          <w:rtl w:val="0"/>
+        </w:rPr>
+        <w:t xml:space="preserve">Process input (Sets)</w:t>
+      </w:r>
+    </w:p>
+    <w:p>
+      <w:pPr>
+        <w:numPr>
+          <w:ilvl w:val="1"/>
+          <w:numId w:val="4"/>
+        </w:numPr>
+        <w:ind w:left="1440" w:hanging="360"/>
+        <w:rPr/>
+      </w:pPr>
+      <w:r>
+        <w:rPr>
+          <w:rtl w:val="0"/>
+        </w:rPr>
+        <w:t xml:space="preserve">Augmentation: Aggregation Monad.</w:t>
+      </w:r>
+    </w:p>
+    <w:p>
+      <w:pPr>
+        <w:numPr>
+          <w:ilvl w:val="1"/>
+          <w:numId w:val="4"/>
+        </w:numPr>
+        <w:ind w:left="1440" w:hanging="360"/>
+        <w:rPr/>
+      </w:pPr>
+      <w:r>
+        <w:rPr>
+          <w:rtl w:val="0"/>
+        </w:rPr>
+        <w:t xml:space="preserve">Process output (Sets)</w:t>
+      </w:r>
+    </w:p>
+    <w:p>
+      <w:pPr>
+        <w:numPr>
+          <w:ilvl w:val="1"/>
+          <w:numId w:val="4"/>
+        </w:numPr>
+        <w:ind w:left="1440" w:hanging="360"/>
+        <w:rPr/>
+      </w:pPr>
+      <w:r>
+        <w:rPr>
+          <w:rtl w:val="0"/>
+        </w:rPr>
+        <w:t xml:space="preserve">Output</w:t>
+      </w:r>
+    </w:p>
+    <w:p>
+      <w:pPr>
+        <w:numPr>
+          <w:ilvl w:val="1"/>
+          <w:numId w:val="4"/>
+        </w:numPr>
+        <w:ind w:left="1440" w:hanging="360"/>
+        <w:rPr>
+          <w:u w:val="none"/>
+        </w:rPr>
+      </w:pPr>
+      <w:r>
+        <w:rPr>
+          <w:rtl w:val="0"/>
+        </w:rPr>
+      </w:r>
+    </w:p>
+    <w:p>
+      <w:pPr>
+        <w:numPr>
+          <w:ilvl w:val="1"/>
+          <w:numId w:val="4"/>
+        </w:numPr>
+        <w:ind w:left="1440" w:hanging="360"/>
+        <w:rPr>
+          <w:u w:val="none"/>
+        </w:rPr>
+      </w:pPr>
+      <w:r>
+        <w:rPr>
+          <w:rtl w:val="0"/>
+        </w:rPr>
+        <w:t xml:space="preserve">Purpose</w:t>
+      </w:r>
+      <w:r>
+        <w:rPr>
+          <w:rtl w:val="0"/>
+        </w:rPr>
+      </w:r>
+    </w:p>
+    <w:p>
+      <w:pPr>
+        <w:numPr>
+          <w:ilvl w:val="1"/>
+          <w:numId w:val="4"/>
+        </w:numPr>
+        <w:ind w:left="1440" w:hanging="360"/>
+        <w:rPr>
+          <w:u w:val="none"/>
+        </w:rPr>
+      </w:pPr>
+      <w:r>
+        <w:rPr>
+          <w:rtl w:val="0"/>
+        </w:rPr>
+        <w:t xml:space="preserve">Role</w:t>
+      </w:r>
+      <w:r>
+        <w:rPr>
+          <w:rtl w:val="0"/>
+        </w:rPr>
+      </w:r>
+    </w:p>
+    <w:p>
+      <w:pPr>
+        <w:numPr>
+          <w:ilvl w:val="1"/>
+          <w:numId w:val="4"/>
+        </w:numPr>
+        <w:ind w:left="1440" w:hanging="360"/>
+        <w:rPr>
+          <w:u w:val="none"/>
+        </w:rPr>
+      </w:pPr>
+      <w:r>
+        <w:rPr>
+          <w:rtl w:val="0"/>
+        </w:rPr>
+        <w:t xml:space="preserve">Actor</w:t>
+      </w:r>
+      <w:r>
+        <w:rPr>
+          <w:rtl w:val="0"/>
+        </w:rPr>
+      </w:r>
+    </w:p>
+    <w:p>
+      <w:pPr>
+        <w:numPr>
+          <w:ilvl w:val="1"/>
+          <w:numId w:val="4"/>
+        </w:numPr>
+        <w:ind w:left="1440" w:hanging="360"/>
+        <w:rPr>
+          <w:u w:val="none"/>
+        </w:rPr>
+      </w:pPr>
+      <w:r>
+        <w:rPr>
+          <w:rtl w:val="0"/>
+        </w:rPr>
+        <w:t xml:space="preserve">Context</w:t>
+      </w:r>
+      <w:r>
+        <w:rPr>
+          <w:rtl w:val="0"/>
+        </w:rPr>
+      </w:r>
+    </w:p>
+    <w:p>
+      <w:pPr>
+        <w:numPr>
+          <w:ilvl w:val="1"/>
+          <w:numId w:val="4"/>
+        </w:numPr>
+        <w:ind w:left="1440" w:hanging="360"/>
+        <w:rPr>
+          <w:u w:val="none"/>
+        </w:rPr>
+      </w:pPr>
+      <w:r>
+        <w:rPr>
+          <w:rtl w:val="0"/>
+        </w:rPr>
+        <w:t xml:space="preserve">Gestures</w:t>
+      </w:r>
+      <w:r>
+        <w:rPr>
+          <w:rtl w:val="0"/>
+        </w:rPr>
+      </w:r>
+    </w:p>
+    <w:p>
+      <w:pPr>
+        <w:numPr>
+          <w:ilvl w:val="1"/>
+          <w:numId w:val="4"/>
+        </w:numPr>
+        <w:ind w:left="1440" w:hanging="360"/>
+        <w:rPr>
+          <w:u w:val="none"/>
+        </w:rPr>
+      </w:pPr>
+      <w:r>
+        <w:rPr>
+          <w:rtl w:val="0"/>
+        </w:rPr>
+        <w:t xml:space="preserve">Actions</w:t>
+      </w:r>
+      <w:r>
+        <w:rPr>
+          <w:rtl w:val="0"/>
+        </w:rPr>
+      </w:r>
+    </w:p>
+    <w:p>
+      <w:pPr>
+        <w:numPr>
+          <w:ilvl w:val="1"/>
+          <w:numId w:val="4"/>
+        </w:numPr>
+        <w:ind w:left="1440" w:hanging="360"/>
+        <w:rPr>
+          <w:u w:val="none"/>
+        </w:rPr>
+      </w:pPr>
+      <w:r>
+        <w:rPr>
+          <w:rtl w:val="0"/>
+        </w:rPr>
+      </w:r>
+    </w:p>
+    <w:p>
+      <w:pPr>
+        <w:numPr>
+          <w:ilvl w:val="1"/>
+          <w:numId w:val="4"/>
+        </w:numPr>
         <w:pBdr>
           <w:top w:space="0" w:sz="0" w:val="nil"/>
           <w:left w:space="0" w:sz="0" w:val="nil"/>
@@ -1532,21 +1867,18 @@
           <w:between w:space="0" w:sz="0" w:val="nil"/>
         </w:pBdr>
         <w:shd w:fill="auto" w:val="clear"/>
-        <w:ind w:left="0" w:firstLine="0"/>
-        <w:rPr/>
-      </w:pPr>
-      <w:r>
-        <w:rPr>
-          <w:rtl w:val="0"/>
-        </w:rPr>
-      </w:r>
-    </w:p>
-    <w:p>
-      <w:pPr>
-        <w:numPr>
-          <w:ilvl w:val="0"/>
-          <w:numId w:val="3"/>
-        </w:numPr>
+        <w:ind w:left="1440" w:hanging="360"/>
+        <w:rPr/>
+      </w:pPr>
+      <w:r>
+        <w:rPr>
+          <w:rtl w:val="0"/>
+        </w:rPr>
+        <w:t xml:space="preserve">Available Contexts Interactions: CDI Contexts. Process input Sets and populate Context Views.</w:t>
+      </w:r>
+    </w:p>
+    <w:p>
+      <w:pPr>
         <w:pBdr>
           <w:top w:space="0" w:sz="0" w:val="nil"/>
           <w:left w:space="0" w:sz="0" w:val="nil"/>
@@ -1555,17 +1887,21 @@
           <w:between w:space="0" w:sz="0" w:val="nil"/>
         </w:pBdr>
         <w:shd w:fill="auto" w:val="clear"/>
-        <w:ind w:left="600" w:hanging="360"/>
-      </w:pPr>
-      <w:r>
-        <w:rPr>
-          <w:rtl w:val="0"/>
-        </w:rPr>
-        <w:t xml:space="preserve">MVC. View. Interactions. Index:</w:t>
-      </w:r>
-    </w:p>
-    <w:p>
-      <w:pPr>
+        <w:ind w:left="0" w:firstLine="0"/>
+        <w:rPr/>
+      </w:pPr>
+      <w:r>
+        <w:rPr>
+          <w:rtl w:val="0"/>
+        </w:rPr>
+      </w:r>
+    </w:p>
+    <w:p>
+      <w:pPr>
+        <w:numPr>
+          <w:ilvl w:val="0"/>
+          <w:numId w:val="4"/>
+        </w:numPr>
         <w:pBdr>
           <w:top w:space="0" w:sz="0" w:val="nil"/>
           <w:left w:space="0" w:sz="0" w:val="nil"/>
@@ -1574,146 +1910,18 @@
           <w:between w:space="0" w:sz="0" w:val="nil"/>
         </w:pBdr>
         <w:shd w:fill="auto" w:val="clear"/>
-        <w:ind w:left="0" w:firstLine="0"/>
-        <w:rPr/>
-      </w:pPr>
-      <w:r>
-        <w:rPr>
-          <w:rtl w:val="0"/>
-        </w:rPr>
-      </w:r>
-    </w:p>
-    <w:p>
-      <w:pPr>
-        <w:numPr>
-          <w:ilvl w:val="1"/>
-          <w:numId w:val="3"/>
-        </w:numPr>
-        <w:ind w:left="1440" w:hanging="360"/>
-      </w:pPr>
-      <w:r>
-        <w:rPr>
-          <w:rtl w:val="0"/>
-        </w:rPr>
-        <w:t xml:space="preserve">Input</w:t>
-      </w:r>
-    </w:p>
-    <w:p>
-      <w:pPr>
-        <w:numPr>
-          <w:ilvl w:val="1"/>
-          <w:numId w:val="3"/>
-        </w:numPr>
-        <w:ind w:left="1440" w:hanging="360"/>
-      </w:pPr>
-      <w:r>
-        <w:rPr>
-          <w:rtl w:val="0"/>
-        </w:rPr>
-        <w:t xml:space="preserve">Process input (Nested Key Value)</w:t>
-      </w:r>
-    </w:p>
-    <w:p>
-      <w:pPr>
-        <w:numPr>
-          <w:ilvl w:val="1"/>
-          <w:numId w:val="3"/>
-        </w:numPr>
-        <w:ind w:left="1440" w:hanging="360"/>
-      </w:pPr>
-      <w:r>
-        <w:rPr>
-          <w:rtl w:val="0"/>
-        </w:rPr>
-        <w:t xml:space="preserve">Augmentation: Alignment Monad.</w:t>
-      </w:r>
-    </w:p>
-    <w:p>
-      <w:pPr>
-        <w:numPr>
-          <w:ilvl w:val="1"/>
-          <w:numId w:val="3"/>
-        </w:numPr>
-        <w:ind w:left="1440" w:hanging="360"/>
-      </w:pPr>
-      <w:r>
-        <w:rPr>
-          <w:rtl w:val="0"/>
-        </w:rPr>
-        <w:t xml:space="preserve">Process output (Nested Key Value)</w:t>
-      </w:r>
-    </w:p>
-    <w:p>
-      <w:pPr>
-        <w:numPr>
-          <w:ilvl w:val="1"/>
-          <w:numId w:val="3"/>
-        </w:numPr>
-        <w:ind w:left="1440" w:hanging="360"/>
-      </w:pPr>
-      <w:r>
-        <w:rPr>
-          <w:rtl w:val="0"/>
-        </w:rPr>
-        <w:t xml:space="preserve">Output</w:t>
-      </w:r>
-    </w:p>
-    <w:p>
-      <w:pPr>
-        <w:numPr>
-          <w:ilvl w:val="1"/>
-          <w:numId w:val="3"/>
-        </w:numPr>
-        <w:ind w:left="1440" w:hanging="360"/>
-        <w:rPr>
-          <w:u w:val="none"/>
-        </w:rPr>
-      </w:pPr>
-      <w:r>
-        <w:rPr>
-          <w:rtl w:val="0"/>
-        </w:rPr>
-      </w:r>
-    </w:p>
-    <w:p>
-      <w:pPr>
-        <w:numPr>
-          <w:ilvl w:val="1"/>
-          <w:numId w:val="3"/>
-        </w:numPr>
-        <w:ind w:left="1440" w:hanging="360"/>
-        <w:rPr>
-          <w:u w:val="none"/>
-        </w:rPr>
-      </w:pPr>
-      <w:r>
-        <w:rPr>
-          <w:rtl w:val="0"/>
-        </w:rPr>
-        <w:t xml:space="preserve">Service APIs: Alignment. Index. Interactions.</w:t>
-      </w:r>
-    </w:p>
-    <w:p>
-      <w:pPr>
-        <w:numPr>
-          <w:ilvl w:val="1"/>
-          <w:numId w:val="3"/>
-        </w:numPr>
-        <w:ind w:left="1440" w:hanging="360"/>
-      </w:pPr>
-      <w:r>
-        <w:rPr>
-          <w:rtl w:val="0"/>
-        </w:rPr>
-        <w:t xml:space="preserve">Model: Nested Key Value.</w:t>
-      </w:r>
-    </w:p>
-    <w:p>
-      <w:pPr>
-        <w:numPr>
-          <w:ilvl w:val="1"/>
-          <w:numId w:val="3"/>
-        </w:numPr>
+        <w:ind w:left="600" w:hanging="360"/>
+        <w:rPr/>
+      </w:pPr>
+      <w:r>
+        <w:rPr>
+          <w:rtl w:val="0"/>
+        </w:rPr>
+        <w:t xml:space="preserve">MVC. View. Interactions. Index:</w:t>
+      </w:r>
+    </w:p>
+    <w:p>
+      <w:pPr>
         <w:pBdr>
           <w:top w:space="0" w:sz="0" w:val="nil"/>
           <w:left w:space="0" w:sz="0" w:val="nil"/>
@@ -1722,20 +1930,156 @@
           <w:between w:space="0" w:sz="0" w:val="nil"/>
         </w:pBdr>
         <w:shd w:fill="auto" w:val="clear"/>
+        <w:ind w:left="0" w:firstLine="0"/>
+        <w:rPr/>
+      </w:pPr>
+      <w:r>
+        <w:rPr>
+          <w:rtl w:val="0"/>
+        </w:rPr>
+      </w:r>
+    </w:p>
+    <w:p>
+      <w:pPr>
+        <w:numPr>
+          <w:ilvl w:val="1"/>
+          <w:numId w:val="4"/>
+        </w:numPr>
         <w:ind w:left="1440" w:hanging="360"/>
-      </w:pPr>
-      <w:r>
-        <w:rPr>
-          <w:rtl w:val="0"/>
-        </w:rPr>
-        <w:t xml:space="preserve">Alignment. Index / Interactions (roles).</w:t>
+        <w:rPr/>
+      </w:pPr>
+      <w:r>
+        <w:rPr>
+          <w:rtl w:val="0"/>
+        </w:rPr>
+        <w:t xml:space="preserve">Input</w:t>
       </w:r>
     </w:p>
     <w:p>
       <w:pPr>
         <w:numPr>
           <w:ilvl w:val="1"/>
-          <w:numId w:val="3"/>
+          <w:numId w:val="4"/>
+        </w:numPr>
+        <w:ind w:left="1440" w:hanging="360"/>
+        <w:rPr/>
+      </w:pPr>
+      <w:r>
+        <w:rPr>
+          <w:rtl w:val="0"/>
+        </w:rPr>
+        <w:t xml:space="preserve">Process input (Nested Key Value)</w:t>
+      </w:r>
+    </w:p>
+    <w:p>
+      <w:pPr>
+        <w:numPr>
+          <w:ilvl w:val="1"/>
+          <w:numId w:val="4"/>
+        </w:numPr>
+        <w:ind w:left="1440" w:hanging="360"/>
+        <w:rPr/>
+      </w:pPr>
+      <w:r>
+        <w:rPr>
+          <w:rtl w:val="0"/>
+        </w:rPr>
+        <w:t xml:space="preserve">Augmentation: Alignment Monad.</w:t>
+      </w:r>
+    </w:p>
+    <w:p>
+      <w:pPr>
+        <w:numPr>
+          <w:ilvl w:val="1"/>
+          <w:numId w:val="4"/>
+        </w:numPr>
+        <w:ind w:left="1440" w:hanging="360"/>
+        <w:rPr/>
+      </w:pPr>
+      <w:r>
+        <w:rPr>
+          <w:rtl w:val="0"/>
+        </w:rPr>
+        <w:t xml:space="preserve">Process output (Nested Key Value)</w:t>
+      </w:r>
+    </w:p>
+    <w:p>
+      <w:pPr>
+        <w:numPr>
+          <w:ilvl w:val="1"/>
+          <w:numId w:val="4"/>
+        </w:numPr>
+        <w:ind w:left="1440" w:hanging="360"/>
+        <w:rPr/>
+      </w:pPr>
+      <w:r>
+        <w:rPr>
+          <w:rtl w:val="0"/>
+        </w:rPr>
+        <w:t xml:space="preserve">Output</w:t>
+      </w:r>
+    </w:p>
+    <w:p>
+      <w:pPr>
+        <w:numPr>
+          <w:ilvl w:val="1"/>
+          <w:numId w:val="4"/>
+        </w:numPr>
+        <w:ind w:left="1440" w:hanging="360"/>
+        <w:rPr>
+          <w:u w:val="none"/>
+        </w:rPr>
+      </w:pPr>
+      <w:r>
+        <w:rPr>
+          <w:rtl w:val="0"/>
+        </w:rPr>
+      </w:r>
+    </w:p>
+    <w:p>
+      <w:pPr>
+        <w:numPr>
+          <w:ilvl w:val="1"/>
+          <w:numId w:val="4"/>
+        </w:numPr>
+        <w:ind w:left="1440" w:hanging="360"/>
+        <w:rPr>
+          <w:u w:val="none"/>
+        </w:rPr>
+      </w:pPr>
+      <w:r>
+        <w:rPr>
+          <w:rtl w:val="0"/>
+        </w:rPr>
+        <w:t xml:space="preserve">Service APIs: Alignment. Index. Interactions.</w:t>
+      </w:r>
+      <w:r>
+        <w:rPr>
+          <w:rtl w:val="0"/>
+        </w:rPr>
+      </w:r>
+    </w:p>
+    <w:p>
+      <w:pPr>
+        <w:numPr>
+          <w:ilvl w:val="1"/>
+          <w:numId w:val="4"/>
+        </w:numPr>
+        <w:ind w:left="1440" w:hanging="360"/>
+        <w:rPr/>
+      </w:pPr>
+      <w:r>
+        <w:rPr>
+          <w:rtl w:val="0"/>
+        </w:rPr>
+        <w:t xml:space="preserve">Model: Nested Key Value.</w:t>
+      </w:r>
+    </w:p>
+    <w:p>
+      <w:pPr>
+        <w:numPr>
+          <w:ilvl w:val="1"/>
+          <w:numId w:val="4"/>
         </w:numPr>
         <w:pBdr>
           <w:top w:space="0" w:sz="0" w:val="nil"/>
@@ -1746,21 +2090,20 @@
         </w:pBdr>
         <w:shd w:fill="auto" w:val="clear"/>
         <w:ind w:left="1440" w:hanging="360"/>
-        <w:rPr>
-          <w:u w:val="none"/>
-        </w:rPr>
-      </w:pPr>
-      <w:r>
-        <w:rPr>
-          <w:rtl w:val="0"/>
-        </w:rPr>
+        <w:rPr/>
+      </w:pPr>
+      <w:r>
+        <w:rPr>
+          <w:rtl w:val="0"/>
+        </w:rPr>
+        <w:t xml:space="preserve">Alignment. Index / Interactions (roles).</w:t>
       </w:r>
     </w:p>
     <w:p>
       <w:pPr>
         <w:numPr>
           <w:ilvl w:val="1"/>
-          <w:numId w:val="3"/>
+          <w:numId w:val="4"/>
         </w:numPr>
         <w:pBdr>
           <w:top w:space="0" w:sz="0" w:val="nil"/>
@@ -1771,16 +2114,22 @@
         </w:pBdr>
         <w:shd w:fill="auto" w:val="clear"/>
         <w:ind w:left="1440" w:hanging="360"/>
-      </w:pPr>
-      <w:r>
-        <w:rPr>
-          <w:rtl w:val="0"/>
-        </w:rPr>
-        <w:t xml:space="preserve">Available Interactions (roles) Data (players). Process views keys and instantiate OGM DOM.</w:t>
-      </w:r>
-    </w:p>
-    <w:p>
-      <w:pPr>
+        <w:rPr>
+          <w:u w:val="none"/>
+        </w:rPr>
+      </w:pPr>
+      <w:r>
+        <w:rPr>
+          <w:rtl w:val="0"/>
+        </w:rPr>
+      </w:r>
+    </w:p>
+    <w:p>
+      <w:pPr>
+        <w:numPr>
+          <w:ilvl w:val="1"/>
+          <w:numId w:val="4"/>
+        </w:numPr>
         <w:pBdr>
           <w:top w:space="0" w:sz="0" w:val="nil"/>
           <w:left w:space="0" w:sz="0" w:val="nil"/>
@@ -1789,21 +2138,18 @@
           <w:between w:space="0" w:sz="0" w:val="nil"/>
         </w:pBdr>
         <w:shd w:fill="auto" w:val="clear"/>
-        <w:ind w:left="0" w:firstLine="0"/>
-        <w:rPr/>
-      </w:pPr>
-      <w:r>
-        <w:rPr>
-          <w:rtl w:val="0"/>
-        </w:rPr>
-      </w:r>
-    </w:p>
-    <w:p>
-      <w:pPr>
-        <w:numPr>
-          <w:ilvl w:val="0"/>
-          <w:numId w:val="3"/>
-        </w:numPr>
+        <w:ind w:left="1440" w:hanging="360"/>
+        <w:rPr/>
+      </w:pPr>
+      <w:r>
+        <w:rPr>
+          <w:rtl w:val="0"/>
+        </w:rPr>
+        <w:t xml:space="preserve">Available Interactions (roles) Data (players). Process views keys and instantiate OGM DOM.</w:t>
+      </w:r>
+    </w:p>
+    <w:p>
+      <w:pPr>
         <w:pBdr>
           <w:top w:space="0" w:sz="0" w:val="nil"/>
           <w:left w:space="0" w:sz="0" w:val="nil"/>
@@ -1812,20 +2158,21 @@
           <w:between w:space="0" w:sz="0" w:val="nil"/>
         </w:pBdr>
         <w:shd w:fill="auto" w:val="clear"/>
-        <w:ind w:left="600" w:hanging="360"/>
-        <w:rPr>
-          <w:u w:val="none"/>
-        </w:rPr>
-      </w:pPr>
-      <w:r>
-        <w:rPr>
-          <w:rtl w:val="0"/>
-        </w:rPr>
-        <w:t xml:space="preserve">DOM. Models. Data:</w:t>
-      </w:r>
-    </w:p>
-    <w:p>
-      <w:pPr>
+        <w:ind w:left="0" w:firstLine="0"/>
+        <w:rPr/>
+      </w:pPr>
+      <w:r>
+        <w:rPr>
+          <w:rtl w:val="0"/>
+        </w:rPr>
+      </w:r>
+    </w:p>
+    <w:p>
+      <w:pPr>
+        <w:numPr>
+          <w:ilvl w:val="0"/>
+          <w:numId w:val="4"/>
+        </w:numPr>
         <w:pBdr>
           <w:top w:space="0" w:sz="0" w:val="nil"/>
           <w:left w:space="0" w:sz="0" w:val="nil"/>
@@ -1834,97 +2181,7 @@
           <w:between w:space="0" w:sz="0" w:val="nil"/>
         </w:pBdr>
         <w:shd w:fill="auto" w:val="clear"/>
-        <w:ind w:left="0" w:firstLine="0"/>
-        <w:rPr/>
-      </w:pPr>
-      <w:r>
-        <w:rPr>
-          <w:rtl w:val="0"/>
-        </w:rPr>
-      </w:r>
-    </w:p>
-    <w:p>
-      <w:pPr>
-        <w:numPr>
-          <w:ilvl w:val="1"/>
-          <w:numId w:val="3"/>
-        </w:numPr>
-        <w:ind w:left="1440" w:hanging="360"/>
-      </w:pPr>
-      <w:r>
-        <w:rPr>
-          <w:rtl w:val="0"/>
-        </w:rPr>
-        <w:t xml:space="preserve">Input</w:t>
-      </w:r>
-    </w:p>
-    <w:p>
-      <w:pPr>
-        <w:numPr>
-          <w:ilvl w:val="1"/>
-          <w:numId w:val="3"/>
-        </w:numPr>
-        <w:ind w:left="1440" w:hanging="360"/>
-      </w:pPr>
-      <w:r>
-        <w:rPr>
-          <w:rtl w:val="0"/>
-        </w:rPr>
-        <w:t xml:space="preserve">Process input (OGM DOM)</w:t>
-      </w:r>
-    </w:p>
-    <w:p>
-      <w:pPr>
-        <w:numPr>
-          <w:ilvl w:val="1"/>
-          <w:numId w:val="3"/>
-        </w:numPr>
-        <w:ind w:left="1440" w:hanging="360"/>
-      </w:pPr>
-      <w:r>
-        <w:rPr>
-          <w:rtl w:val="0"/>
-        </w:rPr>
-        <w:t xml:space="preserve">Augmentation: Activation Monad.</w:t>
-      </w:r>
-    </w:p>
-    <w:p>
-      <w:pPr>
-        <w:numPr>
-          <w:ilvl w:val="1"/>
-          <w:numId w:val="3"/>
-        </w:numPr>
-        <w:ind w:left="1440" w:hanging="360"/>
-      </w:pPr>
-      <w:r>
-        <w:rPr>
-          <w:rtl w:val="0"/>
-        </w:rPr>
-        <w:t xml:space="preserve">Process output (OGM DOM)</w:t>
-      </w:r>
-    </w:p>
-    <w:p>
-      <w:pPr>
-        <w:numPr>
-          <w:ilvl w:val="1"/>
-          <w:numId w:val="3"/>
-        </w:numPr>
-        <w:ind w:left="1440" w:hanging="360"/>
-      </w:pPr>
-      <w:r>
-        <w:rPr>
-          <w:rtl w:val="0"/>
-        </w:rPr>
-        <w:t xml:space="preserve">Output</w:t>
-      </w:r>
-    </w:p>
-    <w:p>
-      <w:pPr>
-        <w:numPr>
-          <w:ilvl w:val="1"/>
-          <w:numId w:val="3"/>
-        </w:numPr>
-        <w:ind w:left="1440" w:hanging="360"/>
+        <w:ind w:left="600" w:hanging="360"/>
         <w:rPr>
           <w:u w:val="none"/>
         </w:rPr>
@@ -1933,29 +2190,16 @@
         <w:rPr>
           <w:rtl w:val="0"/>
         </w:rPr>
-      </w:r>
-    </w:p>
-    <w:p>
-      <w:pPr>
-        <w:numPr>
-          <w:ilvl w:val="1"/>
-          <w:numId w:val="3"/>
-        </w:numPr>
-        <w:ind w:left="1440" w:hanging="360"/>
-      </w:pPr>
-      <w:r>
-        <w:rPr>
-          <w:rtl w:val="0"/>
-        </w:rPr>
-        <w:t xml:space="preserve">Model: OGM / DOM.</w:t>
-      </w:r>
-    </w:p>
-    <w:p>
-      <w:pPr>
-        <w:numPr>
-          <w:ilvl w:val="1"/>
-          <w:numId w:val="3"/>
-        </w:numPr>
+        <w:t xml:space="preserve">DOM. Models. Data:</w:t>
+      </w:r>
+      <w:r>
+        <w:rPr>
+          <w:rtl w:val="0"/>
+        </w:rPr>
+      </w:r>
+    </w:p>
+    <w:p>
+      <w:pPr>
         <w:pBdr>
           <w:top w:space="0" w:sz="0" w:val="nil"/>
           <w:left w:space="0" w:sz="0" w:val="nil"/>
@@ -1964,17 +2208,134 @@
           <w:between w:space="0" w:sz="0" w:val="nil"/>
         </w:pBdr>
         <w:shd w:fill="auto" w:val="clear"/>
+        <w:ind w:left="0" w:firstLine="0"/>
+        <w:rPr/>
+      </w:pPr>
+      <w:r>
+        <w:rPr>
+          <w:rtl w:val="0"/>
+        </w:rPr>
+      </w:r>
+    </w:p>
+    <w:p>
+      <w:pPr>
+        <w:numPr>
+          <w:ilvl w:val="1"/>
+          <w:numId w:val="4"/>
+        </w:numPr>
         <w:ind w:left="1440" w:hanging="360"/>
-      </w:pPr>
-      <w:r>
-        <w:rPr>
-          <w:rtl w:val="0"/>
-        </w:rPr>
-        <w:t xml:space="preserve">Activation. Naming / Data (players). Available Data (players) Contexts. Activate OGM DOM Objects and populate CDI pool for dependency resolution.</w:t>
-      </w:r>
-    </w:p>
-    <w:p>
-      <w:pPr>
+        <w:rPr/>
+      </w:pPr>
+      <w:r>
+        <w:rPr>
+          <w:rtl w:val="0"/>
+        </w:rPr>
+        <w:t xml:space="preserve">Input</w:t>
+      </w:r>
+    </w:p>
+    <w:p>
+      <w:pPr>
+        <w:numPr>
+          <w:ilvl w:val="1"/>
+          <w:numId w:val="4"/>
+        </w:numPr>
+        <w:ind w:left="1440" w:hanging="360"/>
+        <w:rPr/>
+      </w:pPr>
+      <w:r>
+        <w:rPr>
+          <w:rtl w:val="0"/>
+        </w:rPr>
+        <w:t xml:space="preserve">Process input (OGM DOM)</w:t>
+      </w:r>
+    </w:p>
+    <w:p>
+      <w:pPr>
+        <w:numPr>
+          <w:ilvl w:val="1"/>
+          <w:numId w:val="4"/>
+        </w:numPr>
+        <w:ind w:left="1440" w:hanging="360"/>
+        <w:rPr/>
+      </w:pPr>
+      <w:r>
+        <w:rPr>
+          <w:rtl w:val="0"/>
+        </w:rPr>
+        <w:t xml:space="preserve">Augmentation: Activation Monad.</w:t>
+      </w:r>
+    </w:p>
+    <w:p>
+      <w:pPr>
+        <w:numPr>
+          <w:ilvl w:val="1"/>
+          <w:numId w:val="4"/>
+        </w:numPr>
+        <w:ind w:left="1440" w:hanging="360"/>
+        <w:rPr/>
+      </w:pPr>
+      <w:r>
+        <w:rPr>
+          <w:rtl w:val="0"/>
+        </w:rPr>
+        <w:t xml:space="preserve">Process output (OGM DOM)</w:t>
+      </w:r>
+    </w:p>
+    <w:p>
+      <w:pPr>
+        <w:numPr>
+          <w:ilvl w:val="1"/>
+          <w:numId w:val="4"/>
+        </w:numPr>
+        <w:ind w:left="1440" w:hanging="360"/>
+        <w:rPr/>
+      </w:pPr>
+      <w:r>
+        <w:rPr>
+          <w:rtl w:val="0"/>
+        </w:rPr>
+        <w:t xml:space="preserve">Output</w:t>
+      </w:r>
+    </w:p>
+    <w:p>
+      <w:pPr>
+        <w:numPr>
+          <w:ilvl w:val="1"/>
+          <w:numId w:val="4"/>
+        </w:numPr>
+        <w:ind w:left="1440" w:hanging="360"/>
+        <w:rPr>
+          <w:u w:val="none"/>
+        </w:rPr>
+      </w:pPr>
+      <w:r>
+        <w:rPr>
+          <w:rtl w:val="0"/>
+        </w:rPr>
+      </w:r>
+    </w:p>
+    <w:p>
+      <w:pPr>
+        <w:numPr>
+          <w:ilvl w:val="1"/>
+          <w:numId w:val="4"/>
+        </w:numPr>
+        <w:ind w:left="1440" w:hanging="360"/>
+        <w:rPr/>
+      </w:pPr>
+      <w:r>
+        <w:rPr>
+          <w:rtl w:val="0"/>
+        </w:rPr>
+        <w:t xml:space="preserve">Model: OGM / DOM.</w:t>
+      </w:r>
+    </w:p>
+    <w:p>
+      <w:pPr>
+        <w:numPr>
+          <w:ilvl w:val="1"/>
+          <w:numId w:val="4"/>
+        </w:numPr>
         <w:pBdr>
           <w:top w:space="0" w:sz="0" w:val="nil"/>
           <w:left w:space="0" w:sz="0" w:val="nil"/>
@@ -1983,21 +2344,18 @@
           <w:between w:space="0" w:sz="0" w:val="nil"/>
         </w:pBdr>
         <w:shd w:fill="auto" w:val="clear"/>
-        <w:ind w:left="0" w:firstLine="0"/>
-        <w:rPr/>
-      </w:pPr>
-      <w:r>
-        <w:rPr>
-          <w:rtl w:val="0"/>
-        </w:rPr>
-      </w:r>
-    </w:p>
-    <w:p>
-      <w:pPr>
-        <w:numPr>
-          <w:ilvl w:val="0"/>
-          <w:numId w:val="3"/>
-        </w:numPr>
+        <w:ind w:left="1440" w:hanging="360"/>
+        <w:rPr/>
+      </w:pPr>
+      <w:r>
+        <w:rPr>
+          <w:rtl w:val="0"/>
+        </w:rPr>
+        <w:t xml:space="preserve">Activation. Naming / Data (players). Available Data (players) Contexts. Activate OGM DOM Objects and populate CDI pool for dependency resolution.</w:t>
+      </w:r>
+    </w:p>
+    <w:p>
+      <w:pPr>
         <w:pBdr>
           <w:top w:space="0" w:sz="0" w:val="nil"/>
           <w:left w:space="0" w:sz="0" w:val="nil"/>
@@ -2006,17 +2364,21 @@
           <w:between w:space="0" w:sz="0" w:val="nil"/>
         </w:pBdr>
         <w:shd w:fill="auto" w:val="clear"/>
-        <w:ind w:left="600" w:hanging="360"/>
-      </w:pPr>
-      <w:r>
-        <w:rPr>
-          <w:rtl w:val="0"/>
-        </w:rPr>
-        <w:t xml:space="preserve">CDI: </w:t>
-      </w:r>
-    </w:p>
-    <w:p>
-      <w:pPr>
+        <w:ind w:left="0" w:firstLine="0"/>
+        <w:rPr/>
+      </w:pPr>
+      <w:r>
+        <w:rPr>
+          <w:rtl w:val="0"/>
+        </w:rPr>
+      </w:r>
+    </w:p>
+    <w:p>
+      <w:pPr>
+        <w:numPr>
+          <w:ilvl w:val="0"/>
+          <w:numId w:val="4"/>
+        </w:numPr>
         <w:pBdr>
           <w:top w:space="0" w:sz="0" w:val="nil"/>
           <w:left w:space="0" w:sz="0" w:val="nil"/>
@@ -2025,192 +2387,14 @@
           <w:between w:space="0" w:sz="0" w:val="nil"/>
         </w:pBdr>
         <w:shd w:fill="auto" w:val="clear"/>
-        <w:ind w:left="0" w:firstLine="0"/>
-        <w:rPr/>
-      </w:pPr>
-      <w:r>
-        <w:rPr>
-          <w:rtl w:val="0"/>
-        </w:rPr>
-      </w:r>
-    </w:p>
-    <w:p>
-      <w:pPr>
-        <w:numPr>
-          <w:ilvl w:val="1"/>
-          <w:numId w:val="3"/>
-        </w:numPr>
-        <w:ind w:left="1440" w:hanging="360"/>
-      </w:pPr>
-      <w:r>
-        <w:rPr>
-          <w:rtl w:val="0"/>
-        </w:rPr>
-        <w:t xml:space="preserve">Input</w:t>
-      </w:r>
-    </w:p>
-    <w:p>
-      <w:pPr>
-        <w:numPr>
-          <w:ilvl w:val="1"/>
-          <w:numId w:val="3"/>
-        </w:numPr>
-        <w:ind w:left="1440" w:hanging="360"/>
-      </w:pPr>
-      <w:r>
-        <w:rPr>
-          <w:rtl w:val="0"/>
-        </w:rPr>
-        <w:t xml:space="preserve">Process input (ResourceURNs, FCA Contexts Lattices Model)</w:t>
-      </w:r>
-    </w:p>
-    <w:p>
-      <w:pPr>
-        <w:numPr>
-          <w:ilvl w:val="1"/>
-          <w:numId w:val="3"/>
-        </w:numPr>
-        <w:ind w:left="1440" w:hanging="360"/>
-      </w:pPr>
-      <w:r>
-        <w:rPr>
-          <w:rtl w:val="0"/>
-        </w:rPr>
-        <w:t xml:space="preserve">Augmentation: Injection Monad.</w:t>
-      </w:r>
-    </w:p>
-    <w:p>
-      <w:pPr>
-        <w:numPr>
-          <w:ilvl w:val="1"/>
-          <w:numId w:val="3"/>
-        </w:numPr>
-        <w:ind w:left="1440" w:hanging="360"/>
-      </w:pPr>
-      <w:r>
-        <w:rPr>
-          <w:rtl w:val="0"/>
-        </w:rPr>
-        <w:t xml:space="preserve">Process output (ResourceURNs, FCA Contexts Lattices Model))</w:t>
-      </w:r>
-    </w:p>
-    <w:p>
-      <w:pPr>
-        <w:numPr>
-          <w:ilvl w:val="1"/>
-          <w:numId w:val="3"/>
-        </w:numPr>
-        <w:ind w:left="1440" w:hanging="360"/>
-      </w:pPr>
-      <w:r>
-        <w:rPr>
-          <w:rtl w:val="0"/>
-        </w:rPr>
-        <w:t xml:space="preserve">Output</w:t>
-      </w:r>
-    </w:p>
-    <w:p>
-      <w:pPr>
-        <w:numPr>
-          <w:ilvl w:val="1"/>
-          <w:numId w:val="3"/>
-        </w:numPr>
-        <w:ind w:left="1440" w:hanging="360"/>
-        <w:rPr>
-          <w:u w:val="none"/>
-        </w:rPr>
-      </w:pPr>
-      <w:r>
-        <w:rPr>
-          <w:rtl w:val="0"/>
-        </w:rPr>
-      </w:r>
-    </w:p>
-    <w:p>
-      <w:pPr>
-        <w:numPr>
-          <w:ilvl w:val="1"/>
-          <w:numId w:val="3"/>
-        </w:numPr>
-        <w:ind w:left="1440" w:hanging="360"/>
-        <w:rPr>
-          <w:u w:val="none"/>
-        </w:rPr>
-      </w:pPr>
-      <w:r>
-        <w:rPr>
-          <w:rtl w:val="0"/>
-        </w:rPr>
-        <w:t xml:space="preserve">Resolve CDI pool (signatures / annotations / subscriptions) dependencies and inject. Scopes, context, types, roles, instances, properties, functional / values predicates hash (SemanticHashing) matchings.</w:t>
-      </w:r>
-    </w:p>
-    <w:p>
-      <w:pPr>
-        <w:numPr>
-          <w:ilvl w:val="1"/>
-          <w:numId w:val="3"/>
-        </w:numPr>
-        <w:ind w:left="1440" w:hanging="360"/>
-        <w:rPr>
-          <w:u w:val="none"/>
-        </w:rPr>
-      </w:pPr>
-      <w:r>
-        <w:rPr>
-          <w:rtl w:val="0"/>
-        </w:rPr>
-      </w:r>
-    </w:p>
-    <w:p>
-      <w:pPr>
-        <w:numPr>
-          <w:ilvl w:val="1"/>
-          <w:numId w:val="3"/>
-        </w:numPr>
-        <w:ind w:left="1440" w:hanging="360"/>
-        <w:rPr>
-          <w:u w:val="none"/>
-        </w:rPr>
-      </w:pPr>
-      <w:r>
-        <w:rPr>
-          <w:rtl w:val="0"/>
-        </w:rPr>
-        <w:t xml:space="preserve">Service APIs: MapReduce. Injection. OpenRDF Elmo / AliBaba. </w:t>
-      </w:r>
-    </w:p>
-    <w:p>
-      <w:pPr>
-        <w:ind w:left="0" w:firstLine="0"/>
-        <w:rPr/>
-      </w:pPr>
-      <w:r>
-        <w:rPr>
-          <w:rtl w:val="0"/>
-        </w:rPr>
-      </w:r>
-    </w:p>
-    <w:p>
-      <w:pPr>
-        <w:ind w:left="0" w:firstLine="0"/>
-        <w:rPr/>
-      </w:pPr>
-      <w:r>
-        <w:rPr>
-          <w:rtl w:val="0"/>
-        </w:rPr>
-        <w:t xml:space="preserve">References:</w:t>
-      </w:r>
-    </w:p>
-    <w:p>
-      <w:pPr>
-        <w:ind w:left="0" w:firstLine="0"/>
-        <w:rPr/>
-      </w:pPr>
-      <w:r>
-        <w:rPr>
-          <w:rtl w:val="0"/>
-        </w:rPr>
+        <w:ind w:left="600" w:hanging="360"/>
+        <w:rPr/>
+      </w:pPr>
+      <w:r>
+        <w:rPr>
+          <w:rtl w:val="0"/>
+        </w:rPr>
+        <w:t xml:space="preserve">CDI: </w:t>
       </w:r>
     </w:p>
     <w:p>
@@ -2223,13 +2407,207 @@
           <w:between w:space="0" w:sz="0" w:val="nil"/>
         </w:pBdr>
         <w:shd w:fill="auto" w:val="clear"/>
-        <w:rPr/>
-      </w:pPr>
-      <w:r>
-        <w:rPr>
-          <w:rtl w:val="0"/>
-        </w:rPr>
-        <w:t xml:space="preserve">DDD: Domain Driven Development.</w:t>
+        <w:ind w:left="0" w:firstLine="0"/>
+        <w:rPr/>
+      </w:pPr>
+      <w:r>
+        <w:rPr>
+          <w:rtl w:val="0"/>
+        </w:rPr>
+      </w:r>
+    </w:p>
+    <w:p>
+      <w:pPr>
+        <w:numPr>
+          <w:ilvl w:val="1"/>
+          <w:numId w:val="4"/>
+        </w:numPr>
+        <w:ind w:left="1440" w:hanging="360"/>
+        <w:rPr/>
+      </w:pPr>
+      <w:r>
+        <w:rPr>
+          <w:rtl w:val="0"/>
+        </w:rPr>
+        <w:t xml:space="preserve">Input</w:t>
+      </w:r>
+    </w:p>
+    <w:p>
+      <w:pPr>
+        <w:numPr>
+          <w:ilvl w:val="1"/>
+          <w:numId w:val="4"/>
+        </w:numPr>
+        <w:ind w:left="1440" w:hanging="360"/>
+        <w:rPr/>
+      </w:pPr>
+      <w:r>
+        <w:rPr>
+          <w:rtl w:val="0"/>
+        </w:rPr>
+        <w:t xml:space="preserve">Process input (ResourceURNs, FCA Contexts Lattices Model)</w:t>
+      </w:r>
+    </w:p>
+    <w:p>
+      <w:pPr>
+        <w:numPr>
+          <w:ilvl w:val="1"/>
+          <w:numId w:val="4"/>
+        </w:numPr>
+        <w:ind w:left="1440" w:hanging="360"/>
+        <w:rPr/>
+      </w:pPr>
+      <w:r>
+        <w:rPr>
+          <w:rtl w:val="0"/>
+        </w:rPr>
+        <w:t xml:space="preserve">Augmentation: Injection Monad.</w:t>
+      </w:r>
+    </w:p>
+    <w:p>
+      <w:pPr>
+        <w:numPr>
+          <w:ilvl w:val="1"/>
+          <w:numId w:val="4"/>
+        </w:numPr>
+        <w:ind w:left="1440" w:hanging="360"/>
+        <w:rPr/>
+      </w:pPr>
+      <w:r>
+        <w:rPr>
+          <w:rtl w:val="0"/>
+        </w:rPr>
+        <w:t xml:space="preserve">Process output (ResourceURNs, FCA Contexts Lattices Model))</w:t>
+      </w:r>
+    </w:p>
+    <w:p>
+      <w:pPr>
+        <w:numPr>
+          <w:ilvl w:val="1"/>
+          <w:numId w:val="4"/>
+        </w:numPr>
+        <w:ind w:left="1440" w:hanging="360"/>
+        <w:rPr/>
+      </w:pPr>
+      <w:r>
+        <w:rPr>
+          <w:rtl w:val="0"/>
+        </w:rPr>
+        <w:t xml:space="preserve">Output</w:t>
+      </w:r>
+    </w:p>
+    <w:p>
+      <w:pPr>
+        <w:numPr>
+          <w:ilvl w:val="1"/>
+          <w:numId w:val="4"/>
+        </w:numPr>
+        <w:ind w:left="1440" w:hanging="360"/>
+        <w:rPr>
+          <w:u w:val="none"/>
+        </w:rPr>
+      </w:pPr>
+      <w:r>
+        <w:rPr>
+          <w:rtl w:val="0"/>
+        </w:rPr>
+      </w:r>
+    </w:p>
+    <w:p>
+      <w:pPr>
+        <w:numPr>
+          <w:ilvl w:val="1"/>
+          <w:numId w:val="4"/>
+        </w:numPr>
+        <w:ind w:left="1440" w:hanging="360"/>
+        <w:rPr>
+          <w:u w:val="none"/>
+        </w:rPr>
+      </w:pPr>
+      <w:r>
+        <w:rPr>
+          <w:rtl w:val="0"/>
+        </w:rPr>
+        <w:t xml:space="preserve">Resolve CDI pool (signatures / annotations / subscriptions) dependencies and inject. Scopes, context, types, roles, instances, properties, functional / values predicates hash (SemanticHashing) matchings.</w:t>
+      </w:r>
+      <w:r>
+        <w:rPr>
+          <w:rtl w:val="0"/>
+        </w:rPr>
+      </w:r>
+    </w:p>
+    <w:p>
+      <w:pPr>
+        <w:numPr>
+          <w:ilvl w:val="1"/>
+          <w:numId w:val="4"/>
+        </w:numPr>
+        <w:ind w:left="1440" w:hanging="360"/>
+        <w:rPr>
+          <w:u w:val="none"/>
+        </w:rPr>
+      </w:pPr>
+      <w:r>
+        <w:rPr>
+          <w:rtl w:val="0"/>
+        </w:rPr>
+      </w:r>
+    </w:p>
+    <w:p>
+      <w:pPr>
+        <w:numPr>
+          <w:ilvl w:val="1"/>
+          <w:numId w:val="4"/>
+        </w:numPr>
+        <w:ind w:left="1440" w:hanging="360"/>
+        <w:rPr>
+          <w:u w:val="none"/>
+        </w:rPr>
+      </w:pPr>
+      <w:r>
+        <w:rPr>
+          <w:rtl w:val="0"/>
+        </w:rPr>
+        <w:t xml:space="preserve">Service APIs: MapReduce. Injection. OpenRDF Elmo / AliBaba. </w:t>
+      </w:r>
+      <w:r>
+        <w:rPr>
+          <w:rtl w:val="0"/>
+        </w:rPr>
+      </w:r>
+    </w:p>
+    <w:p>
+      <w:pPr>
+        <w:ind w:left="0" w:firstLine="0"/>
+        <w:rPr/>
+      </w:pPr>
+      <w:r>
+        <w:rPr>
+          <w:rtl w:val="0"/>
+        </w:rPr>
+      </w:r>
+    </w:p>
+    <w:p>
+      <w:pPr>
+        <w:ind w:left="0" w:firstLine="0"/>
+        <w:rPr/>
+      </w:pPr>
+      <w:r>
+        <w:rPr>
+          <w:rtl w:val="0"/>
+        </w:rPr>
+        <w:t xml:space="preserve">References:</w:t>
+      </w:r>
+    </w:p>
+    <w:p>
+      <w:pPr>
+        <w:ind w:left="0" w:firstLine="0"/>
+        <w:rPr/>
+      </w:pPr>
+      <w:r>
+        <w:rPr>
+          <w:rtl w:val="0"/>
+        </w:rPr>
       </w:r>
     </w:p>
     <w:p>
@@ -2248,7 +2626,7 @@
         <w:rPr>
           <w:rtl w:val="0"/>
         </w:rPr>
-        <w:t xml:space="preserve">DCI: Data, Context, Interaction</w:t>
+        <w:t xml:space="preserve">DDD: Domain Driven Development.</w:t>
       </w:r>
     </w:p>
     <w:p>
@@ -2267,7 +2645,7 @@
         <w:rPr>
           <w:rtl w:val="0"/>
         </w:rPr>
-        <w:t xml:space="preserve">CDI: Context and Dependency Injection</w:t>
+        <w:t xml:space="preserve">DCI: Data, Context, Interaction</w:t>
       </w:r>
     </w:p>
     <w:p>
@@ -2286,15 +2664,35 @@
         <w:rPr>
           <w:rtl w:val="0"/>
         </w:rPr>
-      </w:r>
-    </w:p>
-    <w:p>
-      <w:pPr>
-        <w:numPr>
-          <w:ilvl w:val="0"/>
-          <w:numId w:val="2"/>
-        </w:numPr>
-        <w:ind w:left="600" w:hanging="360"/>
+        <w:t xml:space="preserve">CDI: Context and Dependency Injection</w:t>
+      </w:r>
+    </w:p>
+    <w:p>
+      <w:pPr>
+        <w:pBdr>
+          <w:top w:space="0" w:sz="0" w:val="nil"/>
+          <w:left w:space="0" w:sz="0" w:val="nil"/>
+          <w:bottom w:space="0" w:sz="0" w:val="nil"/>
+          <w:right w:space="0" w:sz="0" w:val="nil"/>
+          <w:between w:space="0" w:sz="0" w:val="nil"/>
+        </w:pBdr>
+        <w:shd w:fill="auto" w:val="clear"/>
+        <w:rPr/>
+      </w:pPr>
+      <w:r>
+        <w:rPr>
+          <w:rtl w:val="0"/>
+        </w:rPr>
+      </w:r>
+    </w:p>
+    <w:p>
+      <w:pPr>
+        <w:numPr>
+          <w:ilvl w:val="0"/>
+          <w:numId w:val="3"/>
+        </w:numPr>
+        <w:ind w:left="600" w:hanging="360"/>
+        <w:rPr/>
       </w:pPr>
       <w:r>
         <w:rPr>
@@ -2307,9 +2705,10 @@
       <w:pPr>
         <w:numPr>
           <w:ilvl w:val="0"/>
-          <w:numId w:val="2"/>
-        </w:numPr>
-        <w:ind w:left="600" w:hanging="360"/>
+          <w:numId w:val="3"/>
+        </w:numPr>
+        <w:ind w:left="600" w:hanging="360"/>
+        <w:rPr/>
       </w:pPr>
       <w:r>
         <w:rPr>
@@ -2322,9 +2721,10 @@
       <w:pPr>
         <w:numPr>
           <w:ilvl w:val="0"/>
-          <w:numId w:val="2"/>
-        </w:numPr>
-        <w:ind w:left="600" w:hanging="360"/>
+          <w:numId w:val="3"/>
+        </w:numPr>
+        <w:ind w:left="600" w:hanging="360"/>
+        <w:rPr/>
       </w:pPr>
       <w:r>
         <w:rPr>
@@ -2337,9 +2737,10 @@
       <w:pPr>
         <w:numPr>
           <w:ilvl w:val="0"/>
-          <w:numId w:val="2"/>
-        </w:numPr>
-        <w:ind w:left="600" w:hanging="360"/>
+          <w:numId w:val="3"/>
+        </w:numPr>
+        <w:ind w:left="600" w:hanging="360"/>
+        <w:rPr/>
       </w:pPr>
       <w:r>
         <w:rPr>
@@ -2352,9 +2753,10 @@
       <w:pPr>
         <w:numPr>
           <w:ilvl w:val="0"/>
-          <w:numId w:val="2"/>
-        </w:numPr>
-        <w:ind w:left="600" w:hanging="360"/>
+          <w:numId w:val="3"/>
+        </w:numPr>
+        <w:ind w:left="600" w:hanging="360"/>
+        <w:rPr/>
       </w:pPr>
       <w:r>
         <w:rPr>
@@ -2367,9 +2769,10 @@
       <w:pPr>
         <w:numPr>
           <w:ilvl w:val="0"/>
-          <w:numId w:val="2"/>
-        </w:numPr>
-        <w:ind w:left="600" w:hanging="360"/>
+          <w:numId w:val="3"/>
+        </w:numPr>
+        <w:ind w:left="600" w:hanging="360"/>
+        <w:rPr/>
       </w:pPr>
       <w:r>
         <w:rPr>
@@ -2382,9 +2785,10 @@
       <w:pPr>
         <w:numPr>
           <w:ilvl w:val="0"/>
-          <w:numId w:val="2"/>
-        </w:numPr>
-        <w:ind w:left="600" w:hanging="360"/>
+          <w:numId w:val="3"/>
+        </w:numPr>
+        <w:ind w:left="600" w:hanging="360"/>
+        <w:rPr/>
       </w:pPr>
       <w:r>
         <w:rPr>
@@ -2397,9 +2801,10 @@
       <w:pPr>
         <w:numPr>
           <w:ilvl w:val="0"/>
-          <w:numId w:val="2"/>
-        </w:numPr>
-        <w:ind w:left="600" w:hanging="360"/>
+          <w:numId w:val="3"/>
+        </w:numPr>
+        <w:ind w:left="600" w:hanging="360"/>
+        <w:rPr/>
       </w:pPr>
       <w:r>
         <w:rPr>
@@ -2412,9 +2817,10 @@
       <w:pPr>
         <w:numPr>
           <w:ilvl w:val="0"/>
-          <w:numId w:val="2"/>
-        </w:numPr>
-        <w:ind w:left="600" w:hanging="360"/>
+          <w:numId w:val="3"/>
+        </w:numPr>
+        <w:ind w:left="600" w:hanging="360"/>
+        <w:rPr/>
       </w:pPr>
       <w:r>
         <w:rPr>
@@ -2427,9 +2833,10 @@
       <w:pPr>
         <w:numPr>
           <w:ilvl w:val="0"/>
-          <w:numId w:val="2"/>
-        </w:numPr>
-        <w:ind w:left="600" w:hanging="360"/>
+          <w:numId w:val="3"/>
+        </w:numPr>
+        <w:ind w:left="600" w:hanging="360"/>
+        <w:rPr/>
       </w:pPr>
       <w:r>
         <w:rPr>
@@ -2442,9 +2849,10 @@
       <w:pPr>
         <w:numPr>
           <w:ilvl w:val="0"/>
-          <w:numId w:val="2"/>
-        </w:numPr>
-        <w:ind w:left="600" w:hanging="360"/>
+          <w:numId w:val="3"/>
+        </w:numPr>
+        <w:ind w:left="600" w:hanging="360"/>
+        <w:rPr/>
       </w:pPr>
       <w:r>
         <w:rPr>
@@ -2457,9 +2865,10 @@
       <w:pPr>
         <w:numPr>
           <w:ilvl w:val="0"/>
-          <w:numId w:val="2"/>
-        </w:numPr>
-        <w:ind w:left="600" w:hanging="360"/>
+          <w:numId w:val="3"/>
+        </w:numPr>
+        <w:ind w:left="600" w:hanging="360"/>
+        <w:rPr/>
       </w:pPr>
       <w:r>
         <w:rPr>
@@ -2472,9 +2881,10 @@
       <w:pPr>
         <w:numPr>
           <w:ilvl w:val="0"/>
-          <w:numId w:val="2"/>
-        </w:numPr>
-        <w:ind w:left="600" w:hanging="360"/>
+          <w:numId w:val="3"/>
+        </w:numPr>
+        <w:ind w:left="600" w:hanging="360"/>
+        <w:rPr/>
       </w:pPr>
       <w:r>
         <w:rPr>
@@ -2487,23 +2897,25 @@
       <w:pPr>
         <w:numPr>
           <w:ilvl w:val="0"/>
-          <w:numId w:val="2"/>
-        </w:numPr>
-        <w:ind w:left="600" w:hanging="360"/>
-      </w:pPr>
-      <w:r>
-        <w:rPr>
-          <w:rtl w:val="0"/>
-        </w:rPr>
-      </w:r>
-    </w:p>
-    <w:p>
-      <w:pPr>
-        <w:numPr>
-          <w:ilvl w:val="0"/>
-          <w:numId w:val="2"/>
-        </w:numPr>
-        <w:ind w:left="600" w:hanging="360"/>
+          <w:numId w:val="3"/>
+        </w:numPr>
+        <w:ind w:left="600" w:hanging="360"/>
+        <w:rPr/>
+      </w:pPr>
+      <w:r>
+        <w:rPr>
+          <w:rtl w:val="0"/>
+        </w:rPr>
+      </w:r>
+    </w:p>
+    <w:p>
+      <w:pPr>
+        <w:numPr>
+          <w:ilvl w:val="0"/>
+          <w:numId w:val="3"/>
+        </w:numPr>
+        <w:ind w:left="600" w:hanging="360"/>
+        <w:rPr/>
       </w:pPr>
       <w:r>
         <w:rPr>
@@ -2516,9 +2928,10 @@
       <w:pPr>
         <w:numPr>
           <w:ilvl w:val="0"/>
-          <w:numId w:val="2"/>
-        </w:numPr>
-        <w:ind w:left="600" w:hanging="360"/>
+          <w:numId w:val="3"/>
+        </w:numPr>
+        <w:ind w:left="600" w:hanging="360"/>
+        <w:rPr/>
       </w:pPr>
       <w:r>
         <w:rPr>
@@ -2531,23 +2944,25 @@
       <w:pPr>
         <w:numPr>
           <w:ilvl w:val="0"/>
-          <w:numId w:val="2"/>
-        </w:numPr>
-        <w:ind w:left="600" w:hanging="360"/>
-      </w:pPr>
-      <w:r>
-        <w:rPr>
-          <w:rtl w:val="0"/>
-        </w:rPr>
-      </w:r>
-    </w:p>
-    <w:p>
-      <w:pPr>
-        <w:numPr>
-          <w:ilvl w:val="0"/>
-          <w:numId w:val="2"/>
-        </w:numPr>
-        <w:ind w:left="600" w:hanging="360"/>
+          <w:numId w:val="3"/>
+        </w:numPr>
+        <w:ind w:left="600" w:hanging="360"/>
+        <w:rPr/>
+      </w:pPr>
+      <w:r>
+        <w:rPr>
+          <w:rtl w:val="0"/>
+        </w:rPr>
+      </w:r>
+    </w:p>
+    <w:p>
+      <w:pPr>
+        <w:numPr>
+          <w:ilvl w:val="0"/>
+          <w:numId w:val="3"/>
+        </w:numPr>
+        <w:ind w:left="600" w:hanging="360"/>
+        <w:rPr/>
       </w:pPr>
       <w:r>
         <w:rPr>
@@ -2560,9 +2975,10 @@
       <w:pPr>
         <w:numPr>
           <w:ilvl w:val="0"/>
-          <w:numId w:val="2"/>
-        </w:numPr>
-        <w:ind w:left="600" w:hanging="360"/>
+          <w:numId w:val="3"/>
+        </w:numPr>
+        <w:ind w:left="600" w:hanging="360"/>
+        <w:rPr/>
       </w:pPr>
       <w:r>
         <w:rPr>
@@ -2575,23 +2991,25 @@
       <w:pPr>
         <w:numPr>
           <w:ilvl w:val="0"/>
-          <w:numId w:val="2"/>
-        </w:numPr>
-        <w:ind w:left="600" w:hanging="360"/>
-      </w:pPr>
-      <w:r>
-        <w:rPr>
-          <w:rtl w:val="0"/>
-        </w:rPr>
-      </w:r>
-    </w:p>
-    <w:p>
-      <w:pPr>
-        <w:numPr>
-          <w:ilvl w:val="0"/>
-          <w:numId w:val="2"/>
-        </w:numPr>
-        <w:ind w:left="600" w:hanging="360"/>
+          <w:numId w:val="3"/>
+        </w:numPr>
+        <w:ind w:left="600" w:hanging="360"/>
+        <w:rPr/>
+      </w:pPr>
+      <w:r>
+        <w:rPr>
+          <w:rtl w:val="0"/>
+        </w:rPr>
+      </w:r>
+    </w:p>
+    <w:p>
+      <w:pPr>
+        <w:numPr>
+          <w:ilvl w:val="0"/>
+          <w:numId w:val="3"/>
+        </w:numPr>
+        <w:ind w:left="600" w:hanging="360"/>
+        <w:rPr/>
       </w:pPr>
       <w:r>
         <w:rPr>
@@ -2604,23 +3022,25 @@
       <w:pPr>
         <w:numPr>
           <w:ilvl w:val="0"/>
-          <w:numId w:val="2"/>
-        </w:numPr>
-        <w:ind w:left="600" w:hanging="360"/>
-      </w:pPr>
-      <w:r>
-        <w:rPr>
-          <w:rtl w:val="0"/>
-        </w:rPr>
-      </w:r>
-    </w:p>
-    <w:p>
-      <w:pPr>
-        <w:numPr>
-          <w:ilvl w:val="0"/>
-          <w:numId w:val="2"/>
-        </w:numPr>
-        <w:ind w:left="600" w:hanging="360"/>
+          <w:numId w:val="3"/>
+        </w:numPr>
+        <w:ind w:left="600" w:hanging="360"/>
+        <w:rPr/>
+      </w:pPr>
+      <w:r>
+        <w:rPr>
+          <w:rtl w:val="0"/>
+        </w:rPr>
+      </w:r>
+    </w:p>
+    <w:p>
+      <w:pPr>
+        <w:numPr>
+          <w:ilvl w:val="0"/>
+          <w:numId w:val="3"/>
+        </w:numPr>
+        <w:ind w:left="600" w:hanging="360"/>
+        <w:rPr/>
       </w:pPr>
       <w:r>
         <w:rPr>
@@ -2633,23 +3053,25 @@
       <w:pPr>
         <w:numPr>
           <w:ilvl w:val="0"/>
-          <w:numId w:val="2"/>
-        </w:numPr>
-        <w:ind w:left="600" w:hanging="360"/>
-      </w:pPr>
-      <w:r>
-        <w:rPr>
-          <w:rtl w:val="0"/>
-        </w:rPr>
-      </w:r>
-    </w:p>
-    <w:p>
-      <w:pPr>
-        <w:numPr>
-          <w:ilvl w:val="0"/>
-          <w:numId w:val="2"/>
-        </w:numPr>
-        <w:ind w:left="600" w:hanging="360"/>
+          <w:numId w:val="3"/>
+        </w:numPr>
+        <w:ind w:left="600" w:hanging="360"/>
+        <w:rPr/>
+      </w:pPr>
+      <w:r>
+        <w:rPr>
+          <w:rtl w:val="0"/>
+        </w:rPr>
+      </w:r>
+    </w:p>
+    <w:p>
+      <w:pPr>
+        <w:numPr>
+          <w:ilvl w:val="0"/>
+          <w:numId w:val="3"/>
+        </w:numPr>
+        <w:ind w:left="600" w:hanging="360"/>
+        <w:rPr/>
       </w:pPr>
       <w:r>
         <w:rPr>
@@ -2662,9 +3084,10 @@
       <w:pPr>
         <w:numPr>
           <w:ilvl w:val="0"/>
-          <w:numId w:val="2"/>
-        </w:numPr>
-        <w:ind w:left="600" w:hanging="360"/>
+          <w:numId w:val="3"/>
+        </w:numPr>
+        <w:ind w:left="600" w:hanging="360"/>
+        <w:rPr/>
       </w:pPr>
       <w:r>
         <w:rPr>
@@ -2677,9 +3100,10 @@
       <w:pPr>
         <w:numPr>
           <w:ilvl w:val="0"/>
-          <w:numId w:val="2"/>
-        </w:numPr>
-        <w:ind w:left="600" w:hanging="360"/>
+          <w:numId w:val="3"/>
+        </w:numPr>
+        <w:ind w:left="600" w:hanging="360"/>
+        <w:rPr/>
       </w:pPr>
       <w:r>
         <w:rPr>
@@ -2692,9 +3116,10 @@
       <w:pPr>
         <w:numPr>
           <w:ilvl w:val="0"/>
-          <w:numId w:val="2"/>
-        </w:numPr>
-        <w:ind w:left="600" w:hanging="360"/>
+          <w:numId w:val="3"/>
+        </w:numPr>
+        <w:ind w:left="600" w:hanging="360"/>
+        <w:rPr/>
       </w:pPr>
       <w:r>
         <w:rPr>
@@ -2707,9 +3132,10 @@
       <w:pPr>
         <w:numPr>
           <w:ilvl w:val="0"/>
-          <w:numId w:val="2"/>
-        </w:numPr>
-        <w:ind w:left="600" w:hanging="360"/>
+          <w:numId w:val="3"/>
+        </w:numPr>
+        <w:ind w:left="600" w:hanging="360"/>
+        <w:rPr/>
       </w:pPr>
       <w:r>
         <w:rPr>
@@ -2722,9 +3148,10 @@
       <w:pPr>
         <w:numPr>
           <w:ilvl w:val="0"/>
-          <w:numId w:val="2"/>
-        </w:numPr>
-        <w:ind w:left="600" w:hanging="360"/>
+          <w:numId w:val="3"/>
+        </w:numPr>
+        <w:ind w:left="600" w:hanging="360"/>
+        <w:rPr/>
       </w:pPr>
       <w:r>
         <w:rPr>
@@ -2737,9 +3164,10 @@
       <w:pPr>
         <w:numPr>
           <w:ilvl w:val="0"/>
-          <w:numId w:val="2"/>
-        </w:numPr>
-        <w:ind w:left="600" w:hanging="360"/>
+          <w:numId w:val="3"/>
+        </w:numPr>
+        <w:ind w:left="600" w:hanging="360"/>
+        <w:rPr/>
       </w:pPr>
       <w:r>
         <w:rPr>
@@ -2752,9 +3180,10 @@
       <w:pPr>
         <w:numPr>
           <w:ilvl w:val="0"/>
-          <w:numId w:val="2"/>
-        </w:numPr>
-        <w:ind w:left="600" w:hanging="360"/>
+          <w:numId w:val="3"/>
+        </w:numPr>
+        <w:ind w:left="600" w:hanging="360"/>
+        <w:rPr/>
       </w:pPr>
       <w:r>
         <w:rPr>
@@ -2767,9 +3196,10 @@
       <w:pPr>
         <w:numPr>
           <w:ilvl w:val="0"/>
-          <w:numId w:val="2"/>
-        </w:numPr>
-        <w:ind w:left="600" w:hanging="360"/>
+          <w:numId w:val="3"/>
+        </w:numPr>
+        <w:ind w:left="600" w:hanging="360"/>
+        <w:rPr/>
       </w:pPr>
       <w:r>
         <w:rPr>
@@ -2782,9 +3212,10 @@
       <w:pPr>
         <w:numPr>
           <w:ilvl w:val="0"/>
-          <w:numId w:val="2"/>
-        </w:numPr>
-        <w:ind w:left="600" w:hanging="360"/>
+          <w:numId w:val="3"/>
+        </w:numPr>
+        <w:ind w:left="600" w:hanging="360"/>
+        <w:rPr/>
       </w:pPr>
       <w:r>
         <w:rPr>
@@ -2797,23 +3228,25 @@
       <w:pPr>
         <w:numPr>
           <w:ilvl w:val="0"/>
-          <w:numId w:val="2"/>
-        </w:numPr>
-        <w:ind w:left="600" w:hanging="360"/>
-      </w:pPr>
-      <w:r>
-        <w:rPr>
-          <w:rtl w:val="0"/>
-        </w:rPr>
-      </w:r>
-    </w:p>
-    <w:p>
-      <w:pPr>
-        <w:numPr>
-          <w:ilvl w:val="0"/>
-          <w:numId w:val="2"/>
-        </w:numPr>
-        <w:ind w:left="600" w:hanging="360"/>
+          <w:numId w:val="3"/>
+        </w:numPr>
+        <w:ind w:left="600" w:hanging="360"/>
+        <w:rPr/>
+      </w:pPr>
+      <w:r>
+        <w:rPr>
+          <w:rtl w:val="0"/>
+        </w:rPr>
+      </w:r>
+    </w:p>
+    <w:p>
+      <w:pPr>
+        <w:numPr>
+          <w:ilvl w:val="0"/>
+          <w:numId w:val="3"/>
+        </w:numPr>
+        <w:ind w:left="600" w:hanging="360"/>
+        <w:rPr/>
       </w:pPr>
       <w:r>
         <w:rPr>
@@ -2826,9 +3259,10 @@
       <w:pPr>
         <w:numPr>
           <w:ilvl w:val="0"/>
-          <w:numId w:val="2"/>
-        </w:numPr>
-        <w:ind w:left="600" w:hanging="360"/>
+          <w:numId w:val="3"/>
+        </w:numPr>
+        <w:ind w:left="600" w:hanging="360"/>
+        <w:rPr/>
       </w:pPr>
       <w:r>
         <w:rPr>
@@ -2841,9 +3275,10 @@
       <w:pPr>
         <w:numPr>
           <w:ilvl w:val="0"/>
-          <w:numId w:val="2"/>
-        </w:numPr>
-        <w:ind w:left="600" w:hanging="360"/>
+          <w:numId w:val="3"/>
+        </w:numPr>
+        <w:ind w:left="600" w:hanging="360"/>
+        <w:rPr/>
       </w:pPr>
       <w:r>
         <w:rPr>
@@ -2856,9 +3291,10 @@
       <w:pPr>
         <w:numPr>
           <w:ilvl w:val="0"/>
-          <w:numId w:val="2"/>
-        </w:numPr>
-        <w:ind w:left="600" w:hanging="360"/>
+          <w:numId w:val="3"/>
+        </w:numPr>
+        <w:ind w:left="600" w:hanging="360"/>
+        <w:rPr/>
       </w:pPr>
       <w:r>
         <w:rPr>
@@ -2871,9 +3307,10 @@
       <w:pPr>
         <w:numPr>
           <w:ilvl w:val="0"/>
-          <w:numId w:val="2"/>
-        </w:numPr>
-        <w:ind w:left="600" w:hanging="360"/>
+          <w:numId w:val="3"/>
+        </w:numPr>
+        <w:ind w:left="600" w:hanging="360"/>
+        <w:rPr/>
       </w:pPr>
       <w:r>
         <w:rPr>
@@ -2886,9 +3323,10 @@
       <w:pPr>
         <w:numPr>
           <w:ilvl w:val="0"/>
-          <w:numId w:val="2"/>
-        </w:numPr>
-        <w:ind w:left="600" w:hanging="360"/>
+          <w:numId w:val="3"/>
+        </w:numPr>
+        <w:ind w:left="600" w:hanging="360"/>
+        <w:rPr/>
       </w:pPr>
       <w:r>
         <w:rPr>
@@ -2901,9 +3339,10 @@
       <w:pPr>
         <w:numPr>
           <w:ilvl w:val="0"/>
-          <w:numId w:val="2"/>
-        </w:numPr>
-        <w:ind w:left="600" w:hanging="360"/>
+          <w:numId w:val="3"/>
+        </w:numPr>
+        <w:ind w:left="600" w:hanging="360"/>
+        <w:rPr/>
       </w:pPr>
       <w:r>
         <w:rPr>
@@ -2916,9 +3355,10 @@
       <w:pPr>
         <w:numPr>
           <w:ilvl w:val="0"/>
-          <w:numId w:val="2"/>
-        </w:numPr>
-        <w:ind w:left="600" w:hanging="360"/>
+          <w:numId w:val="3"/>
+        </w:numPr>
+        <w:ind w:left="600" w:hanging="360"/>
+        <w:rPr/>
       </w:pPr>
       <w:r>
         <w:rPr>
@@ -2931,9 +3371,10 @@
       <w:pPr>
         <w:numPr>
           <w:ilvl w:val="0"/>
-          <w:numId w:val="2"/>
-        </w:numPr>
-        <w:ind w:left="600" w:hanging="360"/>
+          <w:numId w:val="3"/>
+        </w:numPr>
+        <w:ind w:left="600" w:hanging="360"/>
+        <w:rPr/>
       </w:pPr>
       <w:r>
         <w:rPr>
@@ -2946,9 +3387,10 @@
       <w:pPr>
         <w:numPr>
           <w:ilvl w:val="0"/>
-          <w:numId w:val="2"/>
-        </w:numPr>
-        <w:ind w:left="600" w:hanging="360"/>
+          <w:numId w:val="3"/>
+        </w:numPr>
+        <w:ind w:left="600" w:hanging="360"/>
+        <w:rPr/>
       </w:pPr>
       <w:r>
         <w:rPr>
@@ -2961,9 +3403,10 @@
       <w:pPr>
         <w:numPr>
           <w:ilvl w:val="0"/>
-          <w:numId w:val="2"/>
-        </w:numPr>
-        <w:ind w:left="600" w:hanging="360"/>
+          <w:numId w:val="3"/>
+        </w:numPr>
+        <w:ind w:left="600" w:hanging="360"/>
+        <w:rPr/>
       </w:pPr>
       <w:r>
         <w:rPr>
@@ -2976,9 +3419,10 @@
       <w:pPr>
         <w:numPr>
           <w:ilvl w:val="0"/>
-          <w:numId w:val="2"/>
-        </w:numPr>
-        <w:ind w:left="600" w:hanging="360"/>
+          <w:numId w:val="3"/>
+        </w:numPr>
+        <w:ind w:left="600" w:hanging="360"/>
+        <w:rPr/>
       </w:pPr>
       <w:r>
         <w:rPr>
@@ -2991,9 +3435,10 @@
       <w:pPr>
         <w:numPr>
           <w:ilvl w:val="0"/>
-          <w:numId w:val="2"/>
-        </w:numPr>
-        <w:ind w:left="600" w:hanging="360"/>
+          <w:numId w:val="3"/>
+        </w:numPr>
+        <w:ind w:left="600" w:hanging="360"/>
+        <w:rPr/>
       </w:pPr>
       <w:r>
         <w:rPr>
@@ -3006,9 +3451,10 @@
       <w:pPr>
         <w:numPr>
           <w:ilvl w:val="0"/>
-          <w:numId w:val="2"/>
-        </w:numPr>
-        <w:ind w:left="600" w:hanging="360"/>
+          <w:numId w:val="3"/>
+        </w:numPr>
+        <w:ind w:left="600" w:hanging="360"/>
+        <w:rPr/>
       </w:pPr>
       <w:r>
         <w:rPr>
@@ -3021,9 +3467,10 @@
       <w:pPr>
         <w:numPr>
           <w:ilvl w:val="0"/>
-          <w:numId w:val="2"/>
-        </w:numPr>
-        <w:ind w:left="600" w:hanging="360"/>
+          <w:numId w:val="3"/>
+        </w:numPr>
+        <w:ind w:left="600" w:hanging="360"/>
+        <w:rPr/>
       </w:pPr>
       <w:r>
         <w:rPr>
@@ -3036,9 +3483,10 @@
       <w:pPr>
         <w:numPr>
           <w:ilvl w:val="0"/>
-          <w:numId w:val="2"/>
-        </w:numPr>
-        <w:ind w:left="600" w:hanging="360"/>
+          <w:numId w:val="3"/>
+        </w:numPr>
+        <w:ind w:left="600" w:hanging="360"/>
+        <w:rPr/>
       </w:pPr>
       <w:r>
         <w:rPr>
@@ -3051,23 +3499,25 @@
       <w:pPr>
         <w:numPr>
           <w:ilvl w:val="0"/>
-          <w:numId w:val="2"/>
-        </w:numPr>
-        <w:ind w:left="600" w:hanging="360"/>
-      </w:pPr>
-      <w:r>
-        <w:rPr>
-          <w:rtl w:val="0"/>
-        </w:rPr>
-      </w:r>
-    </w:p>
-    <w:p>
-      <w:pPr>
-        <w:numPr>
-          <w:ilvl w:val="0"/>
-          <w:numId w:val="2"/>
-        </w:numPr>
-        <w:ind w:left="600" w:hanging="360"/>
+          <w:numId w:val="3"/>
+        </w:numPr>
+        <w:ind w:left="600" w:hanging="360"/>
+        <w:rPr/>
+      </w:pPr>
+      <w:r>
+        <w:rPr>
+          <w:rtl w:val="0"/>
+        </w:rPr>
+      </w:r>
+    </w:p>
+    <w:p>
+      <w:pPr>
+        <w:numPr>
+          <w:ilvl w:val="0"/>
+          <w:numId w:val="3"/>
+        </w:numPr>
+        <w:ind w:left="600" w:hanging="360"/>
+        <w:rPr/>
       </w:pPr>
       <w:r>
         <w:rPr>
@@ -3080,9 +3530,10 @@
       <w:pPr>
         <w:numPr>
           <w:ilvl w:val="0"/>
-          <w:numId w:val="2"/>
-        </w:numPr>
-        <w:ind w:left="600" w:hanging="360"/>
+          <w:numId w:val="3"/>
+        </w:numPr>
+        <w:ind w:left="600" w:hanging="360"/>
+        <w:rPr/>
       </w:pPr>
       <w:r>
         <w:rPr>
@@ -3095,9 +3546,10 @@
       <w:pPr>
         <w:numPr>
           <w:ilvl w:val="0"/>
-          <w:numId w:val="2"/>
-        </w:numPr>
-        <w:ind w:left="600" w:hanging="360"/>
+          <w:numId w:val="3"/>
+        </w:numPr>
+        <w:ind w:left="600" w:hanging="360"/>
+        <w:rPr/>
       </w:pPr>
       <w:r>
         <w:rPr>
@@ -3110,9 +3562,10 @@
       <w:pPr>
         <w:numPr>
           <w:ilvl w:val="0"/>
-          <w:numId w:val="2"/>
-        </w:numPr>
-        <w:ind w:left="600" w:hanging="360"/>
+          <w:numId w:val="3"/>
+        </w:numPr>
+        <w:ind w:left="600" w:hanging="360"/>
+        <w:rPr/>
       </w:pPr>
       <w:r>
         <w:rPr>
@@ -3125,9 +3578,10 @@
       <w:pPr>
         <w:numPr>
           <w:ilvl w:val="0"/>
-          <w:numId w:val="2"/>
-        </w:numPr>
-        <w:ind w:left="600" w:hanging="360"/>
+          <w:numId w:val="3"/>
+        </w:numPr>
+        <w:ind w:left="600" w:hanging="360"/>
+        <w:rPr/>
       </w:pPr>
       <w:r>
         <w:rPr>
@@ -3140,9 +3594,10 @@
       <w:pPr>
         <w:numPr>
           <w:ilvl w:val="0"/>
-          <w:numId w:val="2"/>
-        </w:numPr>
-        <w:ind w:left="600" w:hanging="360"/>
+          <w:numId w:val="3"/>
+        </w:numPr>
+        <w:ind w:left="600" w:hanging="360"/>
+        <w:rPr/>
       </w:pPr>
       <w:r>
         <w:rPr>
@@ -3155,9 +3610,10 @@
       <w:pPr>
         <w:numPr>
           <w:ilvl w:val="0"/>
-          <w:numId w:val="2"/>
-        </w:numPr>
-        <w:ind w:left="600" w:hanging="360"/>
+          <w:numId w:val="3"/>
+        </w:numPr>
+        <w:ind w:left="600" w:hanging="360"/>
+        <w:rPr/>
       </w:pPr>
       <w:r>
         <w:rPr>
@@ -3170,9 +3626,10 @@
       <w:pPr>
         <w:numPr>
           <w:ilvl w:val="0"/>
-          <w:numId w:val="2"/>
-        </w:numPr>
-        <w:ind w:left="600" w:hanging="360"/>
+          <w:numId w:val="3"/>
+        </w:numPr>
+        <w:ind w:left="600" w:hanging="360"/>
+        <w:rPr/>
       </w:pPr>
       <w:r>
         <w:rPr>
@@ -3185,9 +3642,10 @@
       <w:pPr>
         <w:numPr>
           <w:ilvl w:val="0"/>
-          <w:numId w:val="2"/>
-        </w:numPr>
-        <w:ind w:left="600" w:hanging="360"/>
+          <w:numId w:val="3"/>
+        </w:numPr>
+        <w:ind w:left="600" w:hanging="360"/>
+        <w:rPr/>
       </w:pPr>
       <w:r>
         <w:rPr>
@@ -3200,9 +3658,10 @@
       <w:pPr>
         <w:numPr>
           <w:ilvl w:val="0"/>
-          <w:numId w:val="2"/>
-        </w:numPr>
-        <w:ind w:left="600" w:hanging="360"/>
+          <w:numId w:val="3"/>
+        </w:numPr>
+        <w:ind w:left="600" w:hanging="360"/>
+        <w:rPr/>
       </w:pPr>
       <w:r>
         <w:rPr>
@@ -3215,9 +3674,10 @@
       <w:pPr>
         <w:numPr>
           <w:ilvl w:val="0"/>
-          <w:numId w:val="2"/>
-        </w:numPr>
-        <w:ind w:left="600" w:hanging="360"/>
+          <w:numId w:val="3"/>
+        </w:numPr>
+        <w:ind w:left="600" w:hanging="360"/>
+        <w:rPr/>
       </w:pPr>
       <w:r>
         <w:rPr>
@@ -3230,9 +3690,10 @@
       <w:pPr>
         <w:numPr>
           <w:ilvl w:val="0"/>
-          <w:numId w:val="2"/>
-        </w:numPr>
-        <w:ind w:left="600" w:hanging="360"/>
+          <w:numId w:val="3"/>
+        </w:numPr>
+        <w:ind w:left="600" w:hanging="360"/>
+        <w:rPr/>
       </w:pPr>
       <w:r>
         <w:rPr>
@@ -3245,9 +3706,10 @@
       <w:pPr>
         <w:numPr>
           <w:ilvl w:val="0"/>
-          <w:numId w:val="2"/>
-        </w:numPr>
-        <w:ind w:left="600" w:hanging="360"/>
+          <w:numId w:val="3"/>
+        </w:numPr>
+        <w:ind w:left="600" w:hanging="360"/>
+        <w:rPr/>
       </w:pPr>
       <w:r>
         <w:rPr>
@@ -3260,9 +3722,10 @@
       <w:pPr>
         <w:numPr>
           <w:ilvl w:val="0"/>
-          <w:numId w:val="2"/>
-        </w:numPr>
-        <w:ind w:left="600" w:hanging="360"/>
+          <w:numId w:val="3"/>
+        </w:numPr>
+        <w:ind w:left="600" w:hanging="360"/>
+        <w:rPr/>
       </w:pPr>
       <w:r>
         <w:rPr>
@@ -3275,9 +3738,10 @@
       <w:pPr>
         <w:numPr>
           <w:ilvl w:val="0"/>
-          <w:numId w:val="2"/>
-        </w:numPr>
-        <w:ind w:left="600" w:hanging="360"/>
+          <w:numId w:val="3"/>
+        </w:numPr>
+        <w:ind w:left="600" w:hanging="360"/>
+        <w:rPr/>
       </w:pPr>
       <w:r>
         <w:rPr>
@@ -3290,9 +3754,10 @@
       <w:pPr>
         <w:numPr>
           <w:ilvl w:val="0"/>
-          <w:numId w:val="2"/>
-        </w:numPr>
-        <w:ind w:left="600" w:hanging="360"/>
+          <w:numId w:val="3"/>
+        </w:numPr>
+        <w:ind w:left="600" w:hanging="360"/>
+        <w:rPr/>
       </w:pPr>
       <w:r>
         <w:rPr>
@@ -3305,9 +3770,10 @@
       <w:pPr>
         <w:numPr>
           <w:ilvl w:val="0"/>
-          <w:numId w:val="2"/>
-        </w:numPr>
-        <w:ind w:left="600" w:hanging="360"/>
+          <w:numId w:val="3"/>
+        </w:numPr>
+        <w:ind w:left="600" w:hanging="360"/>
+        <w:rPr/>
       </w:pPr>
       <w:r>
         <w:rPr>
@@ -3320,9 +3786,10 @@
       <w:pPr>
         <w:numPr>
           <w:ilvl w:val="0"/>
-          <w:numId w:val="2"/>
-        </w:numPr>
-        <w:ind w:left="600" w:hanging="360"/>
+          <w:numId w:val="3"/>
+        </w:numPr>
+        <w:ind w:left="600" w:hanging="360"/>
+        <w:rPr/>
       </w:pPr>
       <w:r>
         <w:rPr>
@@ -3335,9 +3802,10 @@
       <w:pPr>
         <w:numPr>
           <w:ilvl w:val="0"/>
-          <w:numId w:val="2"/>
-        </w:numPr>
-        <w:ind w:left="600" w:hanging="360"/>
+          <w:numId w:val="3"/>
+        </w:numPr>
+        <w:ind w:left="600" w:hanging="360"/>
+        <w:rPr/>
       </w:pPr>
       <w:r>
         <w:rPr>
@@ -3350,9 +3818,10 @@
       <w:pPr>
         <w:numPr>
           <w:ilvl w:val="0"/>
-          <w:numId w:val="2"/>
-        </w:numPr>
-        <w:ind w:left="600" w:hanging="360"/>
+          <w:numId w:val="3"/>
+        </w:numPr>
+        <w:ind w:left="600" w:hanging="360"/>
+        <w:rPr/>
       </w:pPr>
       <w:r>
         <w:rPr>
@@ -3365,9 +3834,10 @@
       <w:pPr>
         <w:numPr>
           <w:ilvl w:val="0"/>
-          <w:numId w:val="2"/>
-        </w:numPr>
-        <w:ind w:left="600" w:hanging="360"/>
+          <w:numId w:val="3"/>
+        </w:numPr>
+        <w:ind w:left="600" w:hanging="360"/>
+        <w:rPr/>
       </w:pPr>
       <w:r>
         <w:rPr>
@@ -3380,9 +3850,10 @@
       <w:pPr>
         <w:numPr>
           <w:ilvl w:val="0"/>
-          <w:numId w:val="2"/>
-        </w:numPr>
-        <w:ind w:left="600" w:hanging="360"/>
+          <w:numId w:val="3"/>
+        </w:numPr>
+        <w:ind w:left="600" w:hanging="360"/>
+        <w:rPr/>
       </w:pPr>
       <w:r>
         <w:rPr>
@@ -3395,9 +3866,10 @@
       <w:pPr>
         <w:numPr>
           <w:ilvl w:val="0"/>
-          <w:numId w:val="2"/>
-        </w:numPr>
-        <w:ind w:left="600" w:hanging="360"/>
+          <w:numId w:val="3"/>
+        </w:numPr>
+        <w:ind w:left="600" w:hanging="360"/>
+        <w:rPr/>
       </w:pPr>
       <w:r>
         <w:rPr>
@@ -3410,9 +3882,10 @@
       <w:pPr>
         <w:numPr>
           <w:ilvl w:val="0"/>
-          <w:numId w:val="2"/>
-        </w:numPr>
-        <w:ind w:left="600" w:hanging="360"/>
+          <w:numId w:val="3"/>
+        </w:numPr>
+        <w:ind w:left="600" w:hanging="360"/>
+        <w:rPr/>
       </w:pPr>
       <w:r>
         <w:rPr>
@@ -3425,9 +3898,10 @@
       <w:pPr>
         <w:numPr>
           <w:ilvl w:val="0"/>
-          <w:numId w:val="2"/>
-        </w:numPr>
-        <w:ind w:left="600" w:hanging="360"/>
+          <w:numId w:val="3"/>
+        </w:numPr>
+        <w:ind w:left="600" w:hanging="360"/>
+        <w:rPr/>
       </w:pPr>
       <w:r>
         <w:rPr>
@@ -3440,9 +3914,10 @@
       <w:pPr>
         <w:numPr>
           <w:ilvl w:val="0"/>
-          <w:numId w:val="2"/>
-        </w:numPr>
-        <w:ind w:left="600" w:hanging="360"/>
+          <w:numId w:val="3"/>
+        </w:numPr>
+        <w:ind w:left="600" w:hanging="360"/>
+        <w:rPr/>
       </w:pPr>
       <w:r>
         <w:rPr>
@@ -3455,9 +3930,10 @@
       <w:pPr>
         <w:numPr>
           <w:ilvl w:val="0"/>
-          <w:numId w:val="2"/>
-        </w:numPr>
-        <w:ind w:left="600" w:hanging="360"/>
+          <w:numId w:val="3"/>
+        </w:numPr>
+        <w:ind w:left="600" w:hanging="360"/>
+        <w:rPr/>
       </w:pPr>
       <w:r>
         <w:rPr>
@@ -3470,9 +3946,10 @@
       <w:pPr>
         <w:numPr>
           <w:ilvl w:val="0"/>
-          <w:numId w:val="2"/>
-        </w:numPr>
-        <w:ind w:left="600" w:hanging="360"/>
+          <w:numId w:val="3"/>
+        </w:numPr>
+        <w:ind w:left="600" w:hanging="360"/>
+        <w:rPr/>
       </w:pPr>
       <w:r>
         <w:rPr>
@@ -3485,9 +3962,10 @@
       <w:pPr>
         <w:numPr>
           <w:ilvl w:val="0"/>
-          <w:numId w:val="2"/>
-        </w:numPr>
-        <w:ind w:left="600" w:hanging="360"/>
+          <w:numId w:val="3"/>
+        </w:numPr>
+        <w:ind w:left="600" w:hanging="360"/>
+        <w:rPr/>
       </w:pPr>
       <w:r>
         <w:rPr>
@@ -3500,9 +3978,10 @@
       <w:pPr>
         <w:numPr>
           <w:ilvl w:val="0"/>
-          <w:numId w:val="2"/>
-        </w:numPr>
-        <w:ind w:left="600" w:hanging="360"/>
+          <w:numId w:val="3"/>
+        </w:numPr>
+        <w:ind w:left="600" w:hanging="360"/>
+        <w:rPr/>
       </w:pPr>
       <w:r>
         <w:rPr>
@@ -3515,23 +3994,25 @@
       <w:pPr>
         <w:numPr>
           <w:ilvl w:val="0"/>
-          <w:numId w:val="2"/>
-        </w:numPr>
-        <w:ind w:left="600" w:hanging="360"/>
-      </w:pPr>
-      <w:r>
-        <w:rPr>
-          <w:rtl w:val="0"/>
-        </w:rPr>
-      </w:r>
-    </w:p>
-    <w:p>
-      <w:pPr>
-        <w:numPr>
-          <w:ilvl w:val="0"/>
-          <w:numId w:val="2"/>
-        </w:numPr>
-        <w:ind w:left="600" w:hanging="360"/>
+          <w:numId w:val="3"/>
+        </w:numPr>
+        <w:ind w:left="600" w:hanging="360"/>
+        <w:rPr/>
+      </w:pPr>
+      <w:r>
+        <w:rPr>
+          <w:rtl w:val="0"/>
+        </w:rPr>
+      </w:r>
+    </w:p>
+    <w:p>
+      <w:pPr>
+        <w:numPr>
+          <w:ilvl w:val="0"/>
+          <w:numId w:val="3"/>
+        </w:numPr>
+        <w:ind w:left="600" w:hanging="360"/>
+        <w:rPr/>
       </w:pPr>
       <w:r>
         <w:rPr>
@@ -3544,9 +4025,10 @@
       <w:pPr>
         <w:numPr>
           <w:ilvl w:val="0"/>
-          <w:numId w:val="2"/>
-        </w:numPr>
-        <w:ind w:left="600" w:hanging="360"/>
+          <w:numId w:val="3"/>
+        </w:numPr>
+        <w:ind w:left="600" w:hanging="360"/>
+        <w:rPr/>
       </w:pPr>
       <w:r>
         <w:rPr>
@@ -3559,9 +4041,10 @@
       <w:pPr>
         <w:numPr>
           <w:ilvl w:val="0"/>
-          <w:numId w:val="2"/>
-        </w:numPr>
-        <w:ind w:left="600" w:hanging="360"/>
+          <w:numId w:val="3"/>
+        </w:numPr>
+        <w:ind w:left="600" w:hanging="360"/>
+        <w:rPr/>
       </w:pPr>
       <w:r>
         <w:rPr>
@@ -3574,9 +4057,10 @@
       <w:pPr>
         <w:numPr>
           <w:ilvl w:val="0"/>
-          <w:numId w:val="2"/>
-        </w:numPr>
-        <w:ind w:left="600" w:hanging="360"/>
+          <w:numId w:val="3"/>
+        </w:numPr>
+        <w:ind w:left="600" w:hanging="360"/>
+        <w:rPr/>
       </w:pPr>
       <w:r>
         <w:rPr>
@@ -3589,9 +4073,10 @@
       <w:pPr>
         <w:numPr>
           <w:ilvl w:val="0"/>
-          <w:numId w:val="2"/>
-        </w:numPr>
-        <w:ind w:left="600" w:hanging="360"/>
+          <w:numId w:val="3"/>
+        </w:numPr>
+        <w:ind w:left="600" w:hanging="360"/>
+        <w:rPr/>
       </w:pPr>
       <w:r>
         <w:rPr>
@@ -3604,9 +4089,10 @@
       <w:pPr>
         <w:numPr>
           <w:ilvl w:val="0"/>
-          <w:numId w:val="2"/>
-        </w:numPr>
-        <w:ind w:left="600" w:hanging="360"/>
+          <w:numId w:val="3"/>
+        </w:numPr>
+        <w:ind w:left="600" w:hanging="360"/>
+        <w:rPr/>
       </w:pPr>
       <w:r>
         <w:rPr>
@@ -3619,9 +4105,10 @@
       <w:pPr>
         <w:numPr>
           <w:ilvl w:val="0"/>
-          <w:numId w:val="2"/>
-        </w:numPr>
-        <w:ind w:left="600" w:hanging="360"/>
+          <w:numId w:val="3"/>
+        </w:numPr>
+        <w:ind w:left="600" w:hanging="360"/>
+        <w:rPr/>
       </w:pPr>
       <w:r>
         <w:rPr>
@@ -3634,9 +4121,10 @@
       <w:pPr>
         <w:numPr>
           <w:ilvl w:val="0"/>
-          <w:numId w:val="2"/>
-        </w:numPr>
-        <w:ind w:left="600" w:hanging="360"/>
+          <w:numId w:val="3"/>
+        </w:numPr>
+        <w:ind w:left="600" w:hanging="360"/>
+        <w:rPr/>
       </w:pPr>
       <w:r>
         <w:rPr>
@@ -3660,9 +4148,10 @@
       <w:pPr>
         <w:numPr>
           <w:ilvl w:val="0"/>
-          <w:numId w:val="1"/>
-        </w:numPr>
-        <w:ind w:left="600" w:hanging="360"/>
+          <w:numId w:val="2"/>
+        </w:numPr>
+        <w:ind w:left="600" w:hanging="360"/>
+        <w:rPr/>
       </w:pPr>
       <w:r>
         <w:rPr>
@@ -3675,9 +4164,10 @@
       <w:pPr>
         <w:numPr>
           <w:ilvl w:val="0"/>
-          <w:numId w:val="1"/>
-        </w:numPr>
-        <w:ind w:left="600" w:hanging="360"/>
+          <w:numId w:val="2"/>
+        </w:numPr>
+        <w:ind w:left="600" w:hanging="360"/>
+        <w:rPr/>
       </w:pPr>
       <w:r>
         <w:rPr>
@@ -3690,9 +4180,10 @@
       <w:pPr>
         <w:numPr>
           <w:ilvl w:val="0"/>
-          <w:numId w:val="1"/>
-        </w:numPr>
-        <w:ind w:left="600" w:hanging="360"/>
+          <w:numId w:val="2"/>
+        </w:numPr>
+        <w:ind w:left="600" w:hanging="360"/>
+        <w:rPr/>
       </w:pPr>
       <w:r>
         <w:rPr>
@@ -3705,9 +4196,10 @@
       <w:pPr>
         <w:numPr>
           <w:ilvl w:val="0"/>
-          <w:numId w:val="1"/>
-        </w:numPr>
-        <w:ind w:left="600" w:hanging="360"/>
+          <w:numId w:val="2"/>
+        </w:numPr>
+        <w:ind w:left="600" w:hanging="360"/>
+        <w:rPr/>
       </w:pPr>
       <w:r>
         <w:rPr>
@@ -3720,9 +4212,10 @@
       <w:pPr>
         <w:numPr>
           <w:ilvl w:val="0"/>
-          <w:numId w:val="1"/>
-        </w:numPr>
-        <w:ind w:left="600" w:hanging="360"/>
+          <w:numId w:val="2"/>
+        </w:numPr>
+        <w:ind w:left="600" w:hanging="360"/>
+        <w:rPr/>
       </w:pPr>
       <w:r>
         <w:rPr>
@@ -3735,9 +4228,10 @@
       <w:pPr>
         <w:numPr>
           <w:ilvl w:val="0"/>
-          <w:numId w:val="1"/>
-        </w:numPr>
-        <w:ind w:left="600" w:hanging="360"/>
+          <w:numId w:val="2"/>
+        </w:numPr>
+        <w:ind w:left="600" w:hanging="360"/>
+        <w:rPr/>
       </w:pPr>
       <w:r>
         <w:rPr>
@@ -3750,9 +4244,10 @@
       <w:pPr>
         <w:numPr>
           <w:ilvl w:val="0"/>
-          <w:numId w:val="1"/>
-        </w:numPr>
-        <w:ind w:left="600" w:hanging="360"/>
+          <w:numId w:val="2"/>
+        </w:numPr>
+        <w:ind w:left="600" w:hanging="360"/>
+        <w:rPr/>
       </w:pPr>
       <w:r>
         <w:rPr>
@@ -3765,9 +4260,10 @@
       <w:pPr>
         <w:numPr>
           <w:ilvl w:val="0"/>
-          <w:numId w:val="1"/>
-        </w:numPr>
-        <w:ind w:left="600" w:hanging="360"/>
+          <w:numId w:val="2"/>
+        </w:numPr>
+        <w:ind w:left="600" w:hanging="360"/>
+        <w:rPr/>
       </w:pPr>
       <w:r>
         <w:rPr>
@@ -3780,9 +4276,10 @@
       <w:pPr>
         <w:numPr>
           <w:ilvl w:val="0"/>
-          <w:numId w:val="1"/>
-        </w:numPr>
-        <w:ind w:left="600" w:hanging="360"/>
+          <w:numId w:val="2"/>
+        </w:numPr>
+        <w:ind w:left="600" w:hanging="360"/>
+        <w:rPr/>
       </w:pPr>
       <w:r>
         <w:rPr>
@@ -3795,9 +4292,10 @@
       <w:pPr>
         <w:numPr>
           <w:ilvl w:val="0"/>
-          <w:numId w:val="1"/>
-        </w:numPr>
-        <w:ind w:left="600" w:hanging="360"/>
+          <w:numId w:val="2"/>
+        </w:numPr>
+        <w:ind w:left="600" w:hanging="360"/>
+        <w:rPr/>
       </w:pPr>
       <w:r>
         <w:rPr>
@@ -3810,9 +4308,10 @@
       <w:pPr>
         <w:numPr>
           <w:ilvl w:val="0"/>
-          <w:numId w:val="1"/>
-        </w:numPr>
-        <w:ind w:left="600" w:hanging="360"/>
+          <w:numId w:val="2"/>
+        </w:numPr>
+        <w:ind w:left="600" w:hanging="360"/>
+        <w:rPr/>
       </w:pPr>
       <w:r>
         <w:rPr>
@@ -3825,9 +4324,10 @@
       <w:pPr>
         <w:numPr>
           <w:ilvl w:val="0"/>
-          <w:numId w:val="1"/>
-        </w:numPr>
-        <w:ind w:left="600" w:hanging="360"/>
+          <w:numId w:val="2"/>
+        </w:numPr>
+        <w:ind w:left="600" w:hanging="360"/>
+        <w:rPr/>
       </w:pPr>
       <w:r>
         <w:rPr>
@@ -3840,9 +4340,10 @@
       <w:pPr>
         <w:numPr>
           <w:ilvl w:val="0"/>
-          <w:numId w:val="1"/>
-        </w:numPr>
-        <w:ind w:left="600" w:hanging="360"/>
+          <w:numId w:val="2"/>
+        </w:numPr>
+        <w:ind w:left="600" w:hanging="360"/>
+        <w:rPr/>
       </w:pPr>
       <w:r>
         <w:rPr>
@@ -3855,9 +4356,10 @@
       <w:pPr>
         <w:numPr>
           <w:ilvl w:val="0"/>
-          <w:numId w:val="1"/>
-        </w:numPr>
-        <w:ind w:left="600" w:hanging="360"/>
+          <w:numId w:val="2"/>
+        </w:numPr>
+        <w:ind w:left="600" w:hanging="360"/>
+        <w:rPr/>
       </w:pPr>
       <w:r>
         <w:rPr>
@@ -3870,9 +4372,10 @@
       <w:pPr>
         <w:numPr>
           <w:ilvl w:val="0"/>
-          <w:numId w:val="1"/>
-        </w:numPr>
-        <w:ind w:left="600" w:hanging="360"/>
+          <w:numId w:val="2"/>
+        </w:numPr>
+        <w:ind w:left="600" w:hanging="360"/>
+        <w:rPr/>
       </w:pPr>
       <w:r>
         <w:rPr>
@@ -3885,23 +4388,25 @@
       <w:pPr>
         <w:numPr>
           <w:ilvl w:val="0"/>
-          <w:numId w:val="1"/>
-        </w:numPr>
-        <w:ind w:left="600" w:hanging="360"/>
-      </w:pPr>
-      <w:r>
-        <w:rPr>
-          <w:rtl w:val="0"/>
-        </w:rPr>
-      </w:r>
-    </w:p>
-    <w:p>
-      <w:pPr>
-        <w:numPr>
-          <w:ilvl w:val="0"/>
-          <w:numId w:val="1"/>
-        </w:numPr>
-        <w:ind w:left="600" w:hanging="360"/>
+          <w:numId w:val="2"/>
+        </w:numPr>
+        <w:ind w:left="600" w:hanging="360"/>
+        <w:rPr/>
+      </w:pPr>
+      <w:r>
+        <w:rPr>
+          <w:rtl w:val="0"/>
+        </w:rPr>
+      </w:r>
+    </w:p>
+    <w:p>
+      <w:pPr>
+        <w:numPr>
+          <w:ilvl w:val="0"/>
+          <w:numId w:val="2"/>
+        </w:numPr>
+        <w:ind w:left="600" w:hanging="360"/>
+        <w:rPr/>
       </w:pPr>
       <w:r>
         <w:rPr>
@@ -3914,9 +4419,10 @@
       <w:pPr>
         <w:numPr>
           <w:ilvl w:val="0"/>
-          <w:numId w:val="1"/>
-        </w:numPr>
-        <w:ind w:left="600" w:hanging="360"/>
+          <w:numId w:val="2"/>
+        </w:numPr>
+        <w:ind w:left="600" w:hanging="360"/>
+        <w:rPr/>
       </w:pPr>
       <w:r>
         <w:rPr>
@@ -3929,9 +4435,10 @@
       <w:pPr>
         <w:numPr>
           <w:ilvl w:val="0"/>
-          <w:numId w:val="1"/>
-        </w:numPr>
-        <w:ind w:left="600" w:hanging="360"/>
+          <w:numId w:val="2"/>
+        </w:numPr>
+        <w:ind w:left="600" w:hanging="360"/>
+        <w:rPr/>
       </w:pPr>
       <w:r>
         <w:rPr>
@@ -3944,9 +4451,10 @@
       <w:pPr>
         <w:numPr>
           <w:ilvl w:val="0"/>
-          <w:numId w:val="1"/>
-        </w:numPr>
-        <w:ind w:left="600" w:hanging="360"/>
+          <w:numId w:val="2"/>
+        </w:numPr>
+        <w:ind w:left="600" w:hanging="360"/>
+        <w:rPr/>
       </w:pPr>
       <w:r>
         <w:rPr>
@@ -3959,9 +4467,10 @@
       <w:pPr>
         <w:numPr>
           <w:ilvl w:val="0"/>
-          <w:numId w:val="1"/>
-        </w:numPr>
-        <w:ind w:left="600" w:hanging="360"/>
+          <w:numId w:val="2"/>
+        </w:numPr>
+        <w:ind w:left="600" w:hanging="360"/>
+        <w:rPr/>
       </w:pPr>
       <w:r>
         <w:rPr>
@@ -3974,9 +4483,10 @@
       <w:pPr>
         <w:numPr>
           <w:ilvl w:val="0"/>
-          <w:numId w:val="1"/>
-        </w:numPr>
-        <w:ind w:left="600" w:hanging="360"/>
+          <w:numId w:val="2"/>
+        </w:numPr>
+        <w:ind w:left="600" w:hanging="360"/>
+        <w:rPr/>
       </w:pPr>
       <w:r>
         <w:rPr>
@@ -3989,23 +4499,25 @@
       <w:pPr>
         <w:numPr>
           <w:ilvl w:val="0"/>
-          <w:numId w:val="1"/>
-        </w:numPr>
-        <w:ind w:left="600" w:hanging="360"/>
-      </w:pPr>
-      <w:r>
-        <w:rPr>
-          <w:rtl w:val="0"/>
-        </w:rPr>
-      </w:r>
-    </w:p>
-    <w:p>
-      <w:pPr>
-        <w:numPr>
-          <w:ilvl w:val="0"/>
-          <w:numId w:val="1"/>
-        </w:numPr>
-        <w:ind w:left="600" w:hanging="360"/>
+          <w:numId w:val="2"/>
+        </w:numPr>
+        <w:ind w:left="600" w:hanging="360"/>
+        <w:rPr/>
+      </w:pPr>
+      <w:r>
+        <w:rPr>
+          <w:rtl w:val="0"/>
+        </w:rPr>
+      </w:r>
+    </w:p>
+    <w:p>
+      <w:pPr>
+        <w:numPr>
+          <w:ilvl w:val="0"/>
+          <w:numId w:val="2"/>
+        </w:numPr>
+        <w:ind w:left="600" w:hanging="360"/>
+        <w:rPr/>
       </w:pPr>
       <w:r>
         <w:rPr>
@@ -4018,9 +4530,10 @@
       <w:pPr>
         <w:numPr>
           <w:ilvl w:val="0"/>
-          <w:numId w:val="1"/>
-        </w:numPr>
-        <w:ind w:left="600" w:hanging="360"/>
+          <w:numId w:val="2"/>
+        </w:numPr>
+        <w:ind w:left="600" w:hanging="360"/>
+        <w:rPr/>
       </w:pPr>
       <w:r>
         <w:rPr>
@@ -4033,9 +4546,10 @@
       <w:pPr>
         <w:numPr>
           <w:ilvl w:val="0"/>
-          <w:numId w:val="1"/>
-        </w:numPr>
-        <w:ind w:left="600" w:hanging="360"/>
+          <w:numId w:val="2"/>
+        </w:numPr>
+        <w:ind w:left="600" w:hanging="360"/>
+        <w:rPr/>
       </w:pPr>
       <w:r>
         <w:rPr>
@@ -4048,9 +4562,10 @@
       <w:pPr>
         <w:numPr>
           <w:ilvl w:val="0"/>
-          <w:numId w:val="1"/>
-        </w:numPr>
-        <w:ind w:left="600" w:hanging="360"/>
+          <w:numId w:val="2"/>
+        </w:numPr>
+        <w:ind w:left="600" w:hanging="360"/>
+        <w:rPr/>
       </w:pPr>
       <w:r>
         <w:rPr>
@@ -4063,9 +4578,10 @@
       <w:pPr>
         <w:numPr>
           <w:ilvl w:val="0"/>
-          <w:numId w:val="1"/>
-        </w:numPr>
-        <w:ind w:left="600" w:hanging="360"/>
+          <w:numId w:val="2"/>
+        </w:numPr>
+        <w:ind w:left="600" w:hanging="360"/>
+        <w:rPr/>
       </w:pPr>
       <w:r>
         <w:rPr>
@@ -4078,9 +4594,10 @@
       <w:pPr>
         <w:numPr>
           <w:ilvl w:val="0"/>
-          <w:numId w:val="1"/>
-        </w:numPr>
-        <w:ind w:left="600" w:hanging="360"/>
+          <w:numId w:val="2"/>
+        </w:numPr>
+        <w:ind w:left="600" w:hanging="360"/>
+        <w:rPr/>
       </w:pPr>
       <w:r>
         <w:rPr>
@@ -4093,9 +4610,10 @@
       <w:pPr>
         <w:numPr>
           <w:ilvl w:val="0"/>
-          <w:numId w:val="1"/>
-        </w:numPr>
-        <w:ind w:left="600" w:hanging="360"/>
+          <w:numId w:val="2"/>
+        </w:numPr>
+        <w:ind w:left="600" w:hanging="360"/>
+        <w:rPr/>
       </w:pPr>
       <w:r>
         <w:rPr>
@@ -4108,9 +4626,10 @@
       <w:pPr>
         <w:numPr>
           <w:ilvl w:val="0"/>
-          <w:numId w:val="1"/>
-        </w:numPr>
-        <w:ind w:left="600" w:hanging="360"/>
+          <w:numId w:val="2"/>
+        </w:numPr>
+        <w:ind w:left="600" w:hanging="360"/>
+        <w:rPr/>
       </w:pPr>
       <w:r>
         <w:rPr>
@@ -4123,9 +4642,10 @@
       <w:pPr>
         <w:numPr>
           <w:ilvl w:val="0"/>
-          <w:numId w:val="1"/>
-        </w:numPr>
-        <w:ind w:left="600" w:hanging="360"/>
+          <w:numId w:val="2"/>
+        </w:numPr>
+        <w:ind w:left="600" w:hanging="360"/>
+        <w:rPr/>
       </w:pPr>
       <w:r>
         <w:rPr>
@@ -4138,23 +4658,25 @@
       <w:pPr>
         <w:numPr>
           <w:ilvl w:val="0"/>
-          <w:numId w:val="1"/>
-        </w:numPr>
-        <w:ind w:left="600" w:hanging="360"/>
-      </w:pPr>
-      <w:r>
-        <w:rPr>
-          <w:rtl w:val="0"/>
-        </w:rPr>
-      </w:r>
-    </w:p>
-    <w:p>
-      <w:pPr>
-        <w:numPr>
-          <w:ilvl w:val="0"/>
-          <w:numId w:val="1"/>
-        </w:numPr>
-        <w:ind w:left="600" w:hanging="360"/>
+          <w:numId w:val="2"/>
+        </w:numPr>
+        <w:ind w:left="600" w:hanging="360"/>
+        <w:rPr/>
+      </w:pPr>
+      <w:r>
+        <w:rPr>
+          <w:rtl w:val="0"/>
+        </w:rPr>
+      </w:r>
+    </w:p>
+    <w:p>
+      <w:pPr>
+        <w:numPr>
+          <w:ilvl w:val="0"/>
+          <w:numId w:val="2"/>
+        </w:numPr>
+        <w:ind w:left="600" w:hanging="360"/>
+        <w:rPr/>
       </w:pPr>
       <w:r>
         <w:rPr>
@@ -4167,9 +4689,10 @@
       <w:pPr>
         <w:numPr>
           <w:ilvl w:val="0"/>
-          <w:numId w:val="1"/>
-        </w:numPr>
-        <w:ind w:left="600" w:hanging="360"/>
+          <w:numId w:val="2"/>
+        </w:numPr>
+        <w:ind w:left="600" w:hanging="360"/>
+        <w:rPr/>
       </w:pPr>
       <w:r>
         <w:rPr>
@@ -4182,9 +4705,10 @@
       <w:pPr>
         <w:numPr>
           <w:ilvl w:val="0"/>
-          <w:numId w:val="1"/>
-        </w:numPr>
-        <w:ind w:left="600" w:hanging="360"/>
+          <w:numId w:val="2"/>
+        </w:numPr>
+        <w:ind w:left="600" w:hanging="360"/>
+        <w:rPr/>
       </w:pPr>
       <w:r>
         <w:rPr>
@@ -4197,9 +4721,10 @@
       <w:pPr>
         <w:numPr>
           <w:ilvl w:val="0"/>
-          <w:numId w:val="1"/>
-        </w:numPr>
-        <w:ind w:left="600" w:hanging="360"/>
+          <w:numId w:val="2"/>
+        </w:numPr>
+        <w:ind w:left="600" w:hanging="360"/>
+        <w:rPr/>
       </w:pPr>
       <w:r>
         <w:rPr>
@@ -4212,9 +4737,10 @@
       <w:pPr>
         <w:numPr>
           <w:ilvl w:val="0"/>
-          <w:numId w:val="1"/>
-        </w:numPr>
-        <w:ind w:left="600" w:hanging="360"/>
+          <w:numId w:val="2"/>
+        </w:numPr>
+        <w:ind w:left="600" w:hanging="360"/>
+        <w:rPr/>
       </w:pPr>
       <w:r>
         <w:rPr>
@@ -4227,9 +4753,10 @@
       <w:pPr>
         <w:numPr>
           <w:ilvl w:val="0"/>
-          <w:numId w:val="1"/>
-        </w:numPr>
-        <w:ind w:left="600" w:hanging="360"/>
+          <w:numId w:val="2"/>
+        </w:numPr>
+        <w:ind w:left="600" w:hanging="360"/>
+        <w:rPr/>
       </w:pPr>
       <w:r>
         <w:rPr>
@@ -4242,9 +4769,10 @@
       <w:pPr>
         <w:numPr>
           <w:ilvl w:val="0"/>
-          <w:numId w:val="1"/>
-        </w:numPr>
-        <w:ind w:left="600" w:hanging="360"/>
+          <w:numId w:val="2"/>
+        </w:numPr>
+        <w:ind w:left="600" w:hanging="360"/>
+        <w:rPr/>
       </w:pPr>
       <w:r>
         <w:rPr>
@@ -4257,9 +4785,10 @@
       <w:pPr>
         <w:numPr>
           <w:ilvl w:val="0"/>
-          <w:numId w:val="1"/>
-        </w:numPr>
-        <w:ind w:left="600" w:hanging="360"/>
+          <w:numId w:val="2"/>
+        </w:numPr>
+        <w:ind w:left="600" w:hanging="360"/>
+        <w:rPr/>
       </w:pPr>
       <w:r>
         <w:rPr>
@@ -4272,9 +4801,10 @@
       <w:pPr>
         <w:numPr>
           <w:ilvl w:val="0"/>
-          <w:numId w:val="1"/>
-        </w:numPr>
-        <w:ind w:left="600" w:hanging="360"/>
+          <w:numId w:val="2"/>
+        </w:numPr>
+        <w:ind w:left="600" w:hanging="360"/>
+        <w:rPr/>
       </w:pPr>
       <w:r>
         <w:rPr>
@@ -4287,9 +4817,10 @@
       <w:pPr>
         <w:numPr>
           <w:ilvl w:val="0"/>
-          <w:numId w:val="1"/>
-        </w:numPr>
-        <w:ind w:left="600" w:hanging="360"/>
+          <w:numId w:val="2"/>
+        </w:numPr>
+        <w:ind w:left="600" w:hanging="360"/>
+        <w:rPr/>
       </w:pPr>
       <w:r>
         <w:rPr>
@@ -4302,9 +4833,10 @@
       <w:pPr>
         <w:numPr>
           <w:ilvl w:val="0"/>
-          <w:numId w:val="1"/>
-        </w:numPr>
-        <w:ind w:left="600" w:hanging="360"/>
+          <w:numId w:val="2"/>
+        </w:numPr>
+        <w:ind w:left="600" w:hanging="360"/>
+        <w:rPr/>
       </w:pPr>
       <w:r>
         <w:rPr>
@@ -4317,9 +4849,10 @@
       <w:pPr>
         <w:numPr>
           <w:ilvl w:val="0"/>
-          <w:numId w:val="1"/>
-        </w:numPr>
-        <w:ind w:left="600" w:hanging="360"/>
+          <w:numId w:val="2"/>
+        </w:numPr>
+        <w:ind w:left="600" w:hanging="360"/>
+        <w:rPr/>
       </w:pPr>
       <w:r>
         <w:rPr>
@@ -4332,9 +4865,10 @@
       <w:pPr>
         <w:numPr>
           <w:ilvl w:val="0"/>
-          <w:numId w:val="1"/>
-        </w:numPr>
-        <w:ind w:left="600" w:hanging="360"/>
+          <w:numId w:val="2"/>
+        </w:numPr>
+        <w:ind w:left="600" w:hanging="360"/>
+        <w:rPr/>
       </w:pPr>
       <w:r>
         <w:rPr>
@@ -4347,9 +4881,10 @@
       <w:pPr>
         <w:numPr>
           <w:ilvl w:val="0"/>
-          <w:numId w:val="1"/>
-        </w:numPr>
-        <w:ind w:left="600" w:hanging="360"/>
+          <w:numId w:val="2"/>
+        </w:numPr>
+        <w:ind w:left="600" w:hanging="360"/>
+        <w:rPr/>
       </w:pPr>
       <w:r>
         <w:rPr>
@@ -4362,9 +4897,10 @@
       <w:pPr>
         <w:numPr>
           <w:ilvl w:val="0"/>
-          <w:numId w:val="1"/>
-        </w:numPr>
-        <w:ind w:left="600" w:hanging="360"/>
+          <w:numId w:val="2"/>
+        </w:numPr>
+        <w:ind w:left="600" w:hanging="360"/>
+        <w:rPr/>
       </w:pPr>
       <w:r>
         <w:rPr>
@@ -4377,9 +4913,10 @@
       <w:pPr>
         <w:numPr>
           <w:ilvl w:val="0"/>
-          <w:numId w:val="1"/>
-        </w:numPr>
-        <w:ind w:left="600" w:hanging="360"/>
+          <w:numId w:val="2"/>
+        </w:numPr>
+        <w:ind w:left="600" w:hanging="360"/>
+        <w:rPr/>
       </w:pPr>
       <w:r>
         <w:rPr>
@@ -4392,11 +4929,12 @@
       <w:pPr>
         <w:numPr>
           <w:ilvl w:val="0"/>
-          <w:numId w:val="1"/>
-        </w:numPr>
-        <w:ind w:left="600" w:hanging="360"/>
-      </w:pPr>
-      <w:hyperlink r:id="rId6">
+          <w:numId w:val="2"/>
+        </w:numPr>
+        <w:ind w:left="600" w:hanging="360"/>
+        <w:rPr/>
+      </w:pPr>
+      <w:hyperlink r:id="rId7">
         <w:r>
           <w:rPr>
             <w:color w:val="0000ee"/>
@@ -4417,9 +4955,10 @@
       <w:pPr>
         <w:numPr>
           <w:ilvl w:val="0"/>
-          <w:numId w:val="1"/>
-        </w:numPr>
-        <w:ind w:left="600" w:hanging="360"/>
+          <w:numId w:val="2"/>
+        </w:numPr>
+        <w:ind w:left="600" w:hanging="360"/>
+        <w:rPr/>
       </w:pPr>
       <w:r>
         <w:rPr>
@@ -4432,9 +4971,10 @@
       <w:pPr>
         <w:numPr>
           <w:ilvl w:val="0"/>
-          <w:numId w:val="1"/>
-        </w:numPr>
-        <w:ind w:left="600" w:hanging="360"/>
+          <w:numId w:val="2"/>
+        </w:numPr>
+        <w:ind w:left="600" w:hanging="360"/>
+        <w:rPr/>
       </w:pPr>
       <w:r>
         <w:rPr>
@@ -4447,9 +4987,10 @@
       <w:pPr>
         <w:numPr>
           <w:ilvl w:val="0"/>
-          <w:numId w:val="1"/>
-        </w:numPr>
-        <w:ind w:left="600" w:hanging="360"/>
+          <w:numId w:val="2"/>
+        </w:numPr>
+        <w:ind w:left="600" w:hanging="360"/>
+        <w:rPr/>
       </w:pPr>
       <w:r>
         <w:rPr>
@@ -4462,9 +5003,10 @@
       <w:pPr>
         <w:numPr>
           <w:ilvl w:val="0"/>
-          <w:numId w:val="1"/>
-        </w:numPr>
-        <w:ind w:left="600" w:hanging="360"/>
+          <w:numId w:val="2"/>
+        </w:numPr>
+        <w:ind w:left="600" w:hanging="360"/>
+        <w:rPr/>
       </w:pPr>
       <w:r>
         <w:rPr>
@@ -4477,11 +5019,12 @@
       <w:pPr>
         <w:numPr>
           <w:ilvl w:val="0"/>
-          <w:numId w:val="1"/>
-        </w:numPr>
-        <w:ind w:left="600" w:hanging="360"/>
-      </w:pPr>
-      <w:hyperlink r:id="rId7">
+          <w:numId w:val="2"/>
+        </w:numPr>
+        <w:ind w:left="600" w:hanging="360"/>
+        <w:rPr/>
+      </w:pPr>
+      <w:hyperlink r:id="rId8">
         <w:r>
           <w:rPr>
             <w:color w:val="0000ee"/>
@@ -4497,7 +5040,7 @@
         </w:rPr>
         <w:t xml:space="preserve">( </w:t>
       </w:r>
-      <w:hyperlink r:id="rId8">
+      <w:hyperlink r:id="rId9">
         <w:r>
           <w:rPr>
             <w:color w:val="0000ee"/>
@@ -4513,7 +5056,7 @@
         </w:rPr>
         <w:t xml:space="preserve">).assignTo( assignable, </w:t>
       </w:r>
-      <w:hyperlink r:id="rId9">
+      <w:hyperlink r:id="rId10">
         <w:r>
           <w:rPr>
             <w:color w:val="0000ee"/>
@@ -4529,7 +5072,7 @@
         </w:rPr>
         <w:t xml:space="preserve">( </w:t>
       </w:r>
-      <w:hyperlink r:id="rId10">
+      <w:hyperlink r:id="rId11">
         <w:r>
           <w:rPr>
             <w:color w:val="0000ee"/>
@@ -4550,9 +5093,10 @@
       <w:pPr>
         <w:numPr>
           <w:ilvl w:val="0"/>
-          <w:numId w:val="1"/>
-        </w:numPr>
-        <w:ind w:left="600" w:hanging="360"/>
+          <w:numId w:val="2"/>
+        </w:numPr>
+        <w:ind w:left="600" w:hanging="360"/>
+        <w:rPr/>
       </w:pPr>
       <w:r>
         <w:rPr>
@@ -4565,9 +5109,10 @@
       <w:pPr>
         <w:numPr>
           <w:ilvl w:val="0"/>
-          <w:numId w:val="1"/>
-        </w:numPr>
-        <w:ind w:left="600" w:hanging="360"/>
+          <w:numId w:val="2"/>
+        </w:numPr>
+        <w:ind w:left="600" w:hanging="360"/>
+        <w:rPr/>
       </w:pPr>
       <w:r>
         <w:rPr>
@@ -4580,9 +5125,10 @@
       <w:pPr>
         <w:numPr>
           <w:ilvl w:val="0"/>
-          <w:numId w:val="1"/>
-        </w:numPr>
-        <w:ind w:left="600" w:hanging="360"/>
+          <w:numId w:val="2"/>
+        </w:numPr>
+        <w:ind w:left="600" w:hanging="360"/>
+        <w:rPr/>
       </w:pPr>
       <w:r>
         <w:rPr>
@@ -4595,23 +5141,25 @@
       <w:pPr>
         <w:numPr>
           <w:ilvl w:val="0"/>
-          <w:numId w:val="1"/>
-        </w:numPr>
-        <w:ind w:left="600" w:hanging="360"/>
-      </w:pPr>
-      <w:r>
-        <w:rPr>
-          <w:rtl w:val="0"/>
-        </w:rPr>
-      </w:r>
-    </w:p>
-    <w:p>
-      <w:pPr>
-        <w:numPr>
-          <w:ilvl w:val="0"/>
-          <w:numId w:val="1"/>
-        </w:numPr>
-        <w:ind w:left="600" w:hanging="360"/>
+          <w:numId w:val="2"/>
+        </w:numPr>
+        <w:ind w:left="600" w:hanging="360"/>
+        <w:rPr/>
+      </w:pPr>
+      <w:r>
+        <w:rPr>
+          <w:rtl w:val="0"/>
+        </w:rPr>
+      </w:r>
+    </w:p>
+    <w:p>
+      <w:pPr>
+        <w:numPr>
+          <w:ilvl w:val="0"/>
+          <w:numId w:val="2"/>
+        </w:numPr>
+        <w:ind w:left="600" w:hanging="360"/>
+        <w:rPr/>
       </w:pPr>
       <w:r>
         <w:rPr>
@@ -4624,9 +5172,10 @@
       <w:pPr>
         <w:numPr>
           <w:ilvl w:val="0"/>
-          <w:numId w:val="1"/>
-        </w:numPr>
-        <w:ind w:left="600" w:hanging="360"/>
+          <w:numId w:val="2"/>
+        </w:numPr>
+        <w:ind w:left="600" w:hanging="360"/>
+        <w:rPr/>
       </w:pPr>
       <w:r>
         <w:rPr>
@@ -4639,9 +5188,10 @@
       <w:pPr>
         <w:numPr>
           <w:ilvl w:val="0"/>
-          <w:numId w:val="1"/>
-        </w:numPr>
-        <w:ind w:left="600" w:hanging="360"/>
+          <w:numId w:val="2"/>
+        </w:numPr>
+        <w:ind w:left="600" w:hanging="360"/>
+        <w:rPr/>
       </w:pPr>
       <w:r>
         <w:rPr>
@@ -4654,9 +5204,10 @@
       <w:pPr>
         <w:numPr>
           <w:ilvl w:val="0"/>
-          <w:numId w:val="1"/>
-        </w:numPr>
-        <w:ind w:left="600" w:hanging="360"/>
+          <w:numId w:val="2"/>
+        </w:numPr>
+        <w:ind w:left="600" w:hanging="360"/>
+        <w:rPr/>
       </w:pPr>
       <w:r>
         <w:rPr>
@@ -4669,11 +5220,12 @@
       <w:pPr>
         <w:numPr>
           <w:ilvl w:val="0"/>
-          <w:numId w:val="1"/>
-        </w:numPr>
-        <w:ind w:left="600" w:hanging="360"/>
-      </w:pPr>
-      <w:hyperlink r:id="rId11">
+          <w:numId w:val="2"/>
+        </w:numPr>
+        <w:ind w:left="600" w:hanging="360"/>
+        <w:rPr/>
+      </w:pPr>
+      <w:hyperlink r:id="rId12">
         <w:r>
           <w:rPr>
             <w:color w:val="0000ee"/>
@@ -4694,90 +5246,16 @@
       <w:pPr>
         <w:numPr>
           <w:ilvl w:val="0"/>
-          <w:numId w:val="1"/>
-        </w:numPr>
-        <w:ind w:left="600" w:hanging="360"/>
+          <w:numId w:val="2"/>
+        </w:numPr>
+        <w:ind w:left="600" w:hanging="360"/>
+        <w:rPr/>
       </w:pPr>
       <w:r>
         <w:rPr>
           <w:rtl w:val="0"/>
         </w:rPr>
         <w:t xml:space="preserve">         </w:t>
-      </w:r>
-      <w:hyperlink r:id="rId12">
-        <w:r>
-          <w:rPr>
-            <w:color w:val="0000ee"/>
-            <w:u w:val="single"/>
-            <w:rtl w:val="0"/>
-          </w:rPr>
-          <w:t xml:space="preserve">data.assignments</w:t>
-        </w:r>
-      </w:hyperlink>
-      <w:r>
-        <w:rPr>
-          <w:rtl w:val="0"/>
-        </w:rPr>
-        <w:t xml:space="preserve">().add( assignable );</w:t>
-      </w:r>
-    </w:p>
-    <w:p>
-      <w:pPr>
-        <w:numPr>
-          <w:ilvl w:val="0"/>
-          <w:numId w:val="1"/>
-        </w:numPr>
-        <w:ind w:left="600" w:hanging="360"/>
-      </w:pPr>
-      <w:r>
-        <w:rPr>
-          <w:rtl w:val="0"/>
-        </w:rPr>
-        <w:t xml:space="preserve">}</w:t>
-      </w:r>
-    </w:p>
-    <w:p>
-      <w:pPr>
-        <w:numPr>
-          <w:ilvl w:val="0"/>
-          <w:numId w:val="1"/>
-        </w:numPr>
-        <w:ind w:left="600" w:hanging="360"/>
-      </w:pPr>
-      <w:r>
-        <w:rPr>
-          <w:rtl w:val="0"/>
-        </w:rPr>
-      </w:r>
-    </w:p>
-    <w:p>
-      <w:pPr>
-        <w:numPr>
-          <w:ilvl w:val="0"/>
-          <w:numId w:val="1"/>
-        </w:numPr>
-        <w:ind w:left="600" w:hanging="360"/>
-      </w:pPr>
-      <w:r>
-        <w:rPr>
-          <w:rtl w:val="0"/>
-        </w:rPr>
-        <w:t xml:space="preserve">public Iterable&lt;Assignable&gt; assignments() {</w:t>
-      </w:r>
-    </w:p>
-    <w:p>
-      <w:pPr>
-        <w:numPr>
-          <w:ilvl w:val="0"/>
-          <w:numId w:val="1"/>
-        </w:numPr>
-        <w:ind w:left="600" w:hanging="360"/>
-      </w:pPr>
-      <w:r>
-        <w:rPr>
-          <w:rtl w:val="0"/>
-        </w:rPr>
-        <w:t xml:space="preserve">return </w:t>
       </w:r>
       <w:hyperlink r:id="rId13">
         <w:r>
@@ -4793,6 +5271,85 @@
         <w:rPr>
           <w:rtl w:val="0"/>
         </w:rPr>
+        <w:t xml:space="preserve">().add( assignable );</w:t>
+      </w:r>
+    </w:p>
+    <w:p>
+      <w:pPr>
+        <w:numPr>
+          <w:ilvl w:val="0"/>
+          <w:numId w:val="2"/>
+        </w:numPr>
+        <w:ind w:left="600" w:hanging="360"/>
+        <w:rPr/>
+      </w:pPr>
+      <w:r>
+        <w:rPr>
+          <w:rtl w:val="0"/>
+        </w:rPr>
+        <w:t xml:space="preserve">}</w:t>
+      </w:r>
+    </w:p>
+    <w:p>
+      <w:pPr>
+        <w:numPr>
+          <w:ilvl w:val="0"/>
+          <w:numId w:val="2"/>
+        </w:numPr>
+        <w:ind w:left="600" w:hanging="360"/>
+        <w:rPr/>
+      </w:pPr>
+      <w:r>
+        <w:rPr>
+          <w:rtl w:val="0"/>
+        </w:rPr>
+      </w:r>
+    </w:p>
+    <w:p>
+      <w:pPr>
+        <w:numPr>
+          <w:ilvl w:val="0"/>
+          <w:numId w:val="2"/>
+        </w:numPr>
+        <w:ind w:left="600" w:hanging="360"/>
+        <w:rPr/>
+      </w:pPr>
+      <w:r>
+        <w:rPr>
+          <w:rtl w:val="0"/>
+        </w:rPr>
+        <w:t xml:space="preserve">public Iterable&lt;Assignable&gt; assignments() {</w:t>
+      </w:r>
+    </w:p>
+    <w:p>
+      <w:pPr>
+        <w:numPr>
+          <w:ilvl w:val="0"/>
+          <w:numId w:val="2"/>
+        </w:numPr>
+        <w:ind w:left="600" w:hanging="360"/>
+        <w:rPr/>
+      </w:pPr>
+      <w:r>
+        <w:rPr>
+          <w:rtl w:val="0"/>
+        </w:rPr>
+        <w:t xml:space="preserve">return </w:t>
+      </w:r>
+      <w:hyperlink r:id="rId14">
+        <w:r>
+          <w:rPr>
+            <w:color w:val="0000ee"/>
+            <w:u w:val="single"/>
+            <w:rtl w:val="0"/>
+          </w:rPr>
+          <w:t xml:space="preserve">data.assignments</w:t>
+        </w:r>
+      </w:hyperlink>
+      <w:r>
+        <w:rPr>
+          <w:rtl w:val="0"/>
+        </w:rPr>
         <w:t xml:space="preserve">();</w:t>
       </w:r>
     </w:p>
@@ -4800,9 +5357,10 @@
       <w:pPr>
         <w:numPr>
           <w:ilvl w:val="0"/>
-          <w:numId w:val="1"/>
-        </w:numPr>
-        <w:ind w:left="600" w:hanging="360"/>
+          <w:numId w:val="2"/>
+        </w:numPr>
+        <w:ind w:left="600" w:hanging="360"/>
+        <w:rPr/>
       </w:pPr>
       <w:r>
         <w:rPr>
@@ -4815,23 +5373,25 @@
       <w:pPr>
         <w:numPr>
           <w:ilvl w:val="0"/>
-          <w:numId w:val="1"/>
-        </w:numPr>
-        <w:ind w:left="600" w:hanging="360"/>
-      </w:pPr>
-      <w:r>
-        <w:rPr>
-          <w:rtl w:val="0"/>
-        </w:rPr>
-      </w:r>
-    </w:p>
-    <w:p>
-      <w:pPr>
-        <w:numPr>
-          <w:ilvl w:val="0"/>
-          <w:numId w:val="1"/>
-        </w:numPr>
-        <w:ind w:left="600" w:hanging="360"/>
+          <w:numId w:val="2"/>
+        </w:numPr>
+        <w:ind w:left="600" w:hanging="360"/>
+        <w:rPr/>
+      </w:pPr>
+      <w:r>
+        <w:rPr>
+          <w:rtl w:val="0"/>
+        </w:rPr>
+      </w:r>
+    </w:p>
+    <w:p>
+      <w:pPr>
+        <w:numPr>
+          <w:ilvl w:val="0"/>
+          <w:numId w:val="2"/>
+        </w:numPr>
+        <w:ind w:left="600" w:hanging="360"/>
+        <w:rPr/>
       </w:pPr>
       <w:r>
         <w:rPr>
@@ -4844,9 +5404,10 @@
       <w:pPr>
         <w:numPr>
           <w:ilvl w:val="0"/>
-          <w:numId w:val="1"/>
-        </w:numPr>
-        <w:ind w:left="600" w:hanging="360"/>
+          <w:numId w:val="2"/>
+        </w:numPr>
+        <w:ind w:left="600" w:hanging="360"/>
+        <w:rPr/>
       </w:pPr>
       <w:r>
         <w:rPr>
@@ -4859,9 +5420,10 @@
       <w:pPr>
         <w:numPr>
           <w:ilvl w:val="0"/>
-          <w:numId w:val="1"/>
-        </w:numPr>
-        <w:ind w:left="600" w:hanging="360"/>
+          <w:numId w:val="2"/>
+        </w:numPr>
+        <w:ind w:left="600" w:hanging="360"/>
+        <w:rPr/>
       </w:pPr>
       <w:r>
         <w:rPr>
@@ -4874,9 +5436,10 @@
       <w:pPr>
         <w:numPr>
           <w:ilvl w:val="0"/>
-          <w:numId w:val="1"/>
-        </w:numPr>
-        <w:ind w:left="600" w:hanging="360"/>
+          <w:numId w:val="2"/>
+        </w:numPr>
+        <w:ind w:left="600" w:hanging="360"/>
+        <w:rPr/>
       </w:pPr>
       <w:r>
         <w:rPr>
@@ -4889,9 +5452,10 @@
       <w:pPr>
         <w:numPr>
           <w:ilvl w:val="0"/>
-          <w:numId w:val="1"/>
-        </w:numPr>
-        <w:ind w:left="600" w:hanging="360"/>
+          <w:numId w:val="2"/>
+        </w:numPr>
+        <w:ind w:left="600" w:hanging="360"/>
+        <w:rPr/>
       </w:pPr>
       <w:r>
         <w:rPr>
@@ -4904,9 +5468,10 @@
       <w:pPr>
         <w:numPr>
           <w:ilvl w:val="0"/>
-          <w:numId w:val="1"/>
-        </w:numPr>
-        <w:ind w:left="600" w:hanging="360"/>
+          <w:numId w:val="2"/>
+        </w:numPr>
+        <w:ind w:left="600" w:hanging="360"/>
+        <w:rPr/>
       </w:pPr>
       <w:r>
         <w:rPr>
@@ -4914,7 +5479,7 @@
         </w:rPr>
         <w:t xml:space="preserve">RootContext context = </w:t>
       </w:r>
-      <w:hyperlink r:id="rId14">
+      <w:hyperlink r:id="rId15">
         <w:r>
           <w:rPr>
             <w:color w:val="0000ee"/>
@@ -4930,7 +5495,7 @@
         </w:rPr>
         <w:t xml:space="preserve">().newObjectBuilder( </w:t>
       </w:r>
-      <w:hyperlink r:id="rId15">
+      <w:hyperlink r:id="rId16">
         <w:r>
           <w:rPr>
             <w:color w:val="0000ee"/>
@@ -4951,11 +5516,12 @@
       <w:pPr>
         <w:numPr>
           <w:ilvl w:val="0"/>
-          <w:numId w:val="1"/>
-        </w:numPr>
-        <w:ind w:left="600" w:hanging="360"/>
-      </w:pPr>
-      <w:hyperlink r:id="rId16">
+          <w:numId w:val="2"/>
+        </w:numPr>
+        <w:ind w:left="600" w:hanging="360"/>
+        <w:rPr/>
+      </w:pPr>
+      <w:hyperlink r:id="rId17">
         <w:r>
           <w:rPr>
             <w:color w:val="0000ee"/>
@@ -4971,7 +5537,7 @@
         </w:rPr>
         <w:t xml:space="preserve">( </w:t>
       </w:r>
-      <w:hyperlink r:id="rId17">
+      <w:hyperlink r:id="rId18">
         <w:r>
           <w:rPr>
             <w:color w:val="0000ee"/>
@@ -4987,7 +5553,7 @@
         </w:rPr>
         <w:t xml:space="preserve">().get() ).project( </w:t>
       </w:r>
-      <w:hyperlink r:id="rId18">
+      <w:hyperlink r:id="rId19">
         <w:r>
           <w:rPr>
             <w:color w:val="0000ee"/>
@@ -5008,9 +5574,10 @@
       <w:pPr>
         <w:numPr>
           <w:ilvl w:val="0"/>
-          <w:numId w:val="1"/>
-        </w:numPr>
-        <w:ind w:left="600" w:hanging="360"/>
+          <w:numId w:val="2"/>
+        </w:numPr>
+        <w:ind w:left="600" w:hanging="360"/>
+        <w:rPr/>
       </w:pPr>
       <w:r>
         <w:rPr>
@@ -5023,9 +5590,10 @@
       <w:pPr>
         <w:numPr>
           <w:ilvl w:val="0"/>
-          <w:numId w:val="1"/>
-        </w:numPr>
-        <w:ind w:left="600" w:hanging="360"/>
+          <w:numId w:val="2"/>
+        </w:numPr>
+        <w:ind w:left="600" w:hanging="360"/>
+        <w:rPr/>
       </w:pPr>
       <w:r>
         <w:rPr>
@@ -5038,23 +5606,25 @@
       <w:pPr>
         <w:numPr>
           <w:ilvl w:val="0"/>
-          <w:numId w:val="1"/>
-        </w:numPr>
-        <w:ind w:left="600" w:hanging="360"/>
-      </w:pPr>
-      <w:r>
-        <w:rPr>
-          <w:rtl w:val="0"/>
-        </w:rPr>
-      </w:r>
-    </w:p>
-    <w:p>
-      <w:pPr>
-        <w:numPr>
-          <w:ilvl w:val="0"/>
-          <w:numId w:val="1"/>
-        </w:numPr>
-        <w:ind w:left="600" w:hanging="360"/>
+          <w:numId w:val="2"/>
+        </w:numPr>
+        <w:ind w:left="600" w:hanging="360"/>
+        <w:rPr/>
+      </w:pPr>
+      <w:r>
+        <w:rPr>
+          <w:rtl w:val="0"/>
+        </w:rPr>
+      </w:r>
+    </w:p>
+    <w:p>
+      <w:pPr>
+        <w:numPr>
+          <w:ilvl w:val="0"/>
+          <w:numId w:val="2"/>
+        </w:numPr>
+        <w:ind w:left="600" w:hanging="360"/>
+        <w:rPr/>
       </w:pPr>
       <w:r>
         <w:rPr>
@@ -5067,9 +5637,10 @@
       <w:pPr>
         <w:numPr>
           <w:ilvl w:val="0"/>
-          <w:numId w:val="1"/>
-        </w:numPr>
-        <w:ind w:left="600" w:hanging="360"/>
+          <w:numId w:val="2"/>
+        </w:numPr>
+        <w:ind w:left="600" w:hanging="360"/>
+        <w:rPr/>
       </w:pPr>
       <w:r>
         <w:rPr>
@@ -5082,9 +5653,10 @@
       <w:pPr>
         <w:numPr>
           <w:ilvl w:val="0"/>
-          <w:numId w:val="1"/>
-        </w:numPr>
-        <w:ind w:left="600" w:hanging="360"/>
+          <w:numId w:val="2"/>
+        </w:numPr>
+        <w:ind w:left="600" w:hanging="360"/>
+        <w:rPr/>
       </w:pPr>
       <w:r>
         <w:rPr>
@@ -5097,9 +5669,10 @@
       <w:pPr>
         <w:numPr>
           <w:ilvl w:val="0"/>
-          <w:numId w:val="1"/>
-        </w:numPr>
-        <w:ind w:left="600" w:hanging="360"/>
+          <w:numId w:val="2"/>
+        </w:numPr>
+        <w:ind w:left="600" w:hanging="360"/>
+        <w:rPr/>
       </w:pPr>
       <w:r>
         <w:rPr>
@@ -5112,9 +5685,10 @@
       <w:pPr>
         <w:numPr>
           <w:ilvl w:val="0"/>
-          <w:numId w:val="1"/>
-        </w:numPr>
-        <w:ind w:left="600" w:hanging="360"/>
+          <w:numId w:val="2"/>
+        </w:numPr>
+        <w:ind w:left="600" w:hanging="360"/>
+        <w:rPr/>
       </w:pPr>
       <w:r>
         <w:rPr>
@@ -5122,7 +5696,7 @@
         </w:rPr>
         <w:t xml:space="preserve">Book justData : </w:t>
       </w:r>
-      <w:hyperlink r:id="rId19">
+      <w:hyperlink r:id="rId20">
         <w:r>
           <w:rPr>
             <w:color w:val="0000ee"/>
@@ -5143,9 +5717,10 @@
       <w:pPr>
         <w:numPr>
           <w:ilvl w:val="0"/>
-          <w:numId w:val="1"/>
-        </w:numPr>
-        <w:ind w:left="600" w:hanging="360"/>
+          <w:numId w:val="2"/>
+        </w:numPr>
+        <w:ind w:left="600" w:hanging="360"/>
+        <w:rPr/>
       </w:pPr>
       <w:r>
         <w:rPr>
@@ -5158,9 +5733,10 @@
       <w:pPr>
         <w:numPr>
           <w:ilvl w:val="0"/>
-          <w:numId w:val="1"/>
-        </w:numPr>
-        <w:ind w:left="600" w:hanging="360"/>
+          <w:numId w:val="2"/>
+        </w:numPr>
+        <w:ind w:left="600" w:hanging="360"/>
+        <w:rPr/>
       </w:pPr>
       <w:r>
         <w:rPr>
@@ -5173,9 +5749,10 @@
       <w:pPr>
         <w:numPr>
           <w:ilvl w:val="0"/>
-          <w:numId w:val="1"/>
-        </w:numPr>
-        <w:ind w:left="600" w:hanging="360"/>
+          <w:numId w:val="2"/>
+        </w:numPr>
+        <w:ind w:left="600" w:hanging="360"/>
+        <w:rPr/>
       </w:pPr>
       <w:r>
         <w:rPr>
@@ -5188,9 +5765,10 @@
       <w:pPr>
         <w:numPr>
           <w:ilvl w:val="0"/>
-          <w:numId w:val="1"/>
-        </w:numPr>
-        <w:ind w:left="600" w:hanging="360"/>
+          <w:numId w:val="2"/>
+        </w:numPr>
+        <w:ind w:left="600" w:hanging="360"/>
+        <w:rPr/>
       </w:pPr>
       <w:r>
         <w:rPr>
@@ -5203,9 +5781,10 @@
       <w:pPr>
         <w:numPr>
           <w:ilvl w:val="0"/>
-          <w:numId w:val="1"/>
-        </w:numPr>
-        <w:ind w:left="600" w:hanging="360"/>
+          <w:numId w:val="2"/>
+        </w:numPr>
+        <w:ind w:left="600" w:hanging="360"/>
+        <w:rPr/>
       </w:pPr>
       <w:r>
         <w:rPr>
@@ -5218,9 +5797,10 @@
       <w:pPr>
         <w:numPr>
           <w:ilvl w:val="0"/>
-          <w:numId w:val="1"/>
-        </w:numPr>
-        <w:ind w:left="600" w:hanging="360"/>
+          <w:numId w:val="2"/>
+        </w:numPr>
+        <w:ind w:left="600" w:hanging="360"/>
+        <w:rPr/>
       </w:pPr>
       <w:r>
         <w:rPr>
@@ -5233,9 +5813,10 @@
       <w:pPr>
         <w:numPr>
           <w:ilvl w:val="0"/>
-          <w:numId w:val="1"/>
-        </w:numPr>
-        <w:ind w:left="600" w:hanging="360"/>
+          <w:numId w:val="2"/>
+        </w:numPr>
+        <w:ind w:left="600" w:hanging="360"/>
+        <w:rPr/>
       </w:pPr>
       <w:r>
         <w:rPr>
@@ -5248,9 +5829,10 @@
       <w:pPr>
         <w:numPr>
           <w:ilvl w:val="0"/>
-          <w:numId w:val="1"/>
-        </w:numPr>
-        <w:ind w:left="600" w:hanging="360"/>
+          <w:numId w:val="2"/>
+        </w:numPr>
+        <w:ind w:left="600" w:hanging="360"/>
+        <w:rPr/>
       </w:pPr>
       <w:r>
         <w:rPr>
@@ -5899,6 +6481,206 @@
       </w:rPr>
     </w:lvl>
   </w:abstractNum>
+  <w:abstractNum w:abstractNumId="4">
+    <w:lvl w:ilvl="0">
+      <w:start w:val="1"/>
+      <w:numFmt w:val="bullet"/>
+      <w:lvlText w:val="●"/>
+      <w:lvlJc w:val="left"/>
+      <w:pPr>
+        <w:ind w:left="600" w:hanging="360"/>
+      </w:pPr>
+      <w:rPr>
+        <w:rFonts w:ascii="Arial" w:cs="Arial" w:eastAsia="Arial" w:hAnsi="Arial"/>
+        <w:b w:val="0"/>
+        <w:i w:val="0"/>
+        <w:smallCaps w:val="0"/>
+        <w:strike w:val="0"/>
+        <w:color w:val="000000"/>
+        <w:sz w:val="22"/>
+        <w:szCs w:val="22"/>
+        <w:u w:val="none"/>
+        <w:shd w:fill="auto" w:val="clear"/>
+        <w:vertAlign w:val="baseline"/>
+      </w:rPr>
+    </w:lvl>
+    <w:lvl w:ilvl="1">
+      <w:start w:val="1"/>
+      <w:numFmt w:val="bullet"/>
+      <w:lvlText w:val="○"/>
+      <w:lvlJc w:val="left"/>
+      <w:pPr>
+        <w:ind w:left="1440" w:hanging="360"/>
+      </w:pPr>
+      <w:rPr>
+        <w:rFonts w:ascii="Arial" w:cs="Arial" w:eastAsia="Arial" w:hAnsi="Arial"/>
+        <w:b w:val="0"/>
+        <w:i w:val="0"/>
+        <w:smallCaps w:val="0"/>
+        <w:strike w:val="0"/>
+        <w:color w:val="000000"/>
+        <w:sz w:val="22"/>
+        <w:szCs w:val="22"/>
+        <w:u w:val="none"/>
+        <w:shd w:fill="auto" w:val="clear"/>
+        <w:vertAlign w:val="baseline"/>
+      </w:rPr>
+    </w:lvl>
+    <w:lvl w:ilvl="2">
+      <w:start w:val="1"/>
+      <w:numFmt w:val="bullet"/>
+      <w:lvlText w:val="■"/>
+      <w:lvlJc w:val="left"/>
+      <w:pPr>
+        <w:ind w:left="2160" w:hanging="360"/>
+      </w:pPr>
+      <w:rPr>
+        <w:rFonts w:ascii="Arial" w:cs="Arial" w:eastAsia="Arial" w:hAnsi="Arial"/>
+        <w:b w:val="0"/>
+        <w:i w:val="0"/>
+        <w:smallCaps w:val="0"/>
+        <w:strike w:val="0"/>
+        <w:color w:val="000000"/>
+        <w:sz w:val="22"/>
+        <w:szCs w:val="22"/>
+        <w:u w:val="none"/>
+        <w:shd w:fill="auto" w:val="clear"/>
+        <w:vertAlign w:val="baseline"/>
+      </w:rPr>
+    </w:lvl>
+    <w:lvl w:ilvl="3">
+      <w:start w:val="1"/>
+      <w:numFmt w:val="bullet"/>
+      <w:lvlText w:val="■"/>
+      <w:lvlJc w:val="left"/>
+      <w:pPr>
+        <w:ind w:left="2880" w:hanging="360"/>
+      </w:pPr>
+      <w:rPr>
+        <w:rFonts w:ascii="Arial" w:cs="Arial" w:eastAsia="Arial" w:hAnsi="Arial"/>
+        <w:b w:val="0"/>
+        <w:i w:val="0"/>
+        <w:smallCaps w:val="0"/>
+        <w:strike w:val="0"/>
+        <w:color w:val="000000"/>
+        <w:sz w:val="22"/>
+        <w:szCs w:val="22"/>
+        <w:u w:val="none"/>
+        <w:shd w:fill="auto" w:val="clear"/>
+        <w:vertAlign w:val="baseline"/>
+      </w:rPr>
+    </w:lvl>
+    <w:lvl w:ilvl="4">
+      <w:start w:val="1"/>
+      <w:numFmt w:val="bullet"/>
+      <w:lvlText w:val="■"/>
+      <w:lvlJc w:val="left"/>
+      <w:pPr>
+        <w:ind w:left="3600" w:hanging="360"/>
+      </w:pPr>
+      <w:rPr>
+        <w:rFonts w:ascii="Arial" w:cs="Arial" w:eastAsia="Arial" w:hAnsi="Arial"/>
+        <w:b w:val="0"/>
+        <w:i w:val="0"/>
+        <w:smallCaps w:val="0"/>
+        <w:strike w:val="0"/>
+        <w:color w:val="000000"/>
+        <w:sz w:val="22"/>
+        <w:szCs w:val="22"/>
+        <w:u w:val="none"/>
+        <w:shd w:fill="auto" w:val="clear"/>
+        <w:vertAlign w:val="baseline"/>
+      </w:rPr>
+    </w:lvl>
+    <w:lvl w:ilvl="5">
+      <w:start w:val="1"/>
+      <w:numFmt w:val="bullet"/>
+      <w:lvlText w:val="■"/>
+      <w:lvlJc w:val="left"/>
+      <w:pPr>
+        <w:ind w:left="4320" w:hanging="360"/>
+      </w:pPr>
+      <w:rPr>
+        <w:rFonts w:ascii="Arial" w:cs="Arial" w:eastAsia="Arial" w:hAnsi="Arial"/>
+        <w:b w:val="0"/>
+        <w:i w:val="0"/>
+        <w:smallCaps w:val="0"/>
+        <w:strike w:val="0"/>
+        <w:color w:val="000000"/>
+        <w:sz w:val="22"/>
+        <w:szCs w:val="22"/>
+        <w:u w:val="none"/>
+        <w:shd w:fill="auto" w:val="clear"/>
+        <w:vertAlign w:val="baseline"/>
+      </w:rPr>
+    </w:lvl>
+    <w:lvl w:ilvl="6">
+      <w:start w:val="1"/>
+      <w:numFmt w:val="bullet"/>
+      <w:lvlText w:val="■"/>
+      <w:lvlJc w:val="left"/>
+      <w:pPr>
+        <w:ind w:left="5040" w:hanging="360"/>
+      </w:pPr>
+      <w:rPr>
+        <w:rFonts w:ascii="Arial" w:cs="Arial" w:eastAsia="Arial" w:hAnsi="Arial"/>
+        <w:b w:val="0"/>
+        <w:i w:val="0"/>
+        <w:smallCaps w:val="0"/>
+        <w:strike w:val="0"/>
+        <w:color w:val="000000"/>
+        <w:sz w:val="22"/>
+        <w:szCs w:val="22"/>
+        <w:u w:val="none"/>
+        <w:shd w:fill="auto" w:val="clear"/>
+        <w:vertAlign w:val="baseline"/>
+      </w:rPr>
+    </w:lvl>
+    <w:lvl w:ilvl="7">
+      <w:start w:val="1"/>
+      <w:numFmt w:val="bullet"/>
+      <w:lvlText w:val="■"/>
+      <w:lvlJc w:val="left"/>
+      <w:pPr>
+        <w:ind w:left="5760" w:hanging="360"/>
+      </w:pPr>
+      <w:rPr>
+        <w:rFonts w:ascii="Arial" w:cs="Arial" w:eastAsia="Arial" w:hAnsi="Arial"/>
+        <w:b w:val="0"/>
+        <w:i w:val="0"/>
+        <w:smallCaps w:val="0"/>
+        <w:strike w:val="0"/>
+        <w:color w:val="000000"/>
+        <w:sz w:val="22"/>
+        <w:szCs w:val="22"/>
+        <w:u w:val="none"/>
+        <w:shd w:fill="auto" w:val="clear"/>
+        <w:vertAlign w:val="baseline"/>
+      </w:rPr>
+    </w:lvl>
+    <w:lvl w:ilvl="8">
+      <w:start w:val="1"/>
+      <w:numFmt w:val="bullet"/>
+      <w:lvlText w:val="■"/>
+      <w:lvlJc w:val="left"/>
+      <w:pPr>
+        <w:ind w:left="6480" w:hanging="360"/>
+      </w:pPr>
+      <w:rPr>
+        <w:rFonts w:ascii="Arial" w:cs="Arial" w:eastAsia="Arial" w:hAnsi="Arial"/>
+        <w:b w:val="0"/>
+        <w:i w:val="0"/>
+        <w:smallCaps w:val="0"/>
+        <w:strike w:val="0"/>
+        <w:color w:val="000000"/>
+        <w:sz w:val="22"/>
+        <w:szCs w:val="22"/>
+        <w:u w:val="none"/>
+        <w:shd w:fill="auto" w:val="clear"/>
+        <w:vertAlign w:val="baseline"/>
+      </w:rPr>
+    </w:lvl>
+  </w:abstractNum>
   <w:num w:numId="1">
     <w:abstractNumId w:val="1"/>
   </w:num>
@@ -5907,6 +6689,9 @@
   </w:num>
   <w:num w:numId="3">
     <w:abstractNumId w:val="3"/>
+  </w:num>
+  <w:num w:numId="4">
+    <w:abstractNumId w:val="4"/>
   </w:num>
 </w:numbering>
 </file>
@@ -6078,6 +6863,176 @@
       <w:b w:val="1"/>
       <w:sz w:val="72"/>
       <w:szCs w:val="72"/>
+    </w:rPr>
+  </w:style>
+  <w:style w:type="paragraph" w:styleId="Normal" w:default="1">
+    <w:name w:val="normal"/>
+  </w:style>
+  <w:style w:type="table" w:styleId="TableNormal" w:default="1">
+    <w:name w:val="Table Normal"/>
+  </w:style>
+  <w:style w:type="paragraph" w:styleId="Heading1">
+    <w:name w:val="heading 1"/>
+    <w:basedOn w:val="Normal"/>
+    <w:next w:val="Normal"/>
+    <w:pPr>
+      <w:pBdr>
+        <w:top w:space="0" w:sz="0" w:val="nil"/>
+        <w:left w:space="0" w:sz="0" w:val="nil"/>
+        <w:bottom w:space="0" w:sz="0" w:val="nil"/>
+        <w:right w:space="0" w:sz="0" w:val="nil"/>
+        <w:between w:space="0" w:sz="0" w:val="nil"/>
+      </w:pBdr>
+      <w:shd w:fill="auto" w:val="clear"/>
+      <w:spacing w:after="240" w:before="240" w:lineRule="auto"/>
+    </w:pPr>
+    <w:rPr>
+      <w:b w:val="1"/>
+      <w:i w:val="0"/>
+      <w:sz w:val="48"/>
+      <w:szCs w:val="48"/>
+    </w:rPr>
+  </w:style>
+  <w:style w:type="paragraph" w:styleId="Heading2">
+    <w:name w:val="heading 2"/>
+    <w:basedOn w:val="Normal"/>
+    <w:next w:val="Normal"/>
+    <w:pPr>
+      <w:pBdr>
+        <w:top w:space="0" w:sz="0" w:val="nil"/>
+        <w:left w:space="0" w:sz="0" w:val="nil"/>
+        <w:bottom w:space="0" w:sz="0" w:val="nil"/>
+        <w:right w:space="0" w:sz="0" w:val="nil"/>
+        <w:between w:space="0" w:sz="0" w:val="nil"/>
+      </w:pBdr>
+      <w:shd w:fill="auto" w:val="clear"/>
+      <w:spacing w:after="225" w:before="225" w:lineRule="auto"/>
+    </w:pPr>
+    <w:rPr>
+      <w:b w:val="1"/>
+      <w:i w:val="0"/>
+      <w:sz w:val="36"/>
+      <w:szCs w:val="36"/>
+    </w:rPr>
+  </w:style>
+  <w:style w:type="paragraph" w:styleId="Heading3">
+    <w:name w:val="heading 3"/>
+    <w:basedOn w:val="Normal"/>
+    <w:next w:val="Normal"/>
+    <w:pPr>
+      <w:pBdr>
+        <w:top w:space="0" w:sz="0" w:val="nil"/>
+        <w:left w:space="0" w:sz="0" w:val="nil"/>
+        <w:bottom w:space="0" w:sz="0" w:val="nil"/>
+        <w:right w:space="0" w:sz="0" w:val="nil"/>
+        <w:between w:space="0" w:sz="0" w:val="nil"/>
+      </w:pBdr>
+      <w:shd w:fill="auto" w:val="clear"/>
+      <w:spacing w:after="240" w:before="240" w:lineRule="auto"/>
+    </w:pPr>
+    <w:rPr>
+      <w:b w:val="1"/>
+      <w:i w:val="0"/>
+      <w:sz w:val="28"/>
+      <w:szCs w:val="28"/>
+    </w:rPr>
+  </w:style>
+  <w:style w:type="paragraph" w:styleId="Heading4">
+    <w:name w:val="heading 4"/>
+    <w:basedOn w:val="Normal"/>
+    <w:next w:val="Normal"/>
+    <w:pPr>
+      <w:pBdr>
+        <w:top w:space="0" w:sz="0" w:val="nil"/>
+        <w:left w:space="0" w:sz="0" w:val="nil"/>
+        <w:bottom w:space="0" w:sz="0" w:val="nil"/>
+        <w:right w:space="0" w:sz="0" w:val="nil"/>
+        <w:between w:space="0" w:sz="0" w:val="nil"/>
+      </w:pBdr>
+      <w:shd w:fill="auto" w:val="clear"/>
+      <w:spacing w:after="255" w:before="255" w:lineRule="auto"/>
+    </w:pPr>
+    <w:rPr>
+      <w:b w:val="1"/>
+      <w:i w:val="0"/>
+      <w:sz w:val="24"/>
+      <w:szCs w:val="24"/>
+    </w:rPr>
+  </w:style>
+  <w:style w:type="paragraph" w:styleId="Heading5">
+    <w:name w:val="heading 5"/>
+    <w:basedOn w:val="Normal"/>
+    <w:next w:val="Normal"/>
+    <w:pPr>
+      <w:pBdr>
+        <w:top w:space="0" w:sz="0" w:val="nil"/>
+        <w:left w:space="0" w:sz="0" w:val="nil"/>
+        <w:bottom w:space="0" w:sz="0" w:val="nil"/>
+        <w:right w:space="0" w:sz="0" w:val="nil"/>
+        <w:between w:space="0" w:sz="0" w:val="nil"/>
+      </w:pBdr>
+      <w:shd w:fill="auto" w:val="clear"/>
+      <w:spacing w:after="255" w:before="255" w:lineRule="auto"/>
+    </w:pPr>
+    <w:rPr>
+      <w:b w:val="1"/>
+      <w:i w:val="0"/>
+      <w:sz w:val="18"/>
+      <w:szCs w:val="18"/>
+    </w:rPr>
+  </w:style>
+  <w:style w:type="paragraph" w:styleId="Heading6">
+    <w:name w:val="heading 6"/>
+    <w:basedOn w:val="Normal"/>
+    <w:next w:val="Normal"/>
+    <w:pPr>
+      <w:pBdr>
+        <w:top w:space="0" w:sz="0" w:val="nil"/>
+        <w:left w:space="0" w:sz="0" w:val="nil"/>
+        <w:bottom w:space="0" w:sz="0" w:val="nil"/>
+        <w:right w:space="0" w:sz="0" w:val="nil"/>
+        <w:between w:space="0" w:sz="0" w:val="nil"/>
+      </w:pBdr>
+      <w:shd w:fill="auto" w:val="clear"/>
+      <w:spacing w:after="360" w:before="360" w:lineRule="auto"/>
+    </w:pPr>
+    <w:rPr>
+      <w:b w:val="1"/>
+      <w:i w:val="0"/>
+      <w:sz w:val="16"/>
+      <w:szCs w:val="16"/>
+    </w:rPr>
+  </w:style>
+  <w:style w:type="paragraph" w:styleId="Title">
+    <w:name w:val="Title"/>
+    <w:basedOn w:val="Normal"/>
+    <w:next w:val="Normal"/>
+    <w:pPr>
+      <w:keepNext w:val="1"/>
+      <w:keepLines w:val="1"/>
+      <w:spacing w:after="120" w:before="480" w:lineRule="auto"/>
+    </w:pPr>
+    <w:rPr>
+      <w:b w:val="1"/>
+      <w:sz w:val="72"/>
+      <w:szCs w:val="72"/>
+    </w:rPr>
+  </w:style>
+  <w:style w:type="paragraph" w:styleId="Subtitle">
+    <w:name w:val="Subtitle"/>
+    <w:basedOn w:val="Normal"/>
+    <w:next w:val="Normal"/>
+    <w:pPr>
+      <w:keepNext w:val="1"/>
+      <w:keepLines w:val="1"/>
+      <w:spacing w:after="80" w:before="360" w:lineRule="auto"/>
+    </w:pPr>
+    <w:rPr>
+      <w:rFonts w:ascii="Georgia" w:cs="Georgia" w:eastAsia="Georgia" w:hAnsi="Georgia"/>
+      <w:i w:val="1"/>
+      <w:color w:val="666666"/>
+      <w:sz w:val="48"/>
+      <w:szCs w:val="48"/>
     </w:rPr>
   </w:style>
   <w:style w:type="paragraph" w:styleId="Subtitle">
@@ -6418,4 +7373,19 @@
   </a:objectDefaults>
   <a:extraClrSchemeLst/>
 </a:theme>
+</file>
+
+<file path=customXML/item1.xml><?xml version="1.0" encoding="utf-8"?>
+<go:gDocsCustomXmlDataStorage xmlns:go="http://customooxmlschemas.google.com/" xmlns:r="http://schemas.openxmlformats.org/officeDocument/2006/relationships">
+  <go:docsCustomData xmlns:go="http://customooxmlschemas.google.com/" roundtripDataSignature="AMtx7minhs95/b9gsw6Skf90t1O/kPH01w==">AMUW2mVGeZSxROn8v1WTarlBnpxwxposl/S8snEFw97RLRCPTbwKM7Vsc33t/9Kcpg3k50Zg3q6qW3rYy+1lwtMo6HHI4styZR9j8jFo1aA+UQ6Xm6Wce3U=</go:docsCustomData>
+</go:gDocsCustomXmlDataStorage>
+</file>
+
+<file path=customXML/itemProps1.xml><?xml version="1.0" encoding="utf-8"?>
+<ds:datastoreItem xmlns:ds="http://schemas.openxmlformats.org/officeDocument/2006/customXml" ds:itemID="{11111111-1234-1234-1234-123412341234}">
+  <ds:schemaRefs>
+    <ds:schemaRef ds:uri="http://schemas.openxmlformats.org/officeDocument/2006/relationships"/>
+    <ds:schemaRef ds:uri="http://customooxmlschemas.google.com/"/>
+  </ds:schemaRefs>
+</ds:datastoreItem>
 </file>
--- a/Doc.docx
+++ b/Doc.docx
@@ -180,6 +180,24 @@
           <w:rtl w:val="0"/>
         </w:rPr>
         <w:t xml:space="preserve">Aggregation: Sets Statements. Joins. Monads of List or List of Monads.</w:t>
+      </w:r>
+    </w:p>
+    <w:p>
+      <w:pPr>
+        <w:numPr>
+          <w:ilvl w:val="0"/>
+          <w:numId w:val="1"/>
+        </w:numPr>
+        <w:ind w:left="600" w:hanging="360"/>
+        <w:rPr>
+          <w:u w:val="none"/>
+        </w:rPr>
+      </w:pPr>
+      <w:r>
+        <w:rPr>
+          <w:rtl w:val="0"/>
+        </w:rPr>
+        <w:t xml:space="preserve">Occurrence Roles: Context Statements (data, schema, behavior) CSPO Resources Relations.</w:t>
       </w:r>
     </w:p>
     <w:p>
@@ -7377,7 +7395,7 @@
 
 <file path=customXML/item1.xml><?xml version="1.0" encoding="utf-8"?>
 <go:gDocsCustomXmlDataStorage xmlns:go="http://customooxmlschemas.google.com/" xmlns:r="http://schemas.openxmlformats.org/officeDocument/2006/relationships">
-  <go:docsCustomData xmlns:go="http://customooxmlschemas.google.com/" roundtripDataSignature="AMtx7minhs95/b9gsw6Skf90t1O/kPH01w==">AMUW2mVGeZSxROn8v1WTarlBnpxwxposl/S8snEFw97RLRCPTbwKM7Vsc33t/9Kcpg3k50Zg3q6qW3rYy+1lwtMo6HHI4styZR9j8jFo1aA+UQ6Xm6Wce3U=</go:docsCustomData>
+  <go:docsCustomData xmlns:go="http://customooxmlschemas.google.com/" roundtripDataSignature="AMtx7minhs95/b9gsw6Skf90t1O/kPH01w==">AMUW2mWcc0XET7KPpg/rZImCR0GKfToSi9QTnGud8RwAbVy/TzGclG7U7Aj46YRf8zUUMdMgSYegq368Y58Uo6KVjid2pPmTM0hKkOnqQ+jCYxYaQqa4ECA=</go:docsCustomData>
 </go:gDocsCustomXmlDataStorage>
 </file>
 

--- a/Doc.docx
+++ b/Doc.docx
@@ -44,6 +44,21 @@
         <w:rPr>
           <w:rtl w:val="0"/>
         </w:rPr>
+        <w:t xml:space="preserve">Models:</w:t>
+      </w:r>
+    </w:p>
+    <w:p>
+      <w:pPr>
+        <w:numPr>
+          <w:ilvl w:val="0"/>
+          <w:numId w:val="1"/>
+        </w:numPr>
+        <w:ind w:left="600" w:hanging="360"/>
+      </w:pPr>
+      <w:r>
+        <w:rPr>
+          <w:rtl w:val="0"/>
+        </w:rPr>
         <w:t xml:space="preserve">Hierarchical key-value (FCA) Reference Model. Schema / Data / Behavior (scaling) as Schema / Data / Behavior: primitive SPOs / SPOs Roles. Convert to / from triples / quads (models).</w:t>
       </w:r>
     </w:p>
@@ -54,12 +69,15 @@
           <w:numId w:val="1"/>
         </w:numPr>
         <w:ind w:left="600" w:hanging="360"/>
-      </w:pPr>
-      <w:r>
-        <w:rPr>
-          <w:rtl w:val="0"/>
-        </w:rPr>
-        <w:t xml:space="preserve">Models:</w:t>
+        <w:rPr>
+          <w:u w:val="none"/>
+        </w:rPr>
+      </w:pPr>
+      <w:r>
+        <w:rPr>
+          <w:rtl w:val="0"/>
+        </w:rPr>
+        <w:t xml:space="preserve">Sets Aggregation Model;</w:t>
       </w:r>
     </w:p>
     <w:p>
@@ -74,7 +92,7 @@
         <w:rPr>
           <w:rtl w:val="0"/>
         </w:rPr>
-        <w:t xml:space="preserve">ResourceURNs;</w:t>
+        <w:t xml:space="preserve">ResourceURNs Model;</w:t>
       </w:r>
     </w:p>
     <w:p>
@@ -89,7 +107,7 @@
         <w:rPr>
           <w:rtl w:val="0"/>
         </w:rPr>
-        <w:t xml:space="preserve">Sets / Resource Occurrences:</w:t>
+        <w:t xml:space="preserve">Sets Resources Facets / Occurrences Model:</w:t>
       </w:r>
     </w:p>
     <w:p>
@@ -99,12 +117,48 @@
           <w:numId w:val="1"/>
         </w:numPr>
         <w:ind w:left="600" w:hanging="360"/>
+        <w:rPr>
+          <w:u w:val="none"/>
+        </w:rPr>
+      </w:pPr>
+      <w:r>
+        <w:rPr>
+          <w:rtl w:val="0"/>
+        </w:rPr>
+        <w:t xml:space="preserve">Resource (Facets):</w:t>
+      </w:r>
+    </w:p>
+    <w:p>
+      <w:pPr>
+        <w:numPr>
+          <w:ilvl w:val="0"/>
+          <w:numId w:val="1"/>
+        </w:numPr>
+        <w:ind w:left="600" w:hanging="360"/>
       </w:pPr>
       <w:r>
         <w:rPr>
           <w:rtl w:val="0"/>
         </w:rPr>
         <w:t xml:space="preserve">&lt;S : Subject&lt;R : Resource&gt;&gt; : Subjects Occurrence.</w:t>
+      </w:r>
+    </w:p>
+    <w:p>
+      <w:pPr>
+        <w:numPr>
+          <w:ilvl w:val="0"/>
+          <w:numId w:val="1"/>
+        </w:numPr>
+        <w:ind w:left="600" w:hanging="360"/>
+        <w:rPr>
+          <w:u w:val="none"/>
+        </w:rPr>
+      </w:pPr>
+      <w:r>
+        <w:rPr>
+          <w:rtl w:val="0"/>
+        </w:rPr>
+        <w:t xml:space="preserve">Resource (Occurrences):</w:t>
       </w:r>
     </w:p>
     <w:p>
@@ -7395,7 +7449,7 @@
 
 <file path=customXML/item1.xml><?xml version="1.0" encoding="utf-8"?>
 <go:gDocsCustomXmlDataStorage xmlns:go="http://customooxmlschemas.google.com/" xmlns:r="http://schemas.openxmlformats.org/officeDocument/2006/relationships">
-  <go:docsCustomData xmlns:go="http://customooxmlschemas.google.com/" roundtripDataSignature="AMtx7minhs95/b9gsw6Skf90t1O/kPH01w==">AMUW2mWcc0XET7KPpg/rZImCR0GKfToSi9QTnGud8RwAbVy/TzGclG7U7Aj46YRf8zUUMdMgSYegq368Y58Uo6KVjid2pPmTM0hKkOnqQ+jCYxYaQqa4ECA=</go:docsCustomData>
+  <go:docsCustomData xmlns:go="http://customooxmlschemas.google.com/" roundtripDataSignature="AMtx7minhs95/b9gsw6Skf90t1O/kPH01w==">AMUW2mUwvrx3zziPBje+4k91kA+jztkx8eONy+LQg4Y4CG7Un/Ni7qsaQ3ibWaRLtHp1OvGE64ioETG6Q/L4uBA3sTQ4Jl9niqLEwPy3qdyHy72F6SHA3KY=</go:docsCustomData>
 </go:gDocsCustomXmlDataStorage>
 </file>
 

--- a/Doc.docx
+++ b/Doc.docx
@@ -252,6 +252,24 @@
           <w:rtl w:val="0"/>
         </w:rPr>
         <w:t xml:space="preserve">Occurrence Roles: Context Statements (data, schema, behavior) CSPO Resources Relations.</w:t>
+      </w:r>
+    </w:p>
+    <w:p>
+      <w:pPr>
+        <w:numPr>
+          <w:ilvl w:val="0"/>
+          <w:numId w:val="1"/>
+        </w:numPr>
+        <w:ind w:left="600" w:hanging="360"/>
+        <w:rPr>
+          <w:u w:val="none"/>
+        </w:rPr>
+      </w:pPr>
+      <w:r>
+        <w:rPr>
+          <w:rtl w:val="0"/>
+        </w:rPr>
+        <w:t xml:space="preserve">Facets: John (Subject), Lover (SubjectKind), Romance (Context); Matching Applicable Relationship Facets / Occurrences Statements in Facets / Occurrences Context: love / loves (Predicate) since / startDate,  place / meetAt, Marriage relationship attributes referring n-ary Love Relationship. Browse Resource Facets / Occurrences.</w:t>
       </w:r>
     </w:p>
     <w:p>
@@ -7449,7 +7467,7 @@
 
 <file path=customXML/item1.xml><?xml version="1.0" encoding="utf-8"?>
 <go:gDocsCustomXmlDataStorage xmlns:go="http://customooxmlschemas.google.com/" xmlns:r="http://schemas.openxmlformats.org/officeDocument/2006/relationships">
-  <go:docsCustomData xmlns:go="http://customooxmlschemas.google.com/" roundtripDataSignature="AMtx7minhs95/b9gsw6Skf90t1O/kPH01w==">AMUW2mUwvrx3zziPBje+4k91kA+jztkx8eONy+LQg4Y4CG7Un/Ni7qsaQ3ibWaRLtHp1OvGE64ioETG6Q/L4uBA3sTQ4Jl9niqLEwPy3qdyHy72F6SHA3KY=</go:docsCustomData>
+  <go:docsCustomData xmlns:go="http://customooxmlschemas.google.com/" roundtripDataSignature="AMtx7minhs95/b9gsw6Skf90t1O/kPH01w==">AMUW2mXsegmOVrwolooEcnJNVyABT/qZR2RS4DGFqHp8hhp2kHnHN0rc6rYDZAmAjh/tM/HFxdtVoy/CD+1lIuhkOg0TVE8m8zl1TrfLFztHHn/3utomBos=</go:docsCustomData>
 </go:gDocsCustomXmlDataStorage>
 </file>
 

--- a/Doc.docx
+++ b/Doc.docx
@@ -279,6 +279,191 @@
           <w:numId w:val="1"/>
         </w:numPr>
         <w:ind w:left="600" w:hanging="360"/>
+        <w:rPr>
+          <w:u w:val="none"/>
+        </w:rPr>
+      </w:pPr>
+      <w:r>
+        <w:rPr>
+          <w:rtl w:val="0"/>
+        </w:rPr>
+      </w:r>
+    </w:p>
+    <w:p>
+      <w:pPr>
+        <w:numPr>
+          <w:ilvl w:val="0"/>
+          <w:numId w:val="1"/>
+        </w:numPr>
+        <w:ind w:left="600" w:hanging="360"/>
+      </w:pPr>
+      <w:r>
+        <w:rPr>
+          <w:rtl w:val="0"/>
+        </w:rPr>
+        <w:t xml:space="preserve">Contexts (Resources Occurrences):</w:t>
+      </w:r>
+    </w:p>
+    <w:p>
+      <w:pPr>
+        <w:numPr>
+          <w:ilvl w:val="0"/>
+          <w:numId w:val="1"/>
+        </w:numPr>
+        <w:ind w:left="600" w:hanging="360"/>
+      </w:pPr>
+      <w:r>
+        <w:rPr>
+          <w:rtl w:val="0"/>
+        </w:rPr>
+        <w:t xml:space="preserve">(C, S, P, O);</w:t>
+      </w:r>
+    </w:p>
+    <w:p>
+      <w:pPr>
+        <w:numPr>
+          <w:ilvl w:val="0"/>
+          <w:numId w:val="1"/>
+        </w:numPr>
+        <w:ind w:left="600" w:hanging="360"/>
+      </w:pPr>
+      <w:r>
+        <w:rPr>
+          <w:rtl w:val="0"/>
+        </w:rPr>
+        <w:t xml:space="preserve">Resource : ResourceURN (Occurrences).</w:t>
+      </w:r>
+    </w:p>
+    <w:p>
+      <w:pPr>
+        <w:numPr>
+          <w:ilvl w:val="0"/>
+          <w:numId w:val="1"/>
+        </w:numPr>
+        <w:ind w:left="600" w:hanging="360"/>
+      </w:pPr>
+      <w:r>
+        <w:rPr>
+          <w:rtl w:val="0"/>
+        </w:rPr>
+        <w:t xml:space="preserve">(ResourceURN, Statement : Occurrence Context, Kind : Role);</w:t>
+      </w:r>
+    </w:p>
+    <w:p>
+      <w:pPr>
+        <w:numPr>
+          <w:ilvl w:val="0"/>
+          <w:numId w:val="1"/>
+        </w:numPr>
+        <w:ind w:left="600" w:hanging="360"/>
+      </w:pPr>
+      <w:r>
+        <w:rPr>
+          <w:rtl w:val="0"/>
+        </w:rPr>
+        <w:t xml:space="preserve">Data Resources Contexts:</w:t>
+      </w:r>
+    </w:p>
+    <w:p>
+      <w:pPr>
+        <w:numPr>
+          <w:ilvl w:val="0"/>
+          <w:numId w:val="1"/>
+        </w:numPr>
+        <w:ind w:left="600" w:hanging="360"/>
+      </w:pPr>
+      <w:r>
+        <w:rPr>
+          <w:rtl w:val="0"/>
+        </w:rPr>
+        <w:t xml:space="preserve">(Class, Instance, Attribute, Value);</w:t>
+      </w:r>
+    </w:p>
+    <w:p>
+      <w:pPr>
+        <w:numPr>
+          <w:ilvl w:val="0"/>
+          <w:numId w:val="1"/>
+        </w:numPr>
+        <w:ind w:left="600" w:hanging="360"/>
+      </w:pPr>
+      <w:r>
+        <w:rPr>
+          <w:rtl w:val="0"/>
+        </w:rPr>
+        <w:t xml:space="preserve">Schema Resources Contexts: (Type Promotion)</w:t>
+      </w:r>
+    </w:p>
+    <w:p>
+      <w:pPr>
+        <w:numPr>
+          <w:ilvl w:val="0"/>
+          <w:numId w:val="1"/>
+        </w:numPr>
+        <w:ind w:left="600" w:hanging="360"/>
+      </w:pPr>
+      <w:r>
+        <w:rPr>
+          <w:rtl w:val="0"/>
+        </w:rPr>
+        <w:t xml:space="preserve">((SK, OK) : Context, SK : Role, PK : Relation, OK : Role);</w:t>
+      </w:r>
+    </w:p>
+    <w:p>
+      <w:pPr>
+        <w:numPr>
+          <w:ilvl w:val="0"/>
+          <w:numId w:val="1"/>
+        </w:numPr>
+        <w:ind w:left="600" w:hanging="360"/>
+      </w:pPr>
+      <w:r>
+        <w:rPr>
+          <w:rtl w:val="0"/>
+        </w:rPr>
+        <w:t xml:space="preserve">((Employment) : Context, Person : Employee, PK : worksFor, Enterprise : Employeer);</w:t>
+      </w:r>
+    </w:p>
+    <w:p>
+      <w:pPr>
+        <w:numPr>
+          <w:ilvl w:val="0"/>
+          <w:numId w:val="1"/>
+        </w:numPr>
+        <w:ind w:left="600" w:hanging="360"/>
+      </w:pPr>
+      <w:r>
+        <w:rPr>
+          <w:rtl w:val="0"/>
+        </w:rPr>
+        <w:t xml:space="preserve">Behavior Resources Contexts: (Statements  / Contexts Promotion / Flow)</w:t>
+      </w:r>
+    </w:p>
+    <w:p>
+      <w:pPr>
+        <w:numPr>
+          <w:ilvl w:val="0"/>
+          <w:numId w:val="1"/>
+        </w:numPr>
+        <w:ind w:left="600" w:hanging="360"/>
+      </w:pPr>
+      <w:r>
+        <w:rPr>
+          <w:rtl w:val="0"/>
+        </w:rPr>
+        <w:t xml:space="preserve">(C, fromCtx, Rel(C), toCtx);</w:t>
+      </w:r>
+    </w:p>
+    <w:p>
+      <w:pPr>
+        <w:numPr>
+          <w:ilvl w:val="0"/>
+          <w:numId w:val="1"/>
+        </w:numPr>
+        <w:ind w:left="600" w:hanging="360"/>
+        <w:rPr>
+          <w:u w:val="none"/>
+        </w:rPr>
       </w:pPr>
       <w:r>
         <w:rPr>
@@ -7467,7 +7652,7 @@
 
 <file path=customXML/item1.xml><?xml version="1.0" encoding="utf-8"?>
 <go:gDocsCustomXmlDataStorage xmlns:go="http://customooxmlschemas.google.com/" xmlns:r="http://schemas.openxmlformats.org/officeDocument/2006/relationships">
-  <go:docsCustomData xmlns:go="http://customooxmlschemas.google.com/" roundtripDataSignature="AMtx7minhs95/b9gsw6Skf90t1O/kPH01w==">AMUW2mXsegmOVrwolooEcnJNVyABT/qZR2RS4DGFqHp8hhp2kHnHN0rc6rYDZAmAjh/tM/HFxdtVoy/CD+1lIuhkOg0TVE8m8zl1TrfLFztHHn/3utomBos=</go:docsCustomData>
+  <go:docsCustomData xmlns:go="http://customooxmlschemas.google.com/" roundtripDataSignature="AMtx7minhs95/b9gsw6Skf90t1O/kPH01w==">AMUW2mVbjHOw+pBYQxlHN65ltYS36Iow+6iSNotdIgk9z2LTN4/PSKZSOKywWRi4Vykp2QM2ySPtlSE4VDrQa6B+/hYKFxK3u1th/mltcyQyiTjIpjMLDxs=</go:docsCustomData>
 </go:gDocsCustomXmlDataStorage>
 </file>
 

--- a/Doc.docx
+++ b/Doc.docx
@@ -406,7 +406,7 @@
         <w:rPr>
           <w:rtl w:val="0"/>
         </w:rPr>
-        <w:t xml:space="preserve">((SK, OK) : Context, SK : Role, PK : Relation, OK : Role);</w:t>
+        <w:t xml:space="preserve">((SK, OK) : Context, SK : Role, PK : Relation (Data Stmts), OK : Role);</w:t>
       </w:r>
     </w:p>
     <w:p>
@@ -421,7 +421,7 @@
         <w:rPr>
           <w:rtl w:val="0"/>
         </w:rPr>
-        <w:t xml:space="preserve">((Employment) : Context, Person : Employee, PK : worksFor, Enterprise : Employeer);</w:t>
+        <w:t xml:space="preserve">((Employment) : Context, Person : Employee, PK : worksForStmt, Enterprise : Employeer);</w:t>
       </w:r>
     </w:p>
     <w:p>
@@ -451,7 +451,7 @@
         <w:rPr>
           <w:rtl w:val="0"/>
         </w:rPr>
-        <w:t xml:space="preserve">(C, fromCtx, Rel(C), toCtx);</w:t>
+        <w:t xml:space="preserve">(C : Schema, fromCtx, Rel(C), toCtx);</w:t>
       </w:r>
     </w:p>
     <w:p>
@@ -7652,7 +7652,7 @@
 
 <file path=customXML/item1.xml><?xml version="1.0" encoding="utf-8"?>
 <go:gDocsCustomXmlDataStorage xmlns:go="http://customooxmlschemas.google.com/" xmlns:r="http://schemas.openxmlformats.org/officeDocument/2006/relationships">
-  <go:docsCustomData xmlns:go="http://customooxmlschemas.google.com/" roundtripDataSignature="AMtx7minhs95/b9gsw6Skf90t1O/kPH01w==">AMUW2mVbjHOw+pBYQxlHN65ltYS36Iow+6iSNotdIgk9z2LTN4/PSKZSOKywWRi4Vykp2QM2ySPtlSE4VDrQa6B+/hYKFxK3u1th/mltcyQyiTjIpjMLDxs=</go:docsCustomData>
+  <go:docsCustomData xmlns:go="http://customooxmlschemas.google.com/" roundtripDataSignature="AMtx7minhs95/b9gsw6Skf90t1O/kPH01w==">AMUW2mVHAJTzXiiQYfo8cmbSQMj0b9woyOhMYuU+rf1y09WzCU8taEaVp2IEt70LC15+vBUvXpbjagF8hfLGuoqaflzEbqA7xUjkyKZCI/daA6IP7O0V5Y0=</go:docsCustomData>
 </go:gDocsCustomXmlDataStorage>
 </file>
 

--- a/Doc.docx
+++ b/Doc.docx
@@ -377,6 +377,24 @@
           <w:rtl w:val="0"/>
         </w:rPr>
         <w:t xml:space="preserve">(Class, Instance, Attribute, Value);</w:t>
+      </w:r>
+    </w:p>
+    <w:p>
+      <w:pPr>
+        <w:numPr>
+          <w:ilvl w:val="0"/>
+          <w:numId w:val="1"/>
+        </w:numPr>
+        <w:ind w:left="600" w:hanging="360"/>
+        <w:rPr>
+          <w:u w:val="none"/>
+        </w:rPr>
+      </w:pPr>
+      <w:r>
+        <w:rPr>
+          <w:rtl w:val="0"/>
+        </w:rPr>
+        <w:t xml:space="preserve">Occurrences: Schema, Behavior Statements reified in Data (occurrences) Statements. Behavior Statements reified in Schema Statements.</w:t>
       </w:r>
     </w:p>
     <w:p>
@@ -7652,7 +7670,7 @@
 
 <file path=customXML/item1.xml><?xml version="1.0" encoding="utf-8"?>
 <go:gDocsCustomXmlDataStorage xmlns:go="http://customooxmlschemas.google.com/" xmlns:r="http://schemas.openxmlformats.org/officeDocument/2006/relationships">
-  <go:docsCustomData xmlns:go="http://customooxmlschemas.google.com/" roundtripDataSignature="AMtx7minhs95/b9gsw6Skf90t1O/kPH01w==">AMUW2mVHAJTzXiiQYfo8cmbSQMj0b9woyOhMYuU+rf1y09WzCU8taEaVp2IEt70LC15+vBUvXpbjagF8hfLGuoqaflzEbqA7xUjkyKZCI/daA6IP7O0V5Y0=</go:docsCustomData>
+  <go:docsCustomData xmlns:go="http://customooxmlschemas.google.com/" roundtripDataSignature="AMtx7minhs95/b9gsw6Skf90t1O/kPH01w==">AMUW2mVVxEnAJ5jnk51W70LE+bDPiEKJuNTKwCewjmGpTUeUpO+Q7abVDtolh3aa1uYe59c9O1cr26N35TqREcYaje/QMuvtAzb8ukCyfj0I4mL+BmSlgys=</go:docsCustomData>
 </go:gDocsCustomXmlDataStorage>
 </file>
 

--- a/Doc.docx
+++ b/Doc.docx
@@ -394,7 +394,25 @@
         <w:rPr>
           <w:rtl w:val="0"/>
         </w:rPr>
-        <w:t xml:space="preserve">Occurrences: Schema, Behavior Statements reified in Data (occurrences) Statements. Behavior Statements reified in Schema Statements.</w:t>
+        <w:t xml:space="preserve">Occurrences: Behavior Statements Roles reified in Schema Statements Roles. Schema Statements Roles reified in Data (occurrences) Statements Roles.</w:t>
+      </w:r>
+    </w:p>
+    <w:p>
+      <w:pPr>
+        <w:numPr>
+          <w:ilvl w:val="0"/>
+          <w:numId w:val="1"/>
+        </w:numPr>
+        <w:ind w:left="600" w:hanging="360"/>
+        <w:rPr>
+          <w:u w:val="none"/>
+        </w:rPr>
+      </w:pPr>
+      <w:r>
+        <w:rPr>
+          <w:rtl w:val="0"/>
+        </w:rPr>
+        <w:t xml:space="preserve">Data reified Statements Role Occurrences: Aggregates into Schema Roles Statements. Schema reified Statements Role Occurrences: Aggregates into Behavior Roles Statements.</w:t>
       </w:r>
     </w:p>
     <w:p>
@@ -7670,7 +7688,7 @@
 
 <file path=customXML/item1.xml><?xml version="1.0" encoding="utf-8"?>
 <go:gDocsCustomXmlDataStorage xmlns:go="http://customooxmlschemas.google.com/" xmlns:r="http://schemas.openxmlformats.org/officeDocument/2006/relationships">
-  <go:docsCustomData xmlns:go="http://customooxmlschemas.google.com/" roundtripDataSignature="AMtx7minhs95/b9gsw6Skf90t1O/kPH01w==">AMUW2mVVxEnAJ5jnk51W70LE+bDPiEKJuNTKwCewjmGpTUeUpO+Q7abVDtolh3aa1uYe59c9O1cr26N35TqREcYaje/QMuvtAzb8ukCyfj0I4mL+BmSlgys=</go:docsCustomData>
+  <go:docsCustomData xmlns:go="http://customooxmlschemas.google.com/" roundtripDataSignature="AMtx7minhs95/b9gsw6Skf90t1O/kPH01w==">AMUW2mUQ1j6GxRsmfc4gRjuOi31nHG43VG1gdJjpv1J/INkpydfTZBpc9xP3JLK7JrNdscRwdCuajcRSZI4GdhWgbyaCPcLghoo1yyFn5amRKELqS0Xgukg=</go:docsCustomData>
 </go:gDocsCustomXmlDataStorage>
 </file>
 

--- a/Doc.docx
+++ b/Doc.docx
@@ -29,7 +29,7 @@
         <w:rPr>
           <w:rtl w:val="0"/>
         </w:rPr>
-        <w:t xml:space="preserve">La idea es tener asistentes para casos de uso de un propósito (ir de vacaciones): transporte, alojamiento, actividades, accesorios: skies para la nieve). Me inspiró bastante el faceted search de productos en Garbarino solo que sindicaría a cada paso que elementos a elegir de diferentes proveedores según los "roles" de los elementos a seleccionar a cada paso del "wizard". Semánticamente esto sería un protocolo de "formularios" (REST HATEOAS) donde las facetas y los items previamente seleccionados (más un árbol de preguntas y respuestas en la navegación: bot) determinan el contexto de los "mejores" paquetes que el usuario pueda elegir.</w:t>
+        <w:t xml:space="preserve">La idea es tener asistentes para casos de uso de un propósito (ir de vacaciones): transporte, alojamiento, actividades, accesorios: skies para la nieve). Me inspiró bastante el faceted search de productos en un e-shop solo que sindicaría a cada paso que elementos a elegir de diferentes proveedores según los "roles" de los elementos a seleccionar a cada paso del "wizard". Semánticamente esto sería un protocolo de "formularios" (REST HATEOAS) donde las facetas y los items previamente seleccionados (más un árbol de preguntas y respuestas en la navegación: bot) determinan el contexto de los "mejores" paquetes que el usuario pueda elegir.</w:t>
       </w:r>
     </w:p>
     <w:p>
@@ -346,7 +346,7 @@
         <w:rPr>
           <w:rtl w:val="0"/>
         </w:rPr>
-        <w:t xml:space="preserve">(ResourceURN, Statement : Occurrence Context, Kind : Role);</w:t>
+        <w:t xml:space="preserve">(ResourceURN, Statement : Occurrence Context, Kind : Role, Resource : Occurrence);</w:t>
       </w:r>
     </w:p>
     <w:p>
@@ -514,24 +514,387 @@
           <w:numId w:val="1"/>
         </w:numPr>
         <w:ind w:left="600" w:hanging="360"/>
-      </w:pPr>
-      <w:r>
-        <w:rPr>
-          <w:rtl w:val="0"/>
-        </w:rPr>
-        <w:t xml:space="preserve">Google Dialog Flow, Knowledge Graph, Schema.</w:t>
-      </w:r>
-    </w:p>
-    <w:p>
-      <w:pPr>
-        <w:pBdr>
-          <w:top w:space="0" w:sz="0" w:val="nil"/>
-          <w:left w:space="0" w:sz="0" w:val="nil"/>
-          <w:bottom w:space="0" w:sz="0" w:val="nil"/>
-          <w:right w:space="0" w:sz="0" w:val="nil"/>
-          <w:between w:space="0" w:sz="0" w:val="nil"/>
-        </w:pBdr>
-        <w:shd w:fill="auto" w:val="clear"/>
+        <w:rPr>
+          <w:u w:val="none"/>
+        </w:rPr>
+      </w:pPr>
+      <w:r>
+        <w:rPr>
+          <w:rtl w:val="0"/>
+        </w:rPr>
+        <w:t xml:space="preserve">Augmentations:</w:t>
+      </w:r>
+    </w:p>
+    <w:p>
+      <w:pPr>
+        <w:numPr>
+          <w:ilvl w:val="0"/>
+          <w:numId w:val="1"/>
+        </w:numPr>
+        <w:ind w:left="600" w:hanging="360"/>
+        <w:rPr>
+          <w:u w:val="none"/>
+        </w:rPr>
+      </w:pPr>
+      <w:r>
+        <w:rPr>
+          <w:rtl w:val="0"/>
+        </w:rPr>
+      </w:r>
+    </w:p>
+    <w:p>
+      <w:pPr>
+        <w:numPr>
+          <w:ilvl w:val="0"/>
+          <w:numId w:val="1"/>
+        </w:numPr>
+        <w:ind w:left="600" w:hanging="360"/>
+        <w:rPr>
+          <w:u w:val="none"/>
+        </w:rPr>
+      </w:pPr>
+      <w:r>
+        <w:rPr>
+          <w:rtl w:val="0"/>
+        </w:rPr>
+        <w:t xml:space="preserve">Aggregation: CSPO Sets / Kinds / Contexts.</w:t>
+      </w:r>
+    </w:p>
+    <w:p>
+      <w:pPr>
+        <w:numPr>
+          <w:ilvl w:val="0"/>
+          <w:numId w:val="1"/>
+        </w:numPr>
+        <w:ind w:left="600" w:hanging="360"/>
+        <w:rPr>
+          <w:u w:val="none"/>
+        </w:rPr>
+      </w:pPr>
+      <w:r>
+        <w:rPr>
+          <w:rtl w:val="0"/>
+        </w:rPr>
+        <w:t xml:space="preserve">Data Contexts: Aggregated SPOs (Contexts C: inferred Types / Kinds). Data Resources Contexts:</w:t>
+      </w:r>
+    </w:p>
+    <w:p>
+      <w:pPr>
+        <w:numPr>
+          <w:ilvl w:val="1"/>
+          <w:numId w:val="1"/>
+        </w:numPr>
+        <w:ind w:left="1440" w:hanging="360"/>
+      </w:pPr>
+      <w:r>
+        <w:rPr>
+          <w:rtl w:val="0"/>
+        </w:rPr>
+        <w:t xml:space="preserve">(Class, Instance, Attribute, Value);</w:t>
+      </w:r>
+    </w:p>
+    <w:p>
+      <w:pPr>
+        <w:numPr>
+          <w:ilvl w:val="0"/>
+          <w:numId w:val="1"/>
+        </w:numPr>
+        <w:ind w:left="600" w:hanging="360"/>
+        <w:rPr>
+          <w:u w:val="none"/>
+        </w:rPr>
+      </w:pPr>
+      <w:r>
+        <w:rPr>
+          <w:rtl w:val="0"/>
+        </w:rPr>
+        <w:t xml:space="preserve">Schema Contexts: Aggregated Data. Schema Resources Contexts:</w:t>
+      </w:r>
+    </w:p>
+    <w:p>
+      <w:pPr>
+        <w:numPr>
+          <w:ilvl w:val="1"/>
+          <w:numId w:val="1"/>
+        </w:numPr>
+        <w:ind w:left="1440" w:hanging="360"/>
+      </w:pPr>
+      <w:r>
+        <w:rPr>
+          <w:rtl w:val="0"/>
+        </w:rPr>
+        <w:t xml:space="preserve">((SK, OK) : Context, Relation (Data Statements Context PKs), SK : Role, OK : Role);</w:t>
+      </w:r>
+    </w:p>
+    <w:p>
+      <w:pPr>
+        <w:numPr>
+          <w:ilvl w:val="0"/>
+          <w:numId w:val="1"/>
+        </w:numPr>
+        <w:ind w:left="600" w:hanging="360"/>
+        <w:rPr>
+          <w:u w:val="none"/>
+        </w:rPr>
+      </w:pPr>
+      <w:r>
+        <w:rPr>
+          <w:rtl w:val="0"/>
+        </w:rPr>
+        <w:t xml:space="preserve">Behavior Contexts: Aggregated Schema. Behavior Resources Contexts:</w:t>
+      </w:r>
+    </w:p>
+    <w:p>
+      <w:pPr>
+        <w:numPr>
+          <w:ilvl w:val="1"/>
+          <w:numId w:val="1"/>
+        </w:numPr>
+        <w:ind w:left="1440" w:hanging="360"/>
+      </w:pPr>
+      <w:r>
+        <w:rPr>
+          <w:rtl w:val="0"/>
+        </w:rPr>
+        <w:t xml:space="preserve">(C : Schema, Interaction (Schema Statements PKs Predicates), fromResource, toResource);</w:t>
+      </w:r>
+    </w:p>
+    <w:p>
+      <w:pPr>
+        <w:numPr>
+          <w:ilvl w:val="0"/>
+          <w:numId w:val="1"/>
+        </w:numPr>
+        <w:ind w:left="600" w:hanging="360"/>
+        <w:rPr>
+          <w:u w:val="none"/>
+        </w:rPr>
+      </w:pPr>
+      <w:r>
+        <w:rPr>
+          <w:rtl w:val="0"/>
+        </w:rPr>
+      </w:r>
+    </w:p>
+    <w:p>
+      <w:pPr>
+        <w:numPr>
+          <w:ilvl w:val="0"/>
+          <w:numId w:val="1"/>
+        </w:numPr>
+        <w:ind w:left="600" w:hanging="360"/>
+        <w:rPr>
+          <w:u w:val="none"/>
+        </w:rPr>
+      </w:pPr>
+      <w:r>
+        <w:rPr>
+          <w:rtl w:val="0"/>
+        </w:rPr>
+        <w:t xml:space="preserve">C : Class* : Context* : Metaclass</w:t>
+      </w:r>
+    </w:p>
+    <w:p>
+      <w:pPr>
+        <w:numPr>
+          <w:ilvl w:val="0"/>
+          <w:numId w:val="1"/>
+        </w:numPr>
+        <w:ind w:left="600" w:hanging="360"/>
+        <w:rPr>
+          <w:u w:val="none"/>
+        </w:rPr>
+      </w:pPr>
+      <w:r>
+        <w:rPr>
+          <w:rtl w:val="0"/>
+        </w:rPr>
+        <w:t xml:space="preserve">S : Instance* : Relation* : Interaction (Resource P)</w:t>
+      </w:r>
+    </w:p>
+    <w:p>
+      <w:pPr>
+        <w:numPr>
+          <w:ilvl w:val="0"/>
+          <w:numId w:val="1"/>
+        </w:numPr>
+        <w:ind w:left="600" w:hanging="360"/>
+        <w:rPr>
+          <w:u w:val="none"/>
+        </w:rPr>
+      </w:pPr>
+      <w:r>
+        <w:rPr>
+          <w:rtl w:val="0"/>
+        </w:rPr>
+        <w:t xml:space="preserve">P : Attribute* : Role* : Actor (Resource S)</w:t>
+      </w:r>
+    </w:p>
+    <w:p>
+      <w:pPr>
+        <w:numPr>
+          <w:ilvl w:val="0"/>
+          <w:numId w:val="1"/>
+        </w:numPr>
+        <w:ind w:left="600" w:hanging="360"/>
+        <w:rPr>
+          <w:u w:val="none"/>
+        </w:rPr>
+      </w:pPr>
+      <w:r>
+        <w:rPr>
+          <w:rtl w:val="0"/>
+        </w:rPr>
+        <w:t xml:space="preserve">O : Value* : Role* : Actor (Resource O)</w:t>
+      </w:r>
+    </w:p>
+    <w:p>
+      <w:pPr>
+        <w:numPr>
+          <w:ilvl w:val="0"/>
+          <w:numId w:val="1"/>
+        </w:numPr>
+        <w:ind w:left="600" w:hanging="360"/>
+        <w:rPr>
+          <w:u w:val="none"/>
+        </w:rPr>
+      </w:pPr>
+      <w:r>
+        <w:rPr>
+          <w:rtl w:val="0"/>
+        </w:rPr>
+      </w:r>
+    </w:p>
+    <w:p>
+      <w:pPr>
+        <w:numPr>
+          <w:ilvl w:val="0"/>
+          <w:numId w:val="1"/>
+        </w:numPr>
+        <w:ind w:left="600" w:hanging="360"/>
+        <w:rPr>
+          <w:u w:val="none"/>
+        </w:rPr>
+      </w:pPr>
+      <w:r>
+        <w:rPr>
+          <w:rtl w:val="0"/>
+        </w:rPr>
+        <w:t xml:space="preserve">Activation: ResourceURNs. Resource Context Occurrences Kinds.</w:t>
+      </w:r>
+    </w:p>
+    <w:p>
+      <w:pPr>
+        <w:numPr>
+          <w:ilvl w:val="1"/>
+          <w:numId w:val="1"/>
+        </w:numPr>
+        <w:ind w:left="1440" w:hanging="360"/>
+      </w:pPr>
+      <w:r>
+        <w:rPr>
+          <w:rtl w:val="0"/>
+        </w:rPr>
+        <w:t xml:space="preserve">(ResourceURN, Statement : Occurrence Context, Kind : Role, Resource : Occurrence);</w:t>
+      </w:r>
+    </w:p>
+    <w:p>
+      <w:pPr>
+        <w:numPr>
+          <w:ilvl w:val="0"/>
+          <w:numId w:val="1"/>
+        </w:numPr>
+        <w:ind w:left="600" w:hanging="360"/>
+        <w:rPr>
+          <w:u w:val="none"/>
+        </w:rPr>
+      </w:pPr>
+      <w:r>
+        <w:rPr>
+          <w:rtl w:val="0"/>
+        </w:rPr>
+      </w:r>
+    </w:p>
+    <w:p>
+      <w:pPr>
+        <w:numPr>
+          <w:ilvl w:val="0"/>
+          <w:numId w:val="1"/>
+        </w:numPr>
+        <w:ind w:left="600" w:hanging="360"/>
+        <w:rPr>
+          <w:u w:val="none"/>
+        </w:rPr>
+      </w:pPr>
+      <w:r>
+        <w:rPr>
+          <w:rtl w:val="0"/>
+        </w:rPr>
+        <w:t xml:space="preserve">Alignment: Sets (CSPO), Kinds, Contexts Facets / Occurrences. Joins: browse / traversal (inferences).</w:t>
+      </w:r>
+    </w:p>
+    <w:p>
+      <w:pPr>
+        <w:numPr>
+          <w:ilvl w:val="1"/>
+          <w:numId w:val="1"/>
+        </w:numPr>
+        <w:ind w:left="1440" w:hanging="360"/>
+      </w:pPr>
+      <w:r>
+        <w:rPr>
+          <w:rtl w:val="0"/>
+        </w:rPr>
+        <w:t xml:space="preserve">Resource (Facets):</w:t>
+      </w:r>
+    </w:p>
+    <w:p>
+      <w:pPr>
+        <w:numPr>
+          <w:ilvl w:val="1"/>
+          <w:numId w:val="1"/>
+        </w:numPr>
+        <w:ind w:left="1440" w:hanging="360"/>
+      </w:pPr>
+      <w:r>
+        <w:rPr>
+          <w:rtl w:val="0"/>
+        </w:rPr>
+        <w:t xml:space="preserve">&lt;S : Subject&lt;R : Resource&gt;&gt; : Subjects Occurrences.</w:t>
+      </w:r>
+    </w:p>
+    <w:p>
+      <w:pPr>
+        <w:numPr>
+          <w:ilvl w:val="1"/>
+          <w:numId w:val="1"/>
+        </w:numPr>
+        <w:ind w:left="1440" w:hanging="360"/>
+      </w:pPr>
+      <w:r>
+        <w:rPr>
+          <w:rtl w:val="0"/>
+        </w:rPr>
+        <w:t xml:space="preserve">Resource (Occurrences):</w:t>
+      </w:r>
+    </w:p>
+    <w:p>
+      <w:pPr>
+        <w:numPr>
+          <w:ilvl w:val="1"/>
+          <w:numId w:val="1"/>
+        </w:numPr>
+        <w:ind w:left="1440" w:hanging="360"/>
+      </w:pPr>
+      <w:r>
+        <w:rPr>
+          <w:rtl w:val="0"/>
+        </w:rPr>
+        <w:t xml:space="preserve">&lt;R2 : Resource&lt;S2 : Subject&gt;&gt; : Occurrence Facet Roles.</w:t>
+      </w:r>
+    </w:p>
+    <w:p>
+      <w:pPr>
         <w:ind w:left="0" w:firstLine="0"/>
         <w:rPr/>
       </w:pPr>
@@ -7688,7 +8051,7 @@
 
 <file path=customXML/item1.xml><?xml version="1.0" encoding="utf-8"?>
 <go:gDocsCustomXmlDataStorage xmlns:go="http://customooxmlschemas.google.com/" xmlns:r="http://schemas.openxmlformats.org/officeDocument/2006/relationships">
-  <go:docsCustomData xmlns:go="http://customooxmlschemas.google.com/" roundtripDataSignature="AMtx7minhs95/b9gsw6Skf90t1O/kPH01w==">AMUW2mUQ1j6GxRsmfc4gRjuOi31nHG43VG1gdJjpv1J/INkpydfTZBpc9xP3JLK7JrNdscRwdCuajcRSZI4GdhWgbyaCPcLghoo1yyFn5amRKELqS0Xgukg=</go:docsCustomData>
+  <go:docsCustomData xmlns:go="http://customooxmlschemas.google.com/" roundtripDataSignature="AMtx7minhs95/b9gsw6Skf90t1O/kPH01w==">AMUW2mVWQh7/EASWjpSg5baO2B9U7f/UxUevvrjSrrHcIpzf4SPuZxAUE3NMbfBKjjJlJgQGKypdbhN9nGgvaqOC+KRzLtt5pYwsdZdcLcB1dXOflwShHpI=</go:docsCustomData>
 </go:gDocsCustomXmlDataStorage>
 </file>
 

--- a/Doc.docx
+++ b/Doc.docx
@@ -891,6 +891,125 @@
           <w:rtl w:val="0"/>
         </w:rPr>
         <w:t xml:space="preserve">&lt;R2 : Resource&lt;S2 : Subject&gt;&gt; : Occurrence Facet Roles.</w:t>
+      </w:r>
+    </w:p>
+    <w:p>
+      <w:pPr>
+        <w:ind w:left="0" w:firstLine="0"/>
+        <w:rPr/>
+      </w:pPr>
+      <w:r>
+        <w:rPr>
+          <w:rtl w:val="0"/>
+        </w:rPr>
+      </w:r>
+    </w:p>
+    <w:p>
+      <w:pPr>
+        <w:numPr>
+          <w:ilvl w:val="0"/>
+          <w:numId w:val="1"/>
+        </w:numPr>
+        <w:ind w:left="600" w:hanging="360"/>
+        <w:rPr>
+          <w:u w:val="none"/>
+        </w:rPr>
+      </w:pPr>
+      <w:r>
+        <w:rPr>
+          <w:rtl w:val="0"/>
+        </w:rPr>
+        <w:t xml:space="preserve">Facets:</w:t>
+      </w:r>
+    </w:p>
+    <w:p>
+      <w:pPr>
+        <w:numPr>
+          <w:ilvl w:val="0"/>
+          <w:numId w:val="1"/>
+        </w:numPr>
+        <w:ind w:left="600" w:hanging="360"/>
+        <w:rPr>
+          <w:u w:val="none"/>
+        </w:rPr>
+      </w:pPr>
+      <w:r>
+        <w:rPr>
+          <w:rtl w:val="0"/>
+        </w:rPr>
+        <w:t xml:space="preserve">Resource Subject, Predicate, Object URN Roles: Activation Occurrences Resources.</w:t>
+      </w:r>
+    </w:p>
+    <w:p>
+      <w:pPr>
+        <w:numPr>
+          <w:ilvl w:val="0"/>
+          <w:numId w:val="1"/>
+        </w:numPr>
+        <w:ind w:left="600" w:hanging="360"/>
+        <w:rPr>
+          <w:u w:val="none"/>
+        </w:rPr>
+      </w:pPr>
+      <w:r>
+        <w:rPr>
+          <w:rtl w:val="0"/>
+        </w:rPr>
+        <w:t xml:space="preserve">Resource SubjectKind, PredicateKind, ObjectKind Activation Resource Occurrences Kinds.</w:t>
+      </w:r>
+    </w:p>
+    <w:p>
+      <w:pPr>
+        <w:numPr>
+          <w:ilvl w:val="0"/>
+          <w:numId w:val="1"/>
+        </w:numPr>
+        <w:ind w:left="600" w:hanging="360"/>
+        <w:rPr>
+          <w:u w:val="none"/>
+        </w:rPr>
+      </w:pPr>
+      <w:r>
+        <w:rPr>
+          <w:rtl w:val="0"/>
+        </w:rPr>
+        <w:t xml:space="preserve">Contexts Activation Resource Occurrences.</w:t>
+      </w:r>
+    </w:p>
+    <w:p>
+      <w:pPr>
+        <w:numPr>
+          <w:ilvl w:val="0"/>
+          <w:numId w:val="1"/>
+        </w:numPr>
+        <w:ind w:left="600" w:hanging="360"/>
+        <w:rPr>
+          <w:u w:val="none"/>
+        </w:rPr>
+      </w:pPr>
+      <w:r>
+        <w:rPr>
+          <w:rtl w:val="0"/>
+        </w:rPr>
+        <w:t xml:space="preserve">Occurrences:</w:t>
+      </w:r>
+    </w:p>
+    <w:p>
+      <w:pPr>
+        <w:numPr>
+          <w:ilvl w:val="0"/>
+          <w:numId w:val="1"/>
+        </w:numPr>
+        <w:ind w:left="600" w:hanging="360"/>
+        <w:rPr>
+          <w:u w:val="none"/>
+        </w:rPr>
+      </w:pPr>
+      <w:r>
+        <w:rPr>
+          <w:rtl w:val="0"/>
+        </w:rPr>
+        <w:t xml:space="preserve">Activation Resources Mapping from Occurrences to SPO, Kinds, Contexts.</w:t>
       </w:r>
     </w:p>
     <w:p>
@@ -8051,7 +8170,7 @@
 
 <file path=customXML/item1.xml><?xml version="1.0" encoding="utf-8"?>
 <go:gDocsCustomXmlDataStorage xmlns:go="http://customooxmlschemas.google.com/" xmlns:r="http://schemas.openxmlformats.org/officeDocument/2006/relationships">
-  <go:docsCustomData xmlns:go="http://customooxmlschemas.google.com/" roundtripDataSignature="AMtx7minhs95/b9gsw6Skf90t1O/kPH01w==">AMUW2mVWQh7/EASWjpSg5baO2B9U7f/UxUevvrjSrrHcIpzf4SPuZxAUE3NMbfBKjjJlJgQGKypdbhN9nGgvaqOC+KRzLtt5pYwsdZdcLcB1dXOflwShHpI=</go:docsCustomData>
+  <go:docsCustomData xmlns:go="http://customooxmlschemas.google.com/" roundtripDataSignature="AMtx7minhs95/b9gsw6Skf90t1O/kPH01w==">AMUW2mUcBuVq/WtT7C3bWwKW9KsYKytcv25RC2gFIL9JNpNiNrakSWMnSpNFYZi58ek3RK0CHGBKnxKVY3elzKjCN+eC15vSA07L0HTaQxbVrrb1k2+H3So=</go:docsCustomData>
 </go:gDocsCustomXmlDataStorage>
 </file>
 

--- a/Doc.docx
+++ b/Doc.docx
@@ -125,7 +125,7 @@
         <w:rPr>
           <w:rtl w:val="0"/>
         </w:rPr>
-        <w:t xml:space="preserve">Resource (Facets):</w:t>
+        <w:t xml:space="preserve">ResourceURN (Facets):</w:t>
       </w:r>
     </w:p>
     <w:p>
@@ -158,7 +158,7 @@
         <w:rPr>
           <w:rtl w:val="0"/>
         </w:rPr>
-        <w:t xml:space="preserve">Resource (Occurrences):</w:t>
+        <w:t xml:space="preserve">ResourceURN (Occurrences):</w:t>
       </w:r>
     </w:p>
     <w:p>
@@ -919,7 +919,7 @@
         <w:rPr>
           <w:rtl w:val="0"/>
         </w:rPr>
-        <w:t xml:space="preserve">Facets:</w:t>
+        <w:t xml:space="preserve">Facets: (ResourceURNs)</w:t>
       </w:r>
     </w:p>
     <w:p>
@@ -955,7 +955,7 @@
         <w:rPr>
           <w:rtl w:val="0"/>
         </w:rPr>
-        <w:t xml:space="preserve">Resource SubjectKind, PredicateKind, ObjectKind Activation Resource Occurrences Kinds.</w:t>
+        <w:t xml:space="preserve">Resource SubjectKind, PredicateKind, ObjectKind Activation Resource URN Occurrences Kinds.</w:t>
       </w:r>
     </w:p>
     <w:p>
@@ -973,7 +973,7 @@
         <w:rPr>
           <w:rtl w:val="0"/>
         </w:rPr>
-        <w:t xml:space="preserve">Contexts Activation Resource Occurrences.</w:t>
+        <w:t xml:space="preserve">Contexts Activation Resource URN Occurrences.</w:t>
       </w:r>
     </w:p>
     <w:p>
@@ -991,7 +991,7 @@
         <w:rPr>
           <w:rtl w:val="0"/>
         </w:rPr>
-        <w:t xml:space="preserve">Occurrences:</w:t>
+        <w:t xml:space="preserve">Occurrences: (ResourceURNs)</w:t>
       </w:r>
     </w:p>
     <w:p>
@@ -8170,7 +8170,7 @@
 
 <file path=customXML/item1.xml><?xml version="1.0" encoding="utf-8"?>
 <go:gDocsCustomXmlDataStorage xmlns:go="http://customooxmlschemas.google.com/" xmlns:r="http://schemas.openxmlformats.org/officeDocument/2006/relationships">
-  <go:docsCustomData xmlns:go="http://customooxmlschemas.google.com/" roundtripDataSignature="AMtx7minhs95/b9gsw6Skf90t1O/kPH01w==">AMUW2mUcBuVq/WtT7C3bWwKW9KsYKytcv25RC2gFIL9JNpNiNrakSWMnSpNFYZi58ek3RK0CHGBKnxKVY3elzKjCN+eC15vSA07L0HTaQxbVrrb1k2+H3So=</go:docsCustomData>
+  <go:docsCustomData xmlns:go="http://customooxmlschemas.google.com/" roundtripDataSignature="AMtx7minhs95/b9gsw6Skf90t1O/kPH01w==">AMUW2mWlRWPThrV60sUrOBVqK3Pmaf1AeuJKvINdm2NTv3A1erbrZm0fURr0I3Kx8w4Fh0eaTM7x1z3BXnPgVnAhWB5qKmubnZsKShE0z+3AJvBj/sEMtAE=</go:docsCustomData>
 </go:gDocsCustomXmlDataStorage>
 </file>
 
